--- a/09. DAFTAR LAMPIRAN.docx
+++ b/09. DAFTAR LAMPIRAN.docx
@@ -4,13 +4,100 @@
   <w:body>
     <w:p/>
     <w:sectPr>
+      <w:footerReference w:type="default" r:id="rId6"/>
       <w:pgSz w:w="11906" w:h="16838"/>
       <w:pgMar w:top="2268" w:right="1701" w:bottom="1701" w:left="2268" w:header="708" w:footer="708" w:gutter="0"/>
+      <w:pgNumType w:fmt="lowerRoman" w:start="19"/>
       <w:cols w:space="708"/>
       <w:docGrid w:linePitch="360"/>
     </w:sectPr>
   </w:body>
 </w:document>
+</file>
+
+<file path=word/endnotes.xml><?xml version="1.0" encoding="utf-8"?>
+<w:endnotes xmlns:ve="http://schemas.openxmlformats.org/markup-compatibility/2006" xmlns:o="urn:schemas-microsoft-com:office:office" xmlns:r="http://schemas.openxmlformats.org/officeDocument/2006/relationships" xmlns:m="http://schemas.openxmlformats.org/officeDocument/2006/math" xmlns:v="urn:schemas-microsoft-com:vml" xmlns:wp="http://schemas.openxmlformats.org/drawingml/2006/wordprocessingDrawing" xmlns:w10="urn:schemas-microsoft-com:office:word" xmlns:w="http://schemas.openxmlformats.org/wordprocessingml/2006/main" xmlns:wne="http://schemas.microsoft.com/office/word/2006/wordml">
+  <w:endnote w:type="separator" w:id="0">
+    <w:p>
+      <w:pPr>
+        <w:spacing w:after="0" w:line="240" w:lineRule="auto"/>
+      </w:pPr>
+      <w:r>
+        <w:separator/>
+      </w:r>
+    </w:p>
+  </w:endnote>
+  <w:endnote w:type="continuationSeparator" w:id="1">
+    <w:p>
+      <w:pPr>
+        <w:spacing w:after="0" w:line="240" w:lineRule="auto"/>
+      </w:pPr>
+      <w:r>
+        <w:continuationSeparator/>
+      </w:r>
+    </w:p>
+  </w:endnote>
+</w:endnotes>
+</file>
+
+<file path=word/footer1.xml><?xml version="1.0" encoding="utf-8"?>
+<w:ftr xmlns:ve="http://schemas.openxmlformats.org/markup-compatibility/2006" xmlns:o="urn:schemas-microsoft-com:office:office" xmlns:r="http://schemas.openxmlformats.org/officeDocument/2006/relationships" xmlns:m="http://schemas.openxmlformats.org/officeDocument/2006/math" xmlns:v="urn:schemas-microsoft-com:vml" xmlns:wp="http://schemas.openxmlformats.org/drawingml/2006/wordprocessingDrawing" xmlns:w10="urn:schemas-microsoft-com:office:word" xmlns:w="http://schemas.openxmlformats.org/wordprocessingml/2006/main" xmlns:wne="http://schemas.microsoft.com/office/word/2006/wordml">
+  <w:sdt>
+    <w:sdtPr>
+      <w:id w:val="1688836"/>
+      <w:docPartObj>
+        <w:docPartGallery w:val="Page Numbers (Bottom of Page)"/>
+        <w:docPartUnique/>
+      </w:docPartObj>
+    </w:sdtPr>
+    <w:sdtContent>
+      <w:p>
+        <w:pPr>
+          <w:pStyle w:val="Footer"/>
+          <w:jc w:val="center"/>
+        </w:pPr>
+        <w:fldSimple w:instr=" PAGE   \* MERGEFORMAT ">
+          <w:r>
+            <w:rPr>
+              <w:noProof/>
+            </w:rPr>
+            <w:t>xix</w:t>
+          </w:r>
+        </w:fldSimple>
+      </w:p>
+    </w:sdtContent>
+  </w:sdt>
+  <w:p>
+    <w:pPr>
+      <w:pStyle w:val="Footer"/>
+    </w:pPr>
+  </w:p>
+</w:ftr>
+</file>
+
+<file path=word/footnotes.xml><?xml version="1.0" encoding="utf-8"?>
+<w:footnotes xmlns:ve="http://schemas.openxmlformats.org/markup-compatibility/2006" xmlns:o="urn:schemas-microsoft-com:office:office" xmlns:r="http://schemas.openxmlformats.org/officeDocument/2006/relationships" xmlns:m="http://schemas.openxmlformats.org/officeDocument/2006/math" xmlns:v="urn:schemas-microsoft-com:vml" xmlns:wp="http://schemas.openxmlformats.org/drawingml/2006/wordprocessingDrawing" xmlns:w10="urn:schemas-microsoft-com:office:word" xmlns:w="http://schemas.openxmlformats.org/wordprocessingml/2006/main" xmlns:wne="http://schemas.microsoft.com/office/word/2006/wordml">
+  <w:footnote w:type="separator" w:id="0">
+    <w:p>
+      <w:pPr>
+        <w:spacing w:after="0" w:line="240" w:lineRule="auto"/>
+      </w:pPr>
+      <w:r>
+        <w:separator/>
+      </w:r>
+    </w:p>
+  </w:footnote>
+  <w:footnote w:type="continuationSeparator" w:id="1">
+    <w:p>
+      <w:pPr>
+        <w:spacing w:after="0" w:line="240" w:lineRule="auto"/>
+      </w:pPr>
+      <w:r>
+        <w:continuationSeparator/>
+      </w:r>
+    </w:p>
+  </w:footnote>
+</w:footnotes>
 </file>
 
 <file path=word/styles.xml><?xml version="1.0" encoding="utf-8"?>
@@ -202,6 +289,52 @@
     <w:semiHidden/>
     <w:unhideWhenUsed/>
   </w:style>
+  <w:style w:type="paragraph" w:styleId="Header">
+    <w:name w:val="header"/>
+    <w:basedOn w:val="Normal"/>
+    <w:link w:val="HeaderChar"/>
+    <w:uiPriority w:val="99"/>
+    <w:semiHidden/>
+    <w:unhideWhenUsed/>
+    <w:rsid w:val="005205D2"/>
+    <w:pPr>
+      <w:tabs>
+        <w:tab w:val="center" w:pos="4513"/>
+        <w:tab w:val="right" w:pos="9026"/>
+      </w:tabs>
+      <w:spacing w:after="0" w:line="240" w:lineRule="auto"/>
+    </w:pPr>
+  </w:style>
+  <w:style w:type="character" w:customStyle="1" w:styleId="HeaderChar">
+    <w:name w:val="Header Char"/>
+    <w:basedOn w:val="DefaultParagraphFont"/>
+    <w:link w:val="Header"/>
+    <w:uiPriority w:val="99"/>
+    <w:semiHidden/>
+    <w:rsid w:val="005205D2"/>
+  </w:style>
+  <w:style w:type="paragraph" w:styleId="Footer">
+    <w:name w:val="footer"/>
+    <w:basedOn w:val="Normal"/>
+    <w:link w:val="FooterChar"/>
+    <w:uiPriority w:val="99"/>
+    <w:unhideWhenUsed/>
+    <w:rsid w:val="005205D2"/>
+    <w:pPr>
+      <w:tabs>
+        <w:tab w:val="center" w:pos="4513"/>
+        <w:tab w:val="right" w:pos="9026"/>
+      </w:tabs>
+      <w:spacing w:after="0" w:line="240" w:lineRule="auto"/>
+    </w:pPr>
+  </w:style>
+  <w:style w:type="character" w:customStyle="1" w:styleId="FooterChar">
+    <w:name w:val="Footer Char"/>
+    <w:basedOn w:val="DefaultParagraphFont"/>
+    <w:link w:val="Footer"/>
+    <w:uiPriority w:val="99"/>
+    <w:rsid w:val="005205D2"/>
+  </w:style>
 </w:styles>
 </file>
 

--- a/09. DAFTAR LAMPIRAN.docx
+++ b/09. DAFTAR LAMPIRAN.docx
@@ -2,9 +2,165 @@
 <file path=word/document.xml><?xml version="1.0" encoding="utf-8"?>
 <w:document xmlns:ve="http://schemas.openxmlformats.org/markup-compatibility/2006" xmlns:o="urn:schemas-microsoft-com:office:office" xmlns:r="http://schemas.openxmlformats.org/officeDocument/2006/relationships" xmlns:m="http://schemas.openxmlformats.org/officeDocument/2006/math" xmlns:v="urn:schemas-microsoft-com:vml" xmlns:wp="http://schemas.openxmlformats.org/drawingml/2006/wordprocessingDrawing" xmlns:w10="urn:schemas-microsoft-com:office:word" xmlns:w="http://schemas.openxmlformats.org/wordprocessingml/2006/main" xmlns:wne="http://schemas.microsoft.com/office/word/2006/wordml">
   <w:body>
-    <w:p/>
+    <w:p>
+      <w:pPr>
+        <w:spacing w:after="0" w:line="480" w:lineRule="auto"/>
+        <w:jc w:val="center"/>
+        <w:rPr>
+          <w:rFonts w:ascii="Arial" w:hAnsi="Arial" w:cs="Arial"/>
+          <w:b/>
+        </w:rPr>
+      </w:pPr>
+      <w:r>
+        <w:rPr>
+          <w:rFonts w:ascii="Arial" w:hAnsi="Arial" w:cs="Arial"/>
+          <w:b/>
+        </w:rPr>
+        <w:t>DAFTAR LAMPIRAN</w:t>
+      </w:r>
+    </w:p>
+    <w:p>
+      <w:pPr>
+        <w:spacing w:after="0" w:line="480" w:lineRule="auto"/>
+        <w:rPr>
+          <w:rFonts w:ascii="Arial" w:hAnsi="Arial" w:cs="Arial"/>
+        </w:rPr>
+      </w:pPr>
+    </w:p>
+    <w:p>
+      <w:pPr>
+        <w:pStyle w:val="ListParagraph"/>
+        <w:numPr>
+          <w:ilvl w:val="0"/>
+          <w:numId w:val="2"/>
+        </w:numPr>
+        <w:spacing w:after="0" w:line="480" w:lineRule="auto"/>
+        <w:ind w:left="426" w:hanging="426"/>
+        <w:rPr>
+          <w:rFonts w:ascii="Arial" w:hAnsi="Arial" w:cs="Arial"/>
+          <w:b/>
+        </w:rPr>
+      </w:pPr>
+      <w:r>
+        <w:rPr>
+          <w:rFonts w:ascii="Arial" w:hAnsi="Arial" w:cs="Arial"/>
+          <w:b/>
+        </w:rPr>
+        <w:t>Lampiran 1 Surat Permohonan Praktik Kerja Lapangan</w:t>
+      </w:r>
+    </w:p>
+    <w:p>
+      <w:pPr>
+        <w:pStyle w:val="ListParagraph"/>
+        <w:numPr>
+          <w:ilvl w:val="0"/>
+          <w:numId w:val="2"/>
+        </w:numPr>
+        <w:spacing w:after="0" w:line="480" w:lineRule="auto"/>
+        <w:ind w:left="426" w:hanging="426"/>
+        <w:rPr>
+          <w:rFonts w:ascii="Arial" w:hAnsi="Arial" w:cs="Arial"/>
+          <w:b/>
+        </w:rPr>
+      </w:pPr>
+      <w:r>
+        <w:rPr>
+          <w:rFonts w:ascii="Arial" w:hAnsi="Arial" w:cs="Arial"/>
+          <w:b/>
+        </w:rPr>
+        <w:t>Lampiran 2 Daftar Hadir Praktik Kerja Lapangan</w:t>
+      </w:r>
+    </w:p>
+    <w:p>
+      <w:pPr>
+        <w:pStyle w:val="ListParagraph"/>
+        <w:numPr>
+          <w:ilvl w:val="0"/>
+          <w:numId w:val="2"/>
+        </w:numPr>
+        <w:spacing w:after="0" w:line="480" w:lineRule="auto"/>
+        <w:ind w:left="426" w:hanging="426"/>
+        <w:rPr>
+          <w:rFonts w:ascii="Arial" w:hAnsi="Arial" w:cs="Arial"/>
+          <w:b/>
+        </w:rPr>
+      </w:pPr>
+      <w:r>
+        <w:rPr>
+          <w:rFonts w:ascii="Arial" w:hAnsi="Arial" w:cs="Arial"/>
+          <w:b/>
+        </w:rPr>
+        <w:t>Lampiran 3 Jurnal Kegiatan Praktik Kerja Lapangan</w:t>
+      </w:r>
+    </w:p>
+    <w:p>
+      <w:pPr>
+        <w:pStyle w:val="ListParagraph"/>
+        <w:numPr>
+          <w:ilvl w:val="0"/>
+          <w:numId w:val="2"/>
+        </w:numPr>
+        <w:spacing w:after="0" w:line="480" w:lineRule="auto"/>
+        <w:ind w:left="426" w:hanging="426"/>
+        <w:rPr>
+          <w:rFonts w:ascii="Arial" w:hAnsi="Arial" w:cs="Arial"/>
+          <w:b/>
+        </w:rPr>
+      </w:pPr>
+      <w:r>
+        <w:rPr>
+          <w:rFonts w:ascii="Arial" w:hAnsi="Arial" w:cs="Arial"/>
+          <w:b/>
+        </w:rPr>
+        <w:t>Lampiran 4 Sertifikat Praktik Kerja Lapangan</w:t>
+      </w:r>
+    </w:p>
+    <w:p>
+      <w:pPr>
+        <w:pStyle w:val="ListParagraph"/>
+        <w:numPr>
+          <w:ilvl w:val="0"/>
+          <w:numId w:val="2"/>
+        </w:numPr>
+        <w:spacing w:after="0" w:line="480" w:lineRule="auto"/>
+        <w:ind w:left="426" w:hanging="426"/>
+        <w:rPr>
+          <w:rFonts w:ascii="Arial" w:hAnsi="Arial" w:cs="Arial"/>
+          <w:b/>
+        </w:rPr>
+      </w:pPr>
+      <w:r>
+        <w:rPr>
+          <w:rFonts w:ascii="Arial" w:hAnsi="Arial" w:cs="Arial"/>
+          <w:b/>
+        </w:rPr>
+        <w:t>Lampiran 5 Dokumentasi Pelaksanaan Praktik Kerja Lapangan</w:t>
+      </w:r>
+    </w:p>
+    <w:p>
+      <w:pPr>
+        <w:pStyle w:val="ListParagraph"/>
+        <w:numPr>
+          <w:ilvl w:val="0"/>
+          <w:numId w:val="2"/>
+        </w:numPr>
+        <w:spacing w:after="0" w:line="480" w:lineRule="auto"/>
+        <w:ind w:left="426" w:hanging="426"/>
+        <w:rPr>
+          <w:rFonts w:ascii="Arial" w:hAnsi="Arial" w:cs="Arial"/>
+          <w:b/>
+        </w:rPr>
+      </w:pPr>
+      <w:r>
+        <w:rPr>
+          <w:rFonts w:ascii="Arial" w:hAnsi="Arial" w:cs="Arial"/>
+          <w:b/>
+        </w:rPr>
+        <w:t>Lampiran 6 Lembar Bimbingan Praktik Kerja Lapangan</w:t>
+      </w:r>
+    </w:p>
     <w:sectPr>
-      <w:footerReference w:type="default" r:id="rId6"/>
+      <w:footerReference w:type="default" r:id="rId7"/>
       <w:pgSz w:w="11906" w:h="16838"/>
       <w:pgMar w:top="2268" w:right="1701" w:bottom="1701" w:left="2268" w:header="708" w:footer="708" w:gutter="0"/>
       <w:pgNumType w:fmt="lowerRoman" w:start="19"/>
@@ -98,6 +254,189 @@
     </w:p>
   </w:footnote>
 </w:footnotes>
+</file>
+
+<file path=word/numbering.xml><?xml version="1.0" encoding="utf-8"?>
+<w:numbering xmlns:ve="http://schemas.openxmlformats.org/markup-compatibility/2006" xmlns:o="urn:schemas-microsoft-com:office:office" xmlns:r="http://schemas.openxmlformats.org/officeDocument/2006/relationships" xmlns:m="http://schemas.openxmlformats.org/officeDocument/2006/math" xmlns:v="urn:schemas-microsoft-com:vml" xmlns:wp="http://schemas.openxmlformats.org/drawingml/2006/wordprocessingDrawing" xmlns:w10="urn:schemas-microsoft-com:office:word" xmlns:w="http://schemas.openxmlformats.org/wordprocessingml/2006/main" xmlns:wne="http://schemas.microsoft.com/office/word/2006/wordml">
+  <w:abstractNum w:abstractNumId="0">
+    <w:nsid w:val="737D5934"/>
+    <w:multiLevelType w:val="hybridMultilevel"/>
+    <w:tmpl w:val="C63A132A"/>
+    <w:lvl w:ilvl="0" w:tplc="04210015">
+      <w:start w:val="1"/>
+      <w:numFmt w:val="upperLetter"/>
+      <w:lvlText w:val="%1."/>
+      <w:lvlJc w:val="left"/>
+      <w:pPr>
+        <w:ind w:left="720" w:hanging="360"/>
+      </w:pPr>
+    </w:lvl>
+    <w:lvl w:ilvl="1" w:tplc="04210019" w:tentative="1">
+      <w:start w:val="1"/>
+      <w:numFmt w:val="lowerLetter"/>
+      <w:lvlText w:val="%2."/>
+      <w:lvlJc w:val="left"/>
+      <w:pPr>
+        <w:ind w:left="1440" w:hanging="360"/>
+      </w:pPr>
+    </w:lvl>
+    <w:lvl w:ilvl="2" w:tplc="0421001B" w:tentative="1">
+      <w:start w:val="1"/>
+      <w:numFmt w:val="lowerRoman"/>
+      <w:lvlText w:val="%3."/>
+      <w:lvlJc w:val="right"/>
+      <w:pPr>
+        <w:ind w:left="2160" w:hanging="180"/>
+      </w:pPr>
+    </w:lvl>
+    <w:lvl w:ilvl="3" w:tplc="0421000F" w:tentative="1">
+      <w:start w:val="1"/>
+      <w:numFmt w:val="decimal"/>
+      <w:lvlText w:val="%4."/>
+      <w:lvlJc w:val="left"/>
+      <w:pPr>
+        <w:ind w:left="2880" w:hanging="360"/>
+      </w:pPr>
+    </w:lvl>
+    <w:lvl w:ilvl="4" w:tplc="04210019" w:tentative="1">
+      <w:start w:val="1"/>
+      <w:numFmt w:val="lowerLetter"/>
+      <w:lvlText w:val="%5."/>
+      <w:lvlJc w:val="left"/>
+      <w:pPr>
+        <w:ind w:left="3600" w:hanging="360"/>
+      </w:pPr>
+    </w:lvl>
+    <w:lvl w:ilvl="5" w:tplc="0421001B" w:tentative="1">
+      <w:start w:val="1"/>
+      <w:numFmt w:val="lowerRoman"/>
+      <w:lvlText w:val="%6."/>
+      <w:lvlJc w:val="right"/>
+      <w:pPr>
+        <w:ind w:left="4320" w:hanging="180"/>
+      </w:pPr>
+    </w:lvl>
+    <w:lvl w:ilvl="6" w:tplc="0421000F" w:tentative="1">
+      <w:start w:val="1"/>
+      <w:numFmt w:val="decimal"/>
+      <w:lvlText w:val="%7."/>
+      <w:lvlJc w:val="left"/>
+      <w:pPr>
+        <w:ind w:left="5040" w:hanging="360"/>
+      </w:pPr>
+    </w:lvl>
+    <w:lvl w:ilvl="7" w:tplc="04210019" w:tentative="1">
+      <w:start w:val="1"/>
+      <w:numFmt w:val="lowerLetter"/>
+      <w:lvlText w:val="%8."/>
+      <w:lvlJc w:val="left"/>
+      <w:pPr>
+        <w:ind w:left="5760" w:hanging="360"/>
+      </w:pPr>
+    </w:lvl>
+    <w:lvl w:ilvl="8" w:tplc="0421001B" w:tentative="1">
+      <w:start w:val="1"/>
+      <w:numFmt w:val="lowerRoman"/>
+      <w:lvlText w:val="%9."/>
+      <w:lvlJc w:val="right"/>
+      <w:pPr>
+        <w:ind w:left="6480" w:hanging="180"/>
+      </w:pPr>
+    </w:lvl>
+  </w:abstractNum>
+  <w:abstractNum w:abstractNumId="1">
+    <w:nsid w:val="75D239B3"/>
+    <w:multiLevelType w:val="hybridMultilevel"/>
+    <w:tmpl w:val="9F922B3E"/>
+    <w:lvl w:ilvl="0" w:tplc="04210015">
+      <w:start w:val="1"/>
+      <w:numFmt w:val="upperLetter"/>
+      <w:lvlText w:val="%1."/>
+      <w:lvlJc w:val="left"/>
+      <w:pPr>
+        <w:ind w:left="720" w:hanging="360"/>
+      </w:pPr>
+    </w:lvl>
+    <w:lvl w:ilvl="1" w:tplc="04210019" w:tentative="1">
+      <w:start w:val="1"/>
+      <w:numFmt w:val="lowerLetter"/>
+      <w:lvlText w:val="%2."/>
+      <w:lvlJc w:val="left"/>
+      <w:pPr>
+        <w:ind w:left="1440" w:hanging="360"/>
+      </w:pPr>
+    </w:lvl>
+    <w:lvl w:ilvl="2" w:tplc="0421001B" w:tentative="1">
+      <w:start w:val="1"/>
+      <w:numFmt w:val="lowerRoman"/>
+      <w:lvlText w:val="%3."/>
+      <w:lvlJc w:val="right"/>
+      <w:pPr>
+        <w:ind w:left="2160" w:hanging="180"/>
+      </w:pPr>
+    </w:lvl>
+    <w:lvl w:ilvl="3" w:tplc="0421000F" w:tentative="1">
+      <w:start w:val="1"/>
+      <w:numFmt w:val="decimal"/>
+      <w:lvlText w:val="%4."/>
+      <w:lvlJc w:val="left"/>
+      <w:pPr>
+        <w:ind w:left="2880" w:hanging="360"/>
+      </w:pPr>
+    </w:lvl>
+    <w:lvl w:ilvl="4" w:tplc="04210019" w:tentative="1">
+      <w:start w:val="1"/>
+      <w:numFmt w:val="lowerLetter"/>
+      <w:lvlText w:val="%5."/>
+      <w:lvlJc w:val="left"/>
+      <w:pPr>
+        <w:ind w:left="3600" w:hanging="360"/>
+      </w:pPr>
+    </w:lvl>
+    <w:lvl w:ilvl="5" w:tplc="0421001B" w:tentative="1">
+      <w:start w:val="1"/>
+      <w:numFmt w:val="lowerRoman"/>
+      <w:lvlText w:val="%6."/>
+      <w:lvlJc w:val="right"/>
+      <w:pPr>
+        <w:ind w:left="4320" w:hanging="180"/>
+      </w:pPr>
+    </w:lvl>
+    <w:lvl w:ilvl="6" w:tplc="0421000F" w:tentative="1">
+      <w:start w:val="1"/>
+      <w:numFmt w:val="decimal"/>
+      <w:lvlText w:val="%7."/>
+      <w:lvlJc w:val="left"/>
+      <w:pPr>
+        <w:ind w:left="5040" w:hanging="360"/>
+      </w:pPr>
+    </w:lvl>
+    <w:lvl w:ilvl="7" w:tplc="04210019" w:tentative="1">
+      <w:start w:val="1"/>
+      <w:numFmt w:val="lowerLetter"/>
+      <w:lvlText w:val="%8."/>
+      <w:lvlJc w:val="left"/>
+      <w:pPr>
+        <w:ind w:left="5760" w:hanging="360"/>
+      </w:pPr>
+    </w:lvl>
+    <w:lvl w:ilvl="8" w:tplc="0421001B" w:tentative="1">
+      <w:start w:val="1"/>
+      <w:numFmt w:val="lowerRoman"/>
+      <w:lvlText w:val="%9."/>
+      <w:lvlJc w:val="right"/>
+      <w:pPr>
+        <w:ind w:left="6480" w:hanging="180"/>
+      </w:pPr>
+    </w:lvl>
+  </w:abstractNum>
+  <w:num w:numId="1">
+    <w:abstractNumId w:val="0"/>
+  </w:num>
+  <w:num w:numId="2">
+    <w:abstractNumId w:val="1"/>
+  </w:num>
+</w:numbering>
 </file>
 
 <file path=word/styles.xml><?xml version="1.0" encoding="utf-8"?>
@@ -335,6 +674,17 @@
     <w:uiPriority w:val="99"/>
     <w:rsid w:val="005205D2"/>
   </w:style>
+  <w:style w:type="paragraph" w:styleId="ListParagraph">
+    <w:name w:val="List Paragraph"/>
+    <w:basedOn w:val="Normal"/>
+    <w:uiPriority w:val="34"/>
+    <w:qFormat/>
+    <w:rsid w:val="00DC4450"/>
+    <w:pPr>
+      <w:ind w:left="720"/>
+      <w:contextualSpacing/>
+    </w:pPr>
+  </w:style>
 </w:styles>
 </file>
 

--- a/09. DAFTAR LAMPIRAN.docx
+++ b/09. DAFTAR LAMPIRAN.docx
@@ -1,6 +1,6 @@
 
 <file path=word/document.xml><?xml version="1.0" encoding="utf-8"?>
-<w:document xmlns:ve="http://schemas.openxmlformats.org/markup-compatibility/2006" xmlns:o="urn:schemas-microsoft-com:office:office" xmlns:r="http://schemas.openxmlformats.org/officeDocument/2006/relationships" xmlns:m="http://schemas.openxmlformats.org/officeDocument/2006/math" xmlns:v="urn:schemas-microsoft-com:vml" xmlns:wp="http://schemas.openxmlformats.org/drawingml/2006/wordprocessingDrawing" xmlns:w10="urn:schemas-microsoft-com:office:word" xmlns:w="http://schemas.openxmlformats.org/wordprocessingml/2006/main" xmlns:wne="http://schemas.microsoft.com/office/word/2006/wordml">
+<w:document xmlns:wpc="http://schemas.microsoft.com/office/word/2010/wordprocessingCanvas" xmlns:cx="http://schemas.microsoft.com/office/drawing/2014/chartex" xmlns:cx1="http://schemas.microsoft.com/office/drawing/2015/9/8/chartex" xmlns:cx2="http://schemas.microsoft.com/office/drawing/2015/10/21/chartex" xmlns:cx3="http://schemas.microsoft.com/office/drawing/2016/5/9/chartex" xmlns:cx4="http://schemas.microsoft.com/office/drawing/2016/5/10/chartex" xmlns:cx5="http://schemas.microsoft.com/office/drawing/2016/5/11/chartex" xmlns:cx6="http://schemas.microsoft.com/office/drawing/2016/5/12/chartex" xmlns:cx7="http://schemas.microsoft.com/office/drawing/2016/5/13/chartex" xmlns:cx8="http://schemas.microsoft.com/office/drawing/2016/5/14/chartex" xmlns:mc="http://schemas.openxmlformats.org/markup-compatibility/2006" xmlns:aink="http://schemas.microsoft.com/office/drawing/2016/ink" xmlns:am3d="http://schemas.microsoft.com/office/drawing/2017/model3d" xmlns:o="urn:schemas-microsoft-com:office:office" xmlns:r="http://schemas.openxmlformats.org/officeDocument/2006/relationships" xmlns:m="http://schemas.openxmlformats.org/officeDocument/2006/math" xmlns:v="urn:schemas-microsoft-com:vml" xmlns:wp14="http://schemas.microsoft.com/office/word/2010/wordprocessingDrawing" xmlns:wp="http://schemas.openxmlformats.org/drawingml/2006/wordprocessingDrawing" xmlns:w10="urn:schemas-microsoft-com:office:word" xmlns:w="http://schemas.openxmlformats.org/wordprocessingml/2006/main" xmlns:w14="http://schemas.microsoft.com/office/word/2010/wordml" xmlns:w15="http://schemas.microsoft.com/office/word/2012/wordml" xmlns:w16cex="http://schemas.microsoft.com/office/word/2018/wordml/cex" xmlns:w16cid="http://schemas.microsoft.com/office/word/2016/wordml/cid" xmlns:w16="http://schemas.microsoft.com/office/word/2018/wordml" xmlns:w16sdtdh="http://schemas.microsoft.com/office/word/2020/wordml/sdtdatahash" xmlns:w16se="http://schemas.microsoft.com/office/word/2015/wordml/symex" xmlns:wpg="http://schemas.microsoft.com/office/word/2010/wordprocessingGroup" xmlns:wpi="http://schemas.microsoft.com/office/word/2010/wordprocessingInk" xmlns:wne="http://schemas.microsoft.com/office/word/2006/wordml" xmlns:wps="http://schemas.microsoft.com/office/word/2010/wordprocessingShape" mc:Ignorable="w14 w15 w16se w16cid w16 w16cex w16sdtdh wp14">
   <w:body>
     <w:p>
       <w:pPr>
@@ -135,6 +135,167 @@
           <w:b/>
         </w:rPr>
         <w:t>Lampiran 5 Dokumentasi Pelaksanaan Praktik Kerja Lapangan</w:t>
+      </w:r>
+    </w:p>
+    <w:p>
+      <w:pPr>
+        <w:pStyle w:val="ListParagraph"/>
+        <w:numPr>
+          <w:ilvl w:val="0"/>
+          <w:numId w:val="3"/>
+        </w:numPr>
+        <w:spacing w:after="0" w:line="480" w:lineRule="auto"/>
+        <w:ind w:left="993" w:hanging="426"/>
+        <w:rPr>
+          <w:rFonts w:ascii="Arial" w:hAnsi="Arial" w:cs="Arial"/>
+          <w:bCs/>
+        </w:rPr>
+      </w:pPr>
+      <w:r>
+        <w:rPr>
+          <w:rFonts w:ascii="Arial" w:hAnsi="Arial" w:cs="Arial"/>
+          <w:bCs/>
+          <w:lang w:val="en-US"/>
+        </w:rPr>
+        <w:t>Meja kerja</w:t>
+      </w:r>
+    </w:p>
+    <w:p>
+      <w:pPr>
+        <w:pStyle w:val="ListParagraph"/>
+        <w:numPr>
+          <w:ilvl w:val="0"/>
+          <w:numId w:val="3"/>
+        </w:numPr>
+        <w:spacing w:after="0" w:line="480" w:lineRule="auto"/>
+        <w:ind w:left="993" w:hanging="426"/>
+        <w:rPr>
+          <w:rFonts w:ascii="Arial" w:hAnsi="Arial" w:cs="Arial"/>
+          <w:bCs/>
+        </w:rPr>
+      </w:pPr>
+      <w:r>
+        <w:rPr>
+          <w:rFonts w:ascii="Arial" w:hAnsi="Arial" w:cs="Arial"/>
+          <w:bCs/>
+          <w:lang w:val="en-US"/>
+        </w:rPr>
+        <w:t>Pembuatan website</w:t>
+      </w:r>
+    </w:p>
+    <w:p>
+      <w:pPr>
+        <w:pStyle w:val="ListParagraph"/>
+        <w:numPr>
+          <w:ilvl w:val="0"/>
+          <w:numId w:val="3"/>
+        </w:numPr>
+        <w:spacing w:after="0" w:line="480" w:lineRule="auto"/>
+        <w:ind w:left="993" w:hanging="426"/>
+        <w:rPr>
+          <w:rFonts w:ascii="Arial" w:hAnsi="Arial" w:cs="Arial"/>
+          <w:bCs/>
+        </w:rPr>
+      </w:pPr>
+      <w:r>
+        <w:rPr>
+          <w:rFonts w:ascii="Arial" w:hAnsi="Arial" w:cs="Arial"/>
+          <w:bCs/>
+          <w:lang w:val="en-US"/>
+        </w:rPr>
+        <w:t>Testing hasil coding</w:t>
+      </w:r>
+    </w:p>
+    <w:p>
+      <w:pPr>
+        <w:pStyle w:val="ListParagraph"/>
+        <w:numPr>
+          <w:ilvl w:val="0"/>
+          <w:numId w:val="3"/>
+        </w:numPr>
+        <w:spacing w:after="0" w:line="480" w:lineRule="auto"/>
+        <w:ind w:left="993" w:hanging="426"/>
+        <w:rPr>
+          <w:rFonts w:ascii="Arial" w:hAnsi="Arial" w:cs="Arial"/>
+          <w:bCs/>
+        </w:rPr>
+      </w:pPr>
+      <w:r>
+        <w:rPr>
+          <w:rFonts w:ascii="Arial" w:hAnsi="Arial" w:cs="Arial"/>
+          <w:bCs/>
+          <w:lang w:val="en-US"/>
+        </w:rPr>
+        <w:t>Memeriksa tiket order aplikasi</w:t>
+      </w:r>
+    </w:p>
+    <w:p>
+      <w:pPr>
+        <w:pStyle w:val="ListParagraph"/>
+        <w:numPr>
+          <w:ilvl w:val="0"/>
+          <w:numId w:val="3"/>
+        </w:numPr>
+        <w:spacing w:after="0" w:line="480" w:lineRule="auto"/>
+        <w:ind w:left="993" w:hanging="426"/>
+        <w:rPr>
+          <w:rFonts w:ascii="Arial" w:hAnsi="Arial" w:cs="Arial"/>
+          <w:bCs/>
+        </w:rPr>
+      </w:pPr>
+      <w:r>
+        <w:rPr>
+          <w:rFonts w:ascii="Arial" w:hAnsi="Arial" w:cs="Arial"/>
+          <w:bCs/>
+          <w:lang w:val="en-US"/>
+        </w:rPr>
+        <w:t>Briefing internal ICT mingguan secara virtual</w:t>
+      </w:r>
+    </w:p>
+    <w:p>
+      <w:pPr>
+        <w:pStyle w:val="ListParagraph"/>
+        <w:numPr>
+          <w:ilvl w:val="0"/>
+          <w:numId w:val="3"/>
+        </w:numPr>
+        <w:spacing w:after="0" w:line="480" w:lineRule="auto"/>
+        <w:ind w:left="993" w:hanging="426"/>
+        <w:rPr>
+          <w:rFonts w:ascii="Arial" w:hAnsi="Arial" w:cs="Arial"/>
+          <w:bCs/>
+        </w:rPr>
+      </w:pPr>
+      <w:r>
+        <w:rPr>
+          <w:rFonts w:ascii="Arial" w:hAnsi="Arial" w:cs="Arial"/>
+          <w:bCs/>
+          <w:lang w:val="en-US"/>
+        </w:rPr>
+        <w:t>Meeting online saat wfh</w:t>
+      </w:r>
+    </w:p>
+    <w:p>
+      <w:pPr>
+        <w:pStyle w:val="ListParagraph"/>
+        <w:numPr>
+          <w:ilvl w:val="0"/>
+          <w:numId w:val="3"/>
+        </w:numPr>
+        <w:spacing w:after="0" w:line="480" w:lineRule="auto"/>
+        <w:ind w:left="993" w:hanging="426"/>
+        <w:rPr>
+          <w:rFonts w:ascii="Arial" w:hAnsi="Arial" w:cs="Arial"/>
+          <w:bCs/>
+        </w:rPr>
+      </w:pPr>
+      <w:r>
+        <w:rPr>
+          <w:rFonts w:ascii="Arial" w:hAnsi="Arial" w:cs="Arial"/>
+          <w:bCs/>
+          <w:lang w:val="en-US"/>
+        </w:rPr>
+        <w:t>Suasana kantor</w:t>
       </w:r>
     </w:p>
     <w:p>
@@ -172,8 +333,8 @@
 </file>
 
 <file path=word/endnotes.xml><?xml version="1.0" encoding="utf-8"?>
-<w:endnotes xmlns:ve="http://schemas.openxmlformats.org/markup-compatibility/2006" xmlns:o="urn:schemas-microsoft-com:office:office" xmlns:r="http://schemas.openxmlformats.org/officeDocument/2006/relationships" xmlns:m="http://schemas.openxmlformats.org/officeDocument/2006/math" xmlns:v="urn:schemas-microsoft-com:vml" xmlns:wp="http://schemas.openxmlformats.org/drawingml/2006/wordprocessingDrawing" xmlns:w10="urn:schemas-microsoft-com:office:word" xmlns:w="http://schemas.openxmlformats.org/wordprocessingml/2006/main" xmlns:wne="http://schemas.microsoft.com/office/word/2006/wordml">
-  <w:endnote w:type="separator" w:id="0">
+<w:endnotes xmlns:wpc="http://schemas.microsoft.com/office/word/2010/wordprocessingCanvas" xmlns:cx="http://schemas.microsoft.com/office/drawing/2014/chartex" xmlns:cx1="http://schemas.microsoft.com/office/drawing/2015/9/8/chartex" xmlns:cx2="http://schemas.microsoft.com/office/drawing/2015/10/21/chartex" xmlns:cx3="http://schemas.microsoft.com/office/drawing/2016/5/9/chartex" xmlns:cx4="http://schemas.microsoft.com/office/drawing/2016/5/10/chartex" xmlns:cx5="http://schemas.microsoft.com/office/drawing/2016/5/11/chartex" xmlns:cx6="http://schemas.microsoft.com/office/drawing/2016/5/12/chartex" xmlns:cx7="http://schemas.microsoft.com/office/drawing/2016/5/13/chartex" xmlns:cx8="http://schemas.microsoft.com/office/drawing/2016/5/14/chartex" xmlns:mc="http://schemas.openxmlformats.org/markup-compatibility/2006" xmlns:aink="http://schemas.microsoft.com/office/drawing/2016/ink" xmlns:am3d="http://schemas.microsoft.com/office/drawing/2017/model3d" xmlns:o="urn:schemas-microsoft-com:office:office" xmlns:r="http://schemas.openxmlformats.org/officeDocument/2006/relationships" xmlns:m="http://schemas.openxmlformats.org/officeDocument/2006/math" xmlns:v="urn:schemas-microsoft-com:vml" xmlns:wp14="http://schemas.microsoft.com/office/word/2010/wordprocessingDrawing" xmlns:wp="http://schemas.openxmlformats.org/drawingml/2006/wordprocessingDrawing" xmlns:w10="urn:schemas-microsoft-com:office:word" xmlns:w="http://schemas.openxmlformats.org/wordprocessingml/2006/main" xmlns:w14="http://schemas.microsoft.com/office/word/2010/wordml" xmlns:w15="http://schemas.microsoft.com/office/word/2012/wordml" xmlns:w16cex="http://schemas.microsoft.com/office/word/2018/wordml/cex" xmlns:w16cid="http://schemas.microsoft.com/office/word/2016/wordml/cid" xmlns:w16="http://schemas.microsoft.com/office/word/2018/wordml" xmlns:w16sdtdh="http://schemas.microsoft.com/office/word/2020/wordml/sdtdatahash" xmlns:w16se="http://schemas.microsoft.com/office/word/2015/wordml/symex" xmlns:wpg="http://schemas.microsoft.com/office/word/2010/wordprocessingGroup" xmlns:wpi="http://schemas.microsoft.com/office/word/2010/wordprocessingInk" xmlns:wne="http://schemas.microsoft.com/office/word/2006/wordml" xmlns:wps="http://schemas.microsoft.com/office/word/2010/wordprocessingShape" mc:Ignorable="w14 w15 w16se w16cid w16 w16cex w16sdtdh wp14">
+  <w:endnote w:type="separator" w:id="-1">
     <w:p>
       <w:pPr>
         <w:spacing w:after="0" w:line="240" w:lineRule="auto"/>
@@ -183,7 +344,7 @@
       </w:r>
     </w:p>
   </w:endnote>
-  <w:endnote w:type="continuationSeparator" w:id="1">
+  <w:endnote w:type="continuationSeparator" w:id="0">
     <w:p>
       <w:pPr>
         <w:spacing w:after="0" w:line="240" w:lineRule="auto"/>
@@ -197,7 +358,7 @@
 </file>
 
 <file path=word/footer1.xml><?xml version="1.0" encoding="utf-8"?>
-<w:ftr xmlns:ve="http://schemas.openxmlformats.org/markup-compatibility/2006" xmlns:o="urn:schemas-microsoft-com:office:office" xmlns:r="http://schemas.openxmlformats.org/officeDocument/2006/relationships" xmlns:m="http://schemas.openxmlformats.org/officeDocument/2006/math" xmlns:v="urn:schemas-microsoft-com:vml" xmlns:wp="http://schemas.openxmlformats.org/drawingml/2006/wordprocessingDrawing" xmlns:w10="urn:schemas-microsoft-com:office:word" xmlns:w="http://schemas.openxmlformats.org/wordprocessingml/2006/main" xmlns:wne="http://schemas.microsoft.com/office/word/2006/wordml">
+<w:ftr xmlns:wpc="http://schemas.microsoft.com/office/word/2010/wordprocessingCanvas" xmlns:cx="http://schemas.microsoft.com/office/drawing/2014/chartex" xmlns:cx1="http://schemas.microsoft.com/office/drawing/2015/9/8/chartex" xmlns:cx2="http://schemas.microsoft.com/office/drawing/2015/10/21/chartex" xmlns:cx3="http://schemas.microsoft.com/office/drawing/2016/5/9/chartex" xmlns:cx4="http://schemas.microsoft.com/office/drawing/2016/5/10/chartex" xmlns:cx5="http://schemas.microsoft.com/office/drawing/2016/5/11/chartex" xmlns:cx6="http://schemas.microsoft.com/office/drawing/2016/5/12/chartex" xmlns:cx7="http://schemas.microsoft.com/office/drawing/2016/5/13/chartex" xmlns:cx8="http://schemas.microsoft.com/office/drawing/2016/5/14/chartex" xmlns:mc="http://schemas.openxmlformats.org/markup-compatibility/2006" xmlns:aink="http://schemas.microsoft.com/office/drawing/2016/ink" xmlns:am3d="http://schemas.microsoft.com/office/drawing/2017/model3d" xmlns:o="urn:schemas-microsoft-com:office:office" xmlns:r="http://schemas.openxmlformats.org/officeDocument/2006/relationships" xmlns:m="http://schemas.openxmlformats.org/officeDocument/2006/math" xmlns:v="urn:schemas-microsoft-com:vml" xmlns:wp14="http://schemas.microsoft.com/office/word/2010/wordprocessingDrawing" xmlns:wp="http://schemas.openxmlformats.org/drawingml/2006/wordprocessingDrawing" xmlns:w10="urn:schemas-microsoft-com:office:word" xmlns:w="http://schemas.openxmlformats.org/wordprocessingml/2006/main" xmlns:w14="http://schemas.microsoft.com/office/word/2010/wordml" xmlns:w15="http://schemas.microsoft.com/office/word/2012/wordml" xmlns:w16cex="http://schemas.microsoft.com/office/word/2018/wordml/cex" xmlns:w16cid="http://schemas.microsoft.com/office/word/2016/wordml/cid" xmlns:w16="http://schemas.microsoft.com/office/word/2018/wordml" xmlns:w16sdtdh="http://schemas.microsoft.com/office/word/2020/wordml/sdtdatahash" xmlns:w16se="http://schemas.microsoft.com/office/word/2015/wordml/symex" xmlns:wpg="http://schemas.microsoft.com/office/word/2010/wordprocessingGroup" xmlns:wpi="http://schemas.microsoft.com/office/word/2010/wordprocessingInk" xmlns:wne="http://schemas.microsoft.com/office/word/2006/wordml" xmlns:wps="http://schemas.microsoft.com/office/word/2010/wordprocessingShape" mc:Ignorable="w14 w15 w16se w16cid w16 w16cex w16sdtdh wp14">
   <w:sdt>
     <w:sdtPr>
       <w:id w:val="1688836"/>
@@ -206,20 +367,34 @@
         <w:docPartUnique/>
       </w:docPartObj>
     </w:sdtPr>
+    <w:sdtEndPr/>
     <w:sdtContent>
       <w:p>
         <w:pPr>
           <w:pStyle w:val="Footer"/>
           <w:jc w:val="center"/>
         </w:pPr>
-        <w:fldSimple w:instr=" PAGE   \* MERGEFORMAT ">
-          <w:r>
-            <w:rPr>
-              <w:noProof/>
-            </w:rPr>
-            <w:t>xix</w:t>
-          </w:r>
-        </w:fldSimple>
+        <w:r>
+          <w:fldChar w:fldCharType="begin"/>
+        </w:r>
+        <w:r>
+          <w:instrText xml:space="preserve"> PAGE   \* MERGEFORMAT </w:instrText>
+        </w:r>
+        <w:r>
+          <w:fldChar w:fldCharType="separate"/>
+        </w:r>
+        <w:r>
+          <w:rPr>
+            <w:noProof/>
+          </w:rPr>
+          <w:t>xix</w:t>
+        </w:r>
+        <w:r>
+          <w:rPr>
+            <w:noProof/>
+          </w:rPr>
+          <w:fldChar w:fldCharType="end"/>
+        </w:r>
       </w:p>
     </w:sdtContent>
   </w:sdt>
@@ -232,8 +407,8 @@
 </file>
 
 <file path=word/footnotes.xml><?xml version="1.0" encoding="utf-8"?>
-<w:footnotes xmlns:ve="http://schemas.openxmlformats.org/markup-compatibility/2006" xmlns:o="urn:schemas-microsoft-com:office:office" xmlns:r="http://schemas.openxmlformats.org/officeDocument/2006/relationships" xmlns:m="http://schemas.openxmlformats.org/officeDocument/2006/math" xmlns:v="urn:schemas-microsoft-com:vml" xmlns:wp="http://schemas.openxmlformats.org/drawingml/2006/wordprocessingDrawing" xmlns:w10="urn:schemas-microsoft-com:office:word" xmlns:w="http://schemas.openxmlformats.org/wordprocessingml/2006/main" xmlns:wne="http://schemas.microsoft.com/office/word/2006/wordml">
-  <w:footnote w:type="separator" w:id="0">
+<w:footnotes xmlns:wpc="http://schemas.microsoft.com/office/word/2010/wordprocessingCanvas" xmlns:cx="http://schemas.microsoft.com/office/drawing/2014/chartex" xmlns:cx1="http://schemas.microsoft.com/office/drawing/2015/9/8/chartex" xmlns:cx2="http://schemas.microsoft.com/office/drawing/2015/10/21/chartex" xmlns:cx3="http://schemas.microsoft.com/office/drawing/2016/5/9/chartex" xmlns:cx4="http://schemas.microsoft.com/office/drawing/2016/5/10/chartex" xmlns:cx5="http://schemas.microsoft.com/office/drawing/2016/5/11/chartex" xmlns:cx6="http://schemas.microsoft.com/office/drawing/2016/5/12/chartex" xmlns:cx7="http://schemas.microsoft.com/office/drawing/2016/5/13/chartex" xmlns:cx8="http://schemas.microsoft.com/office/drawing/2016/5/14/chartex" xmlns:mc="http://schemas.openxmlformats.org/markup-compatibility/2006" xmlns:aink="http://schemas.microsoft.com/office/drawing/2016/ink" xmlns:am3d="http://schemas.microsoft.com/office/drawing/2017/model3d" xmlns:o="urn:schemas-microsoft-com:office:office" xmlns:r="http://schemas.openxmlformats.org/officeDocument/2006/relationships" xmlns:m="http://schemas.openxmlformats.org/officeDocument/2006/math" xmlns:v="urn:schemas-microsoft-com:vml" xmlns:wp14="http://schemas.microsoft.com/office/word/2010/wordprocessingDrawing" xmlns:wp="http://schemas.openxmlformats.org/drawingml/2006/wordprocessingDrawing" xmlns:w10="urn:schemas-microsoft-com:office:word" xmlns:w="http://schemas.openxmlformats.org/wordprocessingml/2006/main" xmlns:w14="http://schemas.microsoft.com/office/word/2010/wordml" xmlns:w15="http://schemas.microsoft.com/office/word/2012/wordml" xmlns:w16cex="http://schemas.microsoft.com/office/word/2018/wordml/cex" xmlns:w16cid="http://schemas.microsoft.com/office/word/2016/wordml/cid" xmlns:w16="http://schemas.microsoft.com/office/word/2018/wordml" xmlns:w16sdtdh="http://schemas.microsoft.com/office/word/2020/wordml/sdtdatahash" xmlns:w16se="http://schemas.microsoft.com/office/word/2015/wordml/symex" xmlns:wpg="http://schemas.microsoft.com/office/word/2010/wordprocessingGroup" xmlns:wpi="http://schemas.microsoft.com/office/word/2010/wordprocessingInk" xmlns:wne="http://schemas.microsoft.com/office/word/2006/wordml" xmlns:wps="http://schemas.microsoft.com/office/word/2010/wordprocessingShape" mc:Ignorable="w14 w15 w16se w16cid w16 w16cex w16sdtdh wp14">
+  <w:footnote w:type="separator" w:id="-1">
     <w:p>
       <w:pPr>
         <w:spacing w:after="0" w:line="240" w:lineRule="auto"/>
@@ -243,7 +418,7 @@
       </w:r>
     </w:p>
   </w:footnote>
-  <w:footnote w:type="continuationSeparator" w:id="1">
+  <w:footnote w:type="continuationSeparator" w:id="0">
     <w:p>
       <w:pPr>
         <w:spacing w:after="0" w:line="240" w:lineRule="auto"/>
@@ -257,8 +432,94 @@
 </file>
 
 <file path=word/numbering.xml><?xml version="1.0" encoding="utf-8"?>
-<w:numbering xmlns:ve="http://schemas.openxmlformats.org/markup-compatibility/2006" xmlns:o="urn:schemas-microsoft-com:office:office" xmlns:r="http://schemas.openxmlformats.org/officeDocument/2006/relationships" xmlns:m="http://schemas.openxmlformats.org/officeDocument/2006/math" xmlns:v="urn:schemas-microsoft-com:vml" xmlns:wp="http://schemas.openxmlformats.org/drawingml/2006/wordprocessingDrawing" xmlns:w10="urn:schemas-microsoft-com:office:word" xmlns:w="http://schemas.openxmlformats.org/wordprocessingml/2006/main" xmlns:wne="http://schemas.microsoft.com/office/word/2006/wordml">
-  <w:abstractNum w:abstractNumId="0">
+<w:numbering xmlns:wpc="http://schemas.microsoft.com/office/word/2010/wordprocessingCanvas" xmlns:cx="http://schemas.microsoft.com/office/drawing/2014/chartex" xmlns:cx1="http://schemas.microsoft.com/office/drawing/2015/9/8/chartex" xmlns:cx2="http://schemas.microsoft.com/office/drawing/2015/10/21/chartex" xmlns:cx3="http://schemas.microsoft.com/office/drawing/2016/5/9/chartex" xmlns:cx4="http://schemas.microsoft.com/office/drawing/2016/5/10/chartex" xmlns:cx5="http://schemas.microsoft.com/office/drawing/2016/5/11/chartex" xmlns:cx6="http://schemas.microsoft.com/office/drawing/2016/5/12/chartex" xmlns:cx7="http://schemas.microsoft.com/office/drawing/2016/5/13/chartex" xmlns:cx8="http://schemas.microsoft.com/office/drawing/2016/5/14/chartex" xmlns:mc="http://schemas.openxmlformats.org/markup-compatibility/2006" xmlns:aink="http://schemas.microsoft.com/office/drawing/2016/ink" xmlns:am3d="http://schemas.microsoft.com/office/drawing/2017/model3d" xmlns:o="urn:schemas-microsoft-com:office:office" xmlns:r="http://schemas.openxmlformats.org/officeDocument/2006/relationships" xmlns:m="http://schemas.openxmlformats.org/officeDocument/2006/math" xmlns:v="urn:schemas-microsoft-com:vml" xmlns:wp14="http://schemas.microsoft.com/office/word/2010/wordprocessingDrawing" xmlns:wp="http://schemas.openxmlformats.org/drawingml/2006/wordprocessingDrawing" xmlns:w10="urn:schemas-microsoft-com:office:word" xmlns:w="http://schemas.openxmlformats.org/wordprocessingml/2006/main" xmlns:w14="http://schemas.microsoft.com/office/word/2010/wordml" xmlns:w15="http://schemas.microsoft.com/office/word/2012/wordml" xmlns:w16cex="http://schemas.microsoft.com/office/word/2018/wordml/cex" xmlns:w16cid="http://schemas.microsoft.com/office/word/2016/wordml/cid" xmlns:w16="http://schemas.microsoft.com/office/word/2018/wordml" xmlns:w16sdtdh="http://schemas.microsoft.com/office/word/2020/wordml/sdtdatahash" xmlns:w16se="http://schemas.microsoft.com/office/word/2015/wordml/symex" xmlns:wpg="http://schemas.microsoft.com/office/word/2010/wordprocessingGroup" xmlns:wpi="http://schemas.microsoft.com/office/word/2010/wordprocessingInk" xmlns:wne="http://schemas.microsoft.com/office/word/2006/wordml" xmlns:wps="http://schemas.microsoft.com/office/word/2010/wordprocessingShape" mc:Ignorable="w14 w15 w16se w16cid w16 w16cex w16sdtdh wp14">
+  <w:abstractNum w:abstractNumId="0" w15:restartNumberingAfterBreak="0">
+    <w:nsid w:val="5BD66537"/>
+    <w:multiLevelType w:val="hybridMultilevel"/>
+    <w:tmpl w:val="8BBE6EA8"/>
+    <w:lvl w:ilvl="0" w:tplc="0409000F">
+      <w:start w:val="1"/>
+      <w:numFmt w:val="decimal"/>
+      <w:lvlText w:val="%1."/>
+      <w:lvlJc w:val="left"/>
+      <w:pPr>
+        <w:ind w:left="1146" w:hanging="360"/>
+      </w:pPr>
+    </w:lvl>
+    <w:lvl w:ilvl="1" w:tplc="04090019" w:tentative="1">
+      <w:start w:val="1"/>
+      <w:numFmt w:val="lowerLetter"/>
+      <w:lvlText w:val="%2."/>
+      <w:lvlJc w:val="left"/>
+      <w:pPr>
+        <w:ind w:left="1866" w:hanging="360"/>
+      </w:pPr>
+    </w:lvl>
+    <w:lvl w:ilvl="2" w:tplc="0409001B" w:tentative="1">
+      <w:start w:val="1"/>
+      <w:numFmt w:val="lowerRoman"/>
+      <w:lvlText w:val="%3."/>
+      <w:lvlJc w:val="right"/>
+      <w:pPr>
+        <w:ind w:left="2586" w:hanging="180"/>
+      </w:pPr>
+    </w:lvl>
+    <w:lvl w:ilvl="3" w:tplc="0409000F" w:tentative="1">
+      <w:start w:val="1"/>
+      <w:numFmt w:val="decimal"/>
+      <w:lvlText w:val="%4."/>
+      <w:lvlJc w:val="left"/>
+      <w:pPr>
+        <w:ind w:left="3306" w:hanging="360"/>
+      </w:pPr>
+    </w:lvl>
+    <w:lvl w:ilvl="4" w:tplc="04090019" w:tentative="1">
+      <w:start w:val="1"/>
+      <w:numFmt w:val="lowerLetter"/>
+      <w:lvlText w:val="%5."/>
+      <w:lvlJc w:val="left"/>
+      <w:pPr>
+        <w:ind w:left="4026" w:hanging="360"/>
+      </w:pPr>
+    </w:lvl>
+    <w:lvl w:ilvl="5" w:tplc="0409001B" w:tentative="1">
+      <w:start w:val="1"/>
+      <w:numFmt w:val="lowerRoman"/>
+      <w:lvlText w:val="%6."/>
+      <w:lvlJc w:val="right"/>
+      <w:pPr>
+        <w:ind w:left="4746" w:hanging="180"/>
+      </w:pPr>
+    </w:lvl>
+    <w:lvl w:ilvl="6" w:tplc="0409000F" w:tentative="1">
+      <w:start w:val="1"/>
+      <w:numFmt w:val="decimal"/>
+      <w:lvlText w:val="%7."/>
+      <w:lvlJc w:val="left"/>
+      <w:pPr>
+        <w:ind w:left="5466" w:hanging="360"/>
+      </w:pPr>
+    </w:lvl>
+    <w:lvl w:ilvl="7" w:tplc="04090019" w:tentative="1">
+      <w:start w:val="1"/>
+      <w:numFmt w:val="lowerLetter"/>
+      <w:lvlText w:val="%8."/>
+      <w:lvlJc w:val="left"/>
+      <w:pPr>
+        <w:ind w:left="6186" w:hanging="360"/>
+      </w:pPr>
+    </w:lvl>
+    <w:lvl w:ilvl="8" w:tplc="0409001B" w:tentative="1">
+      <w:start w:val="1"/>
+      <w:numFmt w:val="lowerRoman"/>
+      <w:lvlText w:val="%9."/>
+      <w:lvlJc w:val="right"/>
+      <w:pPr>
+        <w:ind w:left="6906" w:hanging="180"/>
+      </w:pPr>
+    </w:lvl>
+  </w:abstractNum>
+  <w:abstractNum w:abstractNumId="1" w15:restartNumberingAfterBreak="0">
     <w:nsid w:val="737D5934"/>
     <w:multiLevelType w:val="hybridMultilevel"/>
     <w:tmpl w:val="C63A132A"/>
@@ -344,7 +605,7 @@
       </w:pPr>
     </w:lvl>
   </w:abstractNum>
-  <w:abstractNum w:abstractNumId="1">
+  <w:abstractNum w:abstractNumId="2" w15:restartNumberingAfterBreak="0">
     <w:nsid w:val="75D239B3"/>
     <w:multiLevelType w:val="hybridMultilevel"/>
     <w:tmpl w:val="9F922B3E"/>
@@ -431,16 +692,19 @@
     </w:lvl>
   </w:abstractNum>
   <w:num w:numId="1">
-    <w:abstractNumId w:val="0"/>
+    <w:abstractNumId w:val="1"/>
   </w:num>
   <w:num w:numId="2">
-    <w:abstractNumId w:val="1"/>
+    <w:abstractNumId w:val="2"/>
+  </w:num>
+  <w:num w:numId="3">
+    <w:abstractNumId w:val="0"/>
   </w:num>
 </w:numbering>
 </file>
 
 <file path=word/styles.xml><?xml version="1.0" encoding="utf-8"?>
-<w:styles xmlns:r="http://schemas.openxmlformats.org/officeDocument/2006/relationships" xmlns:w="http://schemas.openxmlformats.org/wordprocessingml/2006/main">
+<w:styles xmlns:mc="http://schemas.openxmlformats.org/markup-compatibility/2006" xmlns:r="http://schemas.openxmlformats.org/officeDocument/2006/relationships" xmlns:w="http://schemas.openxmlformats.org/wordprocessingml/2006/main" xmlns:w14="http://schemas.microsoft.com/office/word/2010/wordml" xmlns:w15="http://schemas.microsoft.com/office/word/2012/wordml" xmlns:w16cex="http://schemas.microsoft.com/office/word/2018/wordml/cex" xmlns:w16cid="http://schemas.microsoft.com/office/word/2016/wordml/cid" xmlns:w16="http://schemas.microsoft.com/office/word/2018/wordml" xmlns:w16sdtdh="http://schemas.microsoft.com/office/word/2020/wordml/sdtdatahash" xmlns:w16se="http://schemas.microsoft.com/office/word/2015/wordml/symex" mc:Ignorable="w14 w15 w16se w16cid w16 w16cex w16sdtdh">
   <w:docDefaults>
     <w:rPrDefault>
       <w:rPr>
@@ -456,144 +720,383 @@
       </w:pPr>
     </w:pPrDefault>
   </w:docDefaults>
-  <w:latentStyles w:defLockedState="0" w:defUIPriority="99" w:defSemiHidden="1" w:defUnhideWhenUsed="1" w:defQFormat="0" w:count="267">
-    <w:lsdException w:name="Normal" w:semiHidden="0" w:uiPriority="0" w:unhideWhenUsed="0" w:qFormat="1"/>
-    <w:lsdException w:name="heading 1" w:semiHidden="0" w:uiPriority="9" w:unhideWhenUsed="0" w:qFormat="1"/>
-    <w:lsdException w:name="heading 2" w:uiPriority="9" w:qFormat="1"/>
-    <w:lsdException w:name="heading 3" w:uiPriority="9" w:qFormat="1"/>
-    <w:lsdException w:name="heading 4" w:uiPriority="9" w:qFormat="1"/>
-    <w:lsdException w:name="heading 5" w:uiPriority="9" w:qFormat="1"/>
-    <w:lsdException w:name="heading 6" w:uiPriority="9" w:qFormat="1"/>
-    <w:lsdException w:name="heading 7" w:uiPriority="9" w:qFormat="1"/>
-    <w:lsdException w:name="heading 8" w:uiPriority="9" w:qFormat="1"/>
-    <w:lsdException w:name="heading 9" w:uiPriority="9" w:qFormat="1"/>
-    <w:lsdException w:name="toc 1" w:uiPriority="39"/>
-    <w:lsdException w:name="toc 2" w:uiPriority="39"/>
-    <w:lsdException w:name="toc 3" w:uiPriority="39"/>
-    <w:lsdException w:name="toc 4" w:uiPriority="39"/>
-    <w:lsdException w:name="toc 5" w:uiPriority="39"/>
-    <w:lsdException w:name="toc 6" w:uiPriority="39"/>
-    <w:lsdException w:name="toc 7" w:uiPriority="39"/>
-    <w:lsdException w:name="toc 8" w:uiPriority="39"/>
-    <w:lsdException w:name="toc 9" w:uiPriority="39"/>
-    <w:lsdException w:name="caption" w:uiPriority="35" w:qFormat="1"/>
-    <w:lsdException w:name="Title" w:semiHidden="0" w:uiPriority="10" w:unhideWhenUsed="0" w:qFormat="1"/>
-    <w:lsdException w:name="Default Paragraph Font" w:uiPriority="1"/>
-    <w:lsdException w:name="Subtitle" w:semiHidden="0" w:uiPriority="11" w:unhideWhenUsed="0" w:qFormat="1"/>
-    <w:lsdException w:name="Strong" w:semiHidden="0" w:uiPriority="22" w:unhideWhenUsed="0" w:qFormat="1"/>
-    <w:lsdException w:name="Emphasis" w:semiHidden="0" w:uiPriority="20" w:unhideWhenUsed="0" w:qFormat="1"/>
-    <w:lsdException w:name="Table Grid" w:semiHidden="0" w:uiPriority="59" w:unhideWhenUsed="0"/>
-    <w:lsdException w:name="Placeholder Text" w:unhideWhenUsed="0"/>
-    <w:lsdException w:name="No Spacing" w:semiHidden="0" w:uiPriority="1" w:unhideWhenUsed="0" w:qFormat="1"/>
-    <w:lsdException w:name="Light Shading" w:semiHidden="0" w:uiPriority="60" w:unhideWhenUsed="0"/>
-    <w:lsdException w:name="Light List" w:semiHidden="0" w:uiPriority="61" w:unhideWhenUsed="0"/>
-    <w:lsdException w:name="Light Grid" w:semiHidden="0" w:uiPriority="62" w:unhideWhenUsed="0"/>
-    <w:lsdException w:name="Medium Shading 1" w:semiHidden="0" w:uiPriority="63" w:unhideWhenUsed="0"/>
-    <w:lsdException w:name="Medium Shading 2" w:semiHidden="0" w:uiPriority="64" w:unhideWhenUsed="0"/>
-    <w:lsdException w:name="Medium List 1" w:semiHidden="0" w:uiPriority="65" w:unhideWhenUsed="0"/>
-    <w:lsdException w:name="Medium List 2" w:semiHidden="0" w:uiPriority="66" w:unhideWhenUsed="0"/>
-    <w:lsdException w:name="Medium Grid 1" w:semiHidden="0" w:uiPriority="67" w:unhideWhenUsed="0"/>
-    <w:lsdException w:name="Medium Grid 2" w:semiHidden="0" w:uiPriority="68" w:unhideWhenUsed="0"/>
-    <w:lsdException w:name="Medium Grid 3" w:semiHidden="0" w:uiPriority="69" w:unhideWhenUsed="0"/>
-    <w:lsdException w:name="Dark List" w:semiHidden="0" w:uiPriority="70" w:unhideWhenUsed="0"/>
-    <w:lsdException w:name="Colorful Shading" w:semiHidden="0" w:uiPriority="71" w:unhideWhenUsed="0"/>
-    <w:lsdException w:name="Colorful List" w:semiHidden="0" w:uiPriority="72" w:unhideWhenUsed="0"/>
-    <w:lsdException w:name="Colorful Grid" w:semiHidden="0" w:uiPriority="73" w:unhideWhenUsed="0"/>
-    <w:lsdException w:name="Light Shading Accent 1" w:semiHidden="0" w:uiPriority="60" w:unhideWhenUsed="0"/>
-    <w:lsdException w:name="Light List Accent 1" w:semiHidden="0" w:uiPriority="61" w:unhideWhenUsed="0"/>
-    <w:lsdException w:name="Light Grid Accent 1" w:semiHidden="0" w:uiPriority="62" w:unhideWhenUsed="0"/>
-    <w:lsdException w:name="Medium Shading 1 Accent 1" w:semiHidden="0" w:uiPriority="63" w:unhideWhenUsed="0"/>
-    <w:lsdException w:name="Medium Shading 2 Accent 1" w:semiHidden="0" w:uiPriority="64" w:unhideWhenUsed="0"/>
-    <w:lsdException w:name="Medium List 1 Accent 1" w:semiHidden="0" w:uiPriority="65" w:unhideWhenUsed="0"/>
-    <w:lsdException w:name="Revision" w:unhideWhenUsed="0"/>
-    <w:lsdException w:name="List Paragraph" w:semiHidden="0" w:uiPriority="34" w:unhideWhenUsed="0" w:qFormat="1"/>
-    <w:lsdException w:name="Quote" w:semiHidden="0" w:uiPriority="29" w:unhideWhenUsed="0" w:qFormat="1"/>
-    <w:lsdException w:name="Intense Quote" w:semiHidden="0" w:uiPriority="30" w:unhideWhenUsed="0" w:qFormat="1"/>
-    <w:lsdException w:name="Medium List 2 Accent 1" w:semiHidden="0" w:uiPriority="66" w:unhideWhenUsed="0"/>
-    <w:lsdException w:name="Medium Grid 1 Accent 1" w:semiHidden="0" w:uiPriority="67" w:unhideWhenUsed="0"/>
-    <w:lsdException w:name="Medium Grid 2 Accent 1" w:semiHidden="0" w:uiPriority="68" w:unhideWhenUsed="0"/>
-    <w:lsdException w:name="Medium Grid 3 Accent 1" w:semiHidden="0" w:uiPriority="69" w:unhideWhenUsed="0"/>
-    <w:lsdException w:name="Dark List Accent 1" w:semiHidden="0" w:uiPriority="70" w:unhideWhenUsed="0"/>
-    <w:lsdException w:name="Colorful Shading Accent 1" w:semiHidden="0" w:uiPriority="71" w:unhideWhenUsed="0"/>
-    <w:lsdException w:name="Colorful List Accent 1" w:semiHidden="0" w:uiPriority="72" w:unhideWhenUsed="0"/>
-    <w:lsdException w:name="Colorful Grid Accent 1" w:semiHidden="0" w:uiPriority="73" w:unhideWhenUsed="0"/>
-    <w:lsdException w:name="Light Shading Accent 2" w:semiHidden="0" w:uiPriority="60" w:unhideWhenUsed="0"/>
-    <w:lsdException w:name="Light List Accent 2" w:semiHidden="0" w:uiPriority="61" w:unhideWhenUsed="0"/>
-    <w:lsdException w:name="Light Grid Accent 2" w:semiHidden="0" w:uiPriority="62" w:unhideWhenUsed="0"/>
-    <w:lsdException w:name="Medium Shading 1 Accent 2" w:semiHidden="0" w:uiPriority="63" w:unhideWhenUsed="0"/>
-    <w:lsdException w:name="Medium Shading 2 Accent 2" w:semiHidden="0" w:uiPriority="64" w:unhideWhenUsed="0"/>
-    <w:lsdException w:name="Medium List 1 Accent 2" w:semiHidden="0" w:uiPriority="65" w:unhideWhenUsed="0"/>
-    <w:lsdException w:name="Medium List 2 Accent 2" w:semiHidden="0" w:uiPriority="66" w:unhideWhenUsed="0"/>
-    <w:lsdException w:name="Medium Grid 1 Accent 2" w:semiHidden="0" w:uiPriority="67" w:unhideWhenUsed="0"/>
-    <w:lsdException w:name="Medium Grid 2 Accent 2" w:semiHidden="0" w:uiPriority="68" w:unhideWhenUsed="0"/>
-    <w:lsdException w:name="Medium Grid 3 Accent 2" w:semiHidden="0" w:uiPriority="69" w:unhideWhenUsed="0"/>
-    <w:lsdException w:name="Dark List Accent 2" w:semiHidden="0" w:uiPriority="70" w:unhideWhenUsed="0"/>
-    <w:lsdException w:name="Colorful Shading Accent 2" w:semiHidden="0" w:uiPriority="71" w:unhideWhenUsed="0"/>
-    <w:lsdException w:name="Colorful List Accent 2" w:semiHidden="0" w:uiPriority="72" w:unhideWhenUsed="0"/>
-    <w:lsdException w:name="Colorful Grid Accent 2" w:semiHidden="0" w:uiPriority="73" w:unhideWhenUsed="0"/>
-    <w:lsdException w:name="Light Shading Accent 3" w:semiHidden="0" w:uiPriority="60" w:unhideWhenUsed="0"/>
-    <w:lsdException w:name="Light List Accent 3" w:semiHidden="0" w:uiPriority="61" w:unhideWhenUsed="0"/>
-    <w:lsdException w:name="Light Grid Accent 3" w:semiHidden="0" w:uiPriority="62" w:unhideWhenUsed="0"/>
-    <w:lsdException w:name="Medium Shading 1 Accent 3" w:semiHidden="0" w:uiPriority="63" w:unhideWhenUsed="0"/>
-    <w:lsdException w:name="Medium Shading 2 Accent 3" w:semiHidden="0" w:uiPriority="64" w:unhideWhenUsed="0"/>
-    <w:lsdException w:name="Medium List 1 Accent 3" w:semiHidden="0" w:uiPriority="65" w:unhideWhenUsed="0"/>
-    <w:lsdException w:name="Medium List 2 Accent 3" w:semiHidden="0" w:uiPriority="66" w:unhideWhenUsed="0"/>
-    <w:lsdException w:name="Medium Grid 1 Accent 3" w:semiHidden="0" w:uiPriority="67" w:unhideWhenUsed="0"/>
-    <w:lsdException w:name="Medium Grid 2 Accent 3" w:semiHidden="0" w:uiPriority="68" w:unhideWhenUsed="0"/>
-    <w:lsdException w:name="Medium Grid 3 Accent 3" w:semiHidden="0" w:uiPriority="69" w:unhideWhenUsed="0"/>
-    <w:lsdException w:name="Dark List Accent 3" w:semiHidden="0" w:uiPriority="70" w:unhideWhenUsed="0"/>
-    <w:lsdException w:name="Colorful Shading Accent 3" w:semiHidden="0" w:uiPriority="71" w:unhideWhenUsed="0"/>
-    <w:lsdException w:name="Colorful List Accent 3" w:semiHidden="0" w:uiPriority="72" w:unhideWhenUsed="0"/>
-    <w:lsdException w:name="Colorful Grid Accent 3" w:semiHidden="0" w:uiPriority="73" w:unhideWhenUsed="0"/>
-    <w:lsdException w:name="Light Shading Accent 4" w:semiHidden="0" w:uiPriority="60" w:unhideWhenUsed="0"/>
-    <w:lsdException w:name="Light List Accent 4" w:semiHidden="0" w:uiPriority="61" w:unhideWhenUsed="0"/>
-    <w:lsdException w:name="Light Grid Accent 4" w:semiHidden="0" w:uiPriority="62" w:unhideWhenUsed="0"/>
-    <w:lsdException w:name="Medium Shading 1 Accent 4" w:semiHidden="0" w:uiPriority="63" w:unhideWhenUsed="0"/>
-    <w:lsdException w:name="Medium Shading 2 Accent 4" w:semiHidden="0" w:uiPriority="64" w:unhideWhenUsed="0"/>
-    <w:lsdException w:name="Medium List 1 Accent 4" w:semiHidden="0" w:uiPriority="65" w:unhideWhenUsed="0"/>
-    <w:lsdException w:name="Medium List 2 Accent 4" w:semiHidden="0" w:uiPriority="66" w:unhideWhenUsed="0"/>
-    <w:lsdException w:name="Medium Grid 1 Accent 4" w:semiHidden="0" w:uiPriority="67" w:unhideWhenUsed="0"/>
-    <w:lsdException w:name="Medium Grid 2 Accent 4" w:semiHidden="0" w:uiPriority="68" w:unhideWhenUsed="0"/>
-    <w:lsdException w:name="Medium Grid 3 Accent 4" w:semiHidden="0" w:uiPriority="69" w:unhideWhenUsed="0"/>
-    <w:lsdException w:name="Dark List Accent 4" w:semiHidden="0" w:uiPriority="70" w:unhideWhenUsed="0"/>
-    <w:lsdException w:name="Colorful Shading Accent 4" w:semiHidden="0" w:uiPriority="71" w:unhideWhenUsed="0"/>
-    <w:lsdException w:name="Colorful List Accent 4" w:semiHidden="0" w:uiPriority="72" w:unhideWhenUsed="0"/>
-    <w:lsdException w:name="Colorful Grid Accent 4" w:semiHidden="0" w:uiPriority="73" w:unhideWhenUsed="0"/>
-    <w:lsdException w:name="Light Shading Accent 5" w:semiHidden="0" w:uiPriority="60" w:unhideWhenUsed="0"/>
-    <w:lsdException w:name="Light List Accent 5" w:semiHidden="0" w:uiPriority="61" w:unhideWhenUsed="0"/>
-    <w:lsdException w:name="Light Grid Accent 5" w:semiHidden="0" w:uiPriority="62" w:unhideWhenUsed="0"/>
-    <w:lsdException w:name="Medium Shading 1 Accent 5" w:semiHidden="0" w:uiPriority="63" w:unhideWhenUsed="0"/>
-    <w:lsdException w:name="Medium Shading 2 Accent 5" w:semiHidden="0" w:uiPriority="64" w:unhideWhenUsed="0"/>
-    <w:lsdException w:name="Medium List 1 Accent 5" w:semiHidden="0" w:uiPriority="65" w:unhideWhenUsed="0"/>
-    <w:lsdException w:name="Medium List 2 Accent 5" w:semiHidden="0" w:uiPriority="66" w:unhideWhenUsed="0"/>
-    <w:lsdException w:name="Medium Grid 1 Accent 5" w:semiHidden="0" w:uiPriority="67" w:unhideWhenUsed="0"/>
-    <w:lsdException w:name="Medium Grid 2 Accent 5" w:semiHidden="0" w:uiPriority="68" w:unhideWhenUsed="0"/>
-    <w:lsdException w:name="Medium Grid 3 Accent 5" w:semiHidden="0" w:uiPriority="69" w:unhideWhenUsed="0"/>
-    <w:lsdException w:name="Dark List Accent 5" w:semiHidden="0" w:uiPriority="70" w:unhideWhenUsed="0"/>
-    <w:lsdException w:name="Colorful Shading Accent 5" w:semiHidden="0" w:uiPriority="71" w:unhideWhenUsed="0"/>
-    <w:lsdException w:name="Colorful List Accent 5" w:semiHidden="0" w:uiPriority="72" w:unhideWhenUsed="0"/>
-    <w:lsdException w:name="Colorful Grid Accent 5" w:semiHidden="0" w:uiPriority="73" w:unhideWhenUsed="0"/>
-    <w:lsdException w:name="Light Shading Accent 6" w:semiHidden="0" w:uiPriority="60" w:unhideWhenUsed="0"/>
-    <w:lsdException w:name="Light List Accent 6" w:semiHidden="0" w:uiPriority="61" w:unhideWhenUsed="0"/>
-    <w:lsdException w:name="Light Grid Accent 6" w:semiHidden="0" w:uiPriority="62" w:unhideWhenUsed="0"/>
-    <w:lsdException w:name="Medium Shading 1 Accent 6" w:semiHidden="0" w:uiPriority="63" w:unhideWhenUsed="0"/>
-    <w:lsdException w:name="Medium Shading 2 Accent 6" w:semiHidden="0" w:uiPriority="64" w:unhideWhenUsed="0"/>
-    <w:lsdException w:name="Medium List 1 Accent 6" w:semiHidden="0" w:uiPriority="65" w:unhideWhenUsed="0"/>
-    <w:lsdException w:name="Medium List 2 Accent 6" w:semiHidden="0" w:uiPriority="66" w:unhideWhenUsed="0"/>
-    <w:lsdException w:name="Medium Grid 1 Accent 6" w:semiHidden="0" w:uiPriority="67" w:unhideWhenUsed="0"/>
-    <w:lsdException w:name="Medium Grid 2 Accent 6" w:semiHidden="0" w:uiPriority="68" w:unhideWhenUsed="0"/>
-    <w:lsdException w:name="Medium Grid 3 Accent 6" w:semiHidden="0" w:uiPriority="69" w:unhideWhenUsed="0"/>
-    <w:lsdException w:name="Dark List Accent 6" w:semiHidden="0" w:uiPriority="70" w:unhideWhenUsed="0"/>
-    <w:lsdException w:name="Colorful Shading Accent 6" w:semiHidden="0" w:uiPriority="71" w:unhideWhenUsed="0"/>
-    <w:lsdException w:name="Colorful List Accent 6" w:semiHidden="0" w:uiPriority="72" w:unhideWhenUsed="0"/>
-    <w:lsdException w:name="Colorful Grid Accent 6" w:semiHidden="0" w:uiPriority="73" w:unhideWhenUsed="0"/>
-    <w:lsdException w:name="Subtle Emphasis" w:semiHidden="0" w:uiPriority="19" w:unhideWhenUsed="0" w:qFormat="1"/>
-    <w:lsdException w:name="Intense Emphasis" w:semiHidden="0" w:uiPriority="21" w:unhideWhenUsed="0" w:qFormat="1"/>
-    <w:lsdException w:name="Subtle Reference" w:semiHidden="0" w:uiPriority="31" w:unhideWhenUsed="0" w:qFormat="1"/>
-    <w:lsdException w:name="Intense Reference" w:semiHidden="0" w:uiPriority="32" w:unhideWhenUsed="0" w:qFormat="1"/>
-    <w:lsdException w:name="Book Title" w:semiHidden="0" w:uiPriority="33" w:unhideWhenUsed="0" w:qFormat="1"/>
-    <w:lsdException w:name="Bibliography" w:uiPriority="37"/>
-    <w:lsdException w:name="TOC Heading" w:uiPriority="39" w:qFormat="1"/>
+  <w:latentStyles w:defLockedState="0" w:defUIPriority="99" w:defSemiHidden="0" w:defUnhideWhenUsed="0" w:defQFormat="0" w:count="376">
+    <w:lsdException w:name="Normal" w:uiPriority="0" w:qFormat="1"/>
+    <w:lsdException w:name="heading 1" w:uiPriority="9" w:qFormat="1"/>
+    <w:lsdException w:name="heading 2" w:semiHidden="1" w:uiPriority="9" w:unhideWhenUsed="1" w:qFormat="1"/>
+    <w:lsdException w:name="heading 3" w:semiHidden="1" w:uiPriority="9" w:unhideWhenUsed="1" w:qFormat="1"/>
+    <w:lsdException w:name="heading 4" w:semiHidden="1" w:uiPriority="9" w:unhideWhenUsed="1" w:qFormat="1"/>
+    <w:lsdException w:name="heading 5" w:semiHidden="1" w:uiPriority="9" w:unhideWhenUsed="1" w:qFormat="1"/>
+    <w:lsdException w:name="heading 6" w:semiHidden="1" w:uiPriority="9" w:unhideWhenUsed="1" w:qFormat="1"/>
+    <w:lsdException w:name="heading 7" w:semiHidden="1" w:uiPriority="9" w:unhideWhenUsed="1" w:qFormat="1"/>
+    <w:lsdException w:name="heading 8" w:semiHidden="1" w:uiPriority="9" w:unhideWhenUsed="1" w:qFormat="1"/>
+    <w:lsdException w:name="heading 9" w:semiHidden="1" w:uiPriority="9" w:unhideWhenUsed="1" w:qFormat="1"/>
+    <w:lsdException w:name="index 1" w:semiHidden="1" w:unhideWhenUsed="1"/>
+    <w:lsdException w:name="index 2" w:semiHidden="1" w:unhideWhenUsed="1"/>
+    <w:lsdException w:name="index 3" w:semiHidden="1" w:unhideWhenUsed="1"/>
+    <w:lsdException w:name="index 4" w:semiHidden="1" w:unhideWhenUsed="1"/>
+    <w:lsdException w:name="index 5" w:semiHidden="1" w:unhideWhenUsed="1"/>
+    <w:lsdException w:name="index 6" w:semiHidden="1" w:unhideWhenUsed="1"/>
+    <w:lsdException w:name="index 7" w:semiHidden="1" w:unhideWhenUsed="1"/>
+    <w:lsdException w:name="index 8" w:semiHidden="1" w:unhideWhenUsed="1"/>
+    <w:lsdException w:name="index 9" w:semiHidden="1" w:unhideWhenUsed="1"/>
+    <w:lsdException w:name="toc 1" w:semiHidden="1" w:uiPriority="39" w:unhideWhenUsed="1"/>
+    <w:lsdException w:name="toc 2" w:semiHidden="1" w:uiPriority="39" w:unhideWhenUsed="1"/>
+    <w:lsdException w:name="toc 3" w:semiHidden="1" w:uiPriority="39" w:unhideWhenUsed="1"/>
+    <w:lsdException w:name="toc 4" w:semiHidden="1" w:uiPriority="39" w:unhideWhenUsed="1"/>
+    <w:lsdException w:name="toc 5" w:semiHidden="1" w:uiPriority="39" w:unhideWhenUsed="1"/>
+    <w:lsdException w:name="toc 6" w:semiHidden="1" w:uiPriority="39" w:unhideWhenUsed="1"/>
+    <w:lsdException w:name="toc 7" w:semiHidden="1" w:uiPriority="39" w:unhideWhenUsed="1"/>
+    <w:lsdException w:name="toc 8" w:semiHidden="1" w:uiPriority="39" w:unhideWhenUsed="1"/>
+    <w:lsdException w:name="toc 9" w:semiHidden="1" w:uiPriority="39" w:unhideWhenUsed="1"/>
+    <w:lsdException w:name="Normal Indent" w:semiHidden="1" w:unhideWhenUsed="1"/>
+    <w:lsdException w:name="footnote text" w:semiHidden="1" w:unhideWhenUsed="1"/>
+    <w:lsdException w:name="annotation text" w:semiHidden="1" w:unhideWhenUsed="1"/>
+    <w:lsdException w:name="header" w:semiHidden="1" w:unhideWhenUsed="1"/>
+    <w:lsdException w:name="footer" w:semiHidden="1" w:unhideWhenUsed="1"/>
+    <w:lsdException w:name="index heading" w:semiHidden="1" w:unhideWhenUsed="1"/>
+    <w:lsdException w:name="caption" w:semiHidden="1" w:uiPriority="35" w:unhideWhenUsed="1" w:qFormat="1"/>
+    <w:lsdException w:name="table of figures" w:semiHidden="1" w:unhideWhenUsed="1"/>
+    <w:lsdException w:name="envelope address" w:semiHidden="1" w:unhideWhenUsed="1"/>
+    <w:lsdException w:name="envelope return" w:semiHidden="1" w:unhideWhenUsed="1"/>
+    <w:lsdException w:name="footnote reference" w:semiHidden="1" w:unhideWhenUsed="1"/>
+    <w:lsdException w:name="annotation reference" w:semiHidden="1" w:unhideWhenUsed="1"/>
+    <w:lsdException w:name="line number" w:semiHidden="1" w:unhideWhenUsed="1"/>
+    <w:lsdException w:name="page number" w:semiHidden="1" w:unhideWhenUsed="1"/>
+    <w:lsdException w:name="endnote reference" w:semiHidden="1" w:unhideWhenUsed="1"/>
+    <w:lsdException w:name="endnote text" w:semiHidden="1" w:unhideWhenUsed="1"/>
+    <w:lsdException w:name="table of authorities" w:semiHidden="1" w:unhideWhenUsed="1"/>
+    <w:lsdException w:name="macro" w:semiHidden="1" w:unhideWhenUsed="1"/>
+    <w:lsdException w:name="toa heading" w:semiHidden="1" w:unhideWhenUsed="1"/>
+    <w:lsdException w:name="List" w:semiHidden="1" w:unhideWhenUsed="1"/>
+    <w:lsdException w:name="List Bullet" w:semiHidden="1" w:unhideWhenUsed="1"/>
+    <w:lsdException w:name="List Number" w:semiHidden="1" w:unhideWhenUsed="1"/>
+    <w:lsdException w:name="List 2" w:semiHidden="1" w:unhideWhenUsed="1"/>
+    <w:lsdException w:name="List 3" w:semiHidden="1" w:unhideWhenUsed="1"/>
+    <w:lsdException w:name="List 4" w:semiHidden="1" w:unhideWhenUsed="1"/>
+    <w:lsdException w:name="List 5" w:semiHidden="1" w:unhideWhenUsed="1"/>
+    <w:lsdException w:name="List Bullet 2" w:semiHidden="1" w:unhideWhenUsed="1"/>
+    <w:lsdException w:name="List Bullet 3" w:semiHidden="1" w:unhideWhenUsed="1"/>
+    <w:lsdException w:name="List Bullet 4" w:semiHidden="1" w:unhideWhenUsed="1"/>
+    <w:lsdException w:name="List Bullet 5" w:semiHidden="1" w:unhideWhenUsed="1"/>
+    <w:lsdException w:name="List Number 2" w:semiHidden="1" w:unhideWhenUsed="1"/>
+    <w:lsdException w:name="List Number 3" w:semiHidden="1" w:unhideWhenUsed="1"/>
+    <w:lsdException w:name="List Number 4" w:semiHidden="1" w:unhideWhenUsed="1"/>
+    <w:lsdException w:name="List Number 5" w:semiHidden="1" w:unhideWhenUsed="1"/>
+    <w:lsdException w:name="Title" w:uiPriority="10" w:qFormat="1"/>
+    <w:lsdException w:name="Closing" w:semiHidden="1" w:unhideWhenUsed="1"/>
+    <w:lsdException w:name="Signature" w:semiHidden="1" w:unhideWhenUsed="1"/>
+    <w:lsdException w:name="Default Paragraph Font" w:semiHidden="1" w:uiPriority="1" w:unhideWhenUsed="1"/>
+    <w:lsdException w:name="Body Text" w:semiHidden="1" w:unhideWhenUsed="1"/>
+    <w:lsdException w:name="Body Text Indent" w:semiHidden="1" w:unhideWhenUsed="1"/>
+    <w:lsdException w:name="List Continue" w:semiHidden="1" w:unhideWhenUsed="1"/>
+    <w:lsdException w:name="List Continue 2" w:semiHidden="1" w:unhideWhenUsed="1"/>
+    <w:lsdException w:name="List Continue 3" w:semiHidden="1" w:unhideWhenUsed="1"/>
+    <w:lsdException w:name="List Continue 4" w:semiHidden="1" w:unhideWhenUsed="1"/>
+    <w:lsdException w:name="List Continue 5" w:semiHidden="1" w:unhideWhenUsed="1"/>
+    <w:lsdException w:name="Message Header" w:semiHidden="1" w:unhideWhenUsed="1"/>
+    <w:lsdException w:name="Subtitle" w:uiPriority="11" w:qFormat="1"/>
+    <w:lsdException w:name="Salutation" w:semiHidden="1" w:unhideWhenUsed="1"/>
+    <w:lsdException w:name="Date" w:semiHidden="1" w:unhideWhenUsed="1"/>
+    <w:lsdException w:name="Body Text First Indent" w:semiHidden="1" w:unhideWhenUsed="1"/>
+    <w:lsdException w:name="Body Text First Indent 2" w:semiHidden="1" w:unhideWhenUsed="1"/>
+    <w:lsdException w:name="Note Heading" w:semiHidden="1" w:unhideWhenUsed="1"/>
+    <w:lsdException w:name="Body Text 2" w:semiHidden="1" w:unhideWhenUsed="1"/>
+    <w:lsdException w:name="Body Text 3" w:semiHidden="1" w:unhideWhenUsed="1"/>
+    <w:lsdException w:name="Body Text Indent 2" w:semiHidden="1" w:unhideWhenUsed="1"/>
+    <w:lsdException w:name="Body Text Indent 3" w:semiHidden="1" w:unhideWhenUsed="1"/>
+    <w:lsdException w:name="Block Text" w:semiHidden="1" w:unhideWhenUsed="1"/>
+    <w:lsdException w:name="Hyperlink" w:semiHidden="1" w:unhideWhenUsed="1"/>
+    <w:lsdException w:name="FollowedHyperlink" w:semiHidden="1" w:unhideWhenUsed="1"/>
+    <w:lsdException w:name="Strong" w:uiPriority="22" w:qFormat="1"/>
+    <w:lsdException w:name="Emphasis" w:uiPriority="20" w:qFormat="1"/>
+    <w:lsdException w:name="Document Map" w:semiHidden="1" w:unhideWhenUsed="1"/>
+    <w:lsdException w:name="Plain Text" w:semiHidden="1" w:unhideWhenUsed="1"/>
+    <w:lsdException w:name="E-mail Signature" w:semiHidden="1" w:unhideWhenUsed="1"/>
+    <w:lsdException w:name="HTML Top of Form" w:semiHidden="1" w:unhideWhenUsed="1"/>
+    <w:lsdException w:name="HTML Bottom of Form" w:semiHidden="1" w:unhideWhenUsed="1"/>
+    <w:lsdException w:name="Normal (Web)" w:semiHidden="1" w:unhideWhenUsed="1"/>
+    <w:lsdException w:name="HTML Acronym" w:semiHidden="1" w:unhideWhenUsed="1"/>
+    <w:lsdException w:name="HTML Address" w:semiHidden="1" w:unhideWhenUsed="1"/>
+    <w:lsdException w:name="HTML Cite" w:semiHidden="1" w:unhideWhenUsed="1"/>
+    <w:lsdException w:name="HTML Code" w:semiHidden="1" w:unhideWhenUsed="1"/>
+    <w:lsdException w:name="HTML Definition" w:semiHidden="1" w:unhideWhenUsed="1"/>
+    <w:lsdException w:name="HTML Keyboard" w:semiHidden="1" w:unhideWhenUsed="1"/>
+    <w:lsdException w:name="HTML Preformatted" w:semiHidden="1" w:unhideWhenUsed="1"/>
+    <w:lsdException w:name="HTML Sample" w:semiHidden="1" w:unhideWhenUsed="1"/>
+    <w:lsdException w:name="HTML Typewriter" w:semiHidden="1" w:unhideWhenUsed="1"/>
+    <w:lsdException w:name="HTML Variable" w:semiHidden="1" w:unhideWhenUsed="1"/>
+    <w:lsdException w:name="Normal Table" w:semiHidden="1" w:unhideWhenUsed="1"/>
+    <w:lsdException w:name="annotation subject" w:semiHidden="1" w:unhideWhenUsed="1"/>
+    <w:lsdException w:name="No List" w:semiHidden="1" w:unhideWhenUsed="1"/>
+    <w:lsdException w:name="Outline List 1" w:semiHidden="1" w:unhideWhenUsed="1"/>
+    <w:lsdException w:name="Outline List 2" w:semiHidden="1" w:unhideWhenUsed="1"/>
+    <w:lsdException w:name="Outline List 3" w:semiHidden="1" w:unhideWhenUsed="1"/>
+    <w:lsdException w:name="Table Simple 1" w:semiHidden="1" w:unhideWhenUsed="1"/>
+    <w:lsdException w:name="Table Simple 2" w:semiHidden="1" w:unhideWhenUsed="1"/>
+    <w:lsdException w:name="Table Simple 3" w:semiHidden="1" w:unhideWhenUsed="1"/>
+    <w:lsdException w:name="Table Classic 1" w:semiHidden="1" w:unhideWhenUsed="1"/>
+    <w:lsdException w:name="Table Classic 2" w:semiHidden="1" w:unhideWhenUsed="1"/>
+    <w:lsdException w:name="Table Classic 3" w:semiHidden="1" w:unhideWhenUsed="1"/>
+    <w:lsdException w:name="Table Classic 4" w:semiHidden="1" w:unhideWhenUsed="1"/>
+    <w:lsdException w:name="Table Colorful 1" w:semiHidden="1" w:unhideWhenUsed="1"/>
+    <w:lsdException w:name="Table Colorful 2" w:semiHidden="1" w:unhideWhenUsed="1"/>
+    <w:lsdException w:name="Table Colorful 3" w:semiHidden="1" w:unhideWhenUsed="1"/>
+    <w:lsdException w:name="Table Columns 1" w:semiHidden="1" w:unhideWhenUsed="1"/>
+    <w:lsdException w:name="Table Columns 2" w:semiHidden="1" w:unhideWhenUsed="1"/>
+    <w:lsdException w:name="Table Columns 3" w:semiHidden="1" w:unhideWhenUsed="1"/>
+    <w:lsdException w:name="Table Columns 4" w:semiHidden="1" w:unhideWhenUsed="1"/>
+    <w:lsdException w:name="Table Columns 5" w:semiHidden="1" w:unhideWhenUsed="1"/>
+    <w:lsdException w:name="Table Grid 1" w:semiHidden="1" w:unhideWhenUsed="1"/>
+    <w:lsdException w:name="Table Grid 2" w:semiHidden="1" w:unhideWhenUsed="1"/>
+    <w:lsdException w:name="Table Grid 3" w:semiHidden="1" w:unhideWhenUsed="1"/>
+    <w:lsdException w:name="Table Grid 4" w:semiHidden="1" w:unhideWhenUsed="1"/>
+    <w:lsdException w:name="Table Grid 5" w:semiHidden="1" w:unhideWhenUsed="1"/>
+    <w:lsdException w:name="Table Grid 6" w:semiHidden="1" w:unhideWhenUsed="1"/>
+    <w:lsdException w:name="Table Grid 7" w:semiHidden="1" w:unhideWhenUsed="1"/>
+    <w:lsdException w:name="Table Grid 8" w:semiHidden="1" w:unhideWhenUsed="1"/>
+    <w:lsdException w:name="Table List 1" w:semiHidden="1" w:unhideWhenUsed="1"/>
+    <w:lsdException w:name="Table List 2" w:semiHidden="1" w:unhideWhenUsed="1"/>
+    <w:lsdException w:name="Table List 3" w:semiHidden="1" w:unhideWhenUsed="1"/>
+    <w:lsdException w:name="Table List 4" w:semiHidden="1" w:unhideWhenUsed="1"/>
+    <w:lsdException w:name="Table List 5" w:semiHidden="1" w:unhideWhenUsed="1"/>
+    <w:lsdException w:name="Table List 6" w:semiHidden="1" w:unhideWhenUsed="1"/>
+    <w:lsdException w:name="Table List 7" w:semiHidden="1" w:unhideWhenUsed="1"/>
+    <w:lsdException w:name="Table List 8" w:semiHidden="1" w:unhideWhenUsed="1"/>
+    <w:lsdException w:name="Table 3D effects 1" w:semiHidden="1" w:unhideWhenUsed="1"/>
+    <w:lsdException w:name="Table 3D effects 2" w:semiHidden="1" w:unhideWhenUsed="1"/>
+    <w:lsdException w:name="Table 3D effects 3" w:semiHidden="1" w:unhideWhenUsed="1"/>
+    <w:lsdException w:name="Table Contemporary" w:semiHidden="1" w:unhideWhenUsed="1"/>
+    <w:lsdException w:name="Table Elegant" w:semiHidden="1" w:unhideWhenUsed="1"/>
+    <w:lsdException w:name="Table Professional" w:semiHidden="1" w:unhideWhenUsed="1"/>
+    <w:lsdException w:name="Table Subtle 1" w:semiHidden="1" w:unhideWhenUsed="1"/>
+    <w:lsdException w:name="Table Subtle 2" w:semiHidden="1" w:unhideWhenUsed="1"/>
+    <w:lsdException w:name="Table Web 1" w:semiHidden="1" w:unhideWhenUsed="1"/>
+    <w:lsdException w:name="Table Web 2" w:semiHidden="1" w:unhideWhenUsed="1"/>
+    <w:lsdException w:name="Table Web 3" w:semiHidden="1" w:unhideWhenUsed="1"/>
+    <w:lsdException w:name="Balloon Text" w:semiHidden="1" w:unhideWhenUsed="1"/>
+    <w:lsdException w:name="Table Grid" w:semiHidden="1" w:uiPriority="59" w:unhideWhenUsed="1"/>
+    <w:lsdException w:name="Table Theme" w:semiHidden="1" w:unhideWhenUsed="1"/>
+    <w:lsdException w:name="Placeholder Text" w:semiHidden="1"/>
+    <w:lsdException w:name="No Spacing" w:uiPriority="1" w:qFormat="1"/>
+    <w:lsdException w:name="Light Shading" w:uiPriority="60"/>
+    <w:lsdException w:name="Light List" w:uiPriority="61"/>
+    <w:lsdException w:name="Light Grid" w:uiPriority="62"/>
+    <w:lsdException w:name="Medium Shading 1" w:uiPriority="63"/>
+    <w:lsdException w:name="Medium Shading 2" w:uiPriority="64"/>
+    <w:lsdException w:name="Medium List 1" w:uiPriority="65"/>
+    <w:lsdException w:name="Medium List 2" w:uiPriority="66"/>
+    <w:lsdException w:name="Medium Grid 1" w:uiPriority="67"/>
+    <w:lsdException w:name="Medium Grid 2" w:uiPriority="68"/>
+    <w:lsdException w:name="Medium Grid 3" w:uiPriority="69"/>
+    <w:lsdException w:name="Dark List" w:uiPriority="70"/>
+    <w:lsdException w:name="Colorful Shading" w:uiPriority="71"/>
+    <w:lsdException w:name="Colorful List" w:uiPriority="72"/>
+    <w:lsdException w:name="Colorful Grid" w:uiPriority="73"/>
+    <w:lsdException w:name="Light Shading Accent 1" w:uiPriority="60"/>
+    <w:lsdException w:name="Light List Accent 1" w:uiPriority="61"/>
+    <w:lsdException w:name="Light Grid Accent 1" w:uiPriority="62"/>
+    <w:lsdException w:name="Medium Shading 1 Accent 1" w:uiPriority="63"/>
+    <w:lsdException w:name="Medium Shading 2 Accent 1" w:uiPriority="64"/>
+    <w:lsdException w:name="Medium List 1 Accent 1" w:uiPriority="65"/>
+    <w:lsdException w:name="Revision" w:semiHidden="1"/>
+    <w:lsdException w:name="List Paragraph" w:uiPriority="34" w:qFormat="1"/>
+    <w:lsdException w:name="Quote" w:uiPriority="29" w:qFormat="1"/>
+    <w:lsdException w:name="Intense Quote" w:uiPriority="30" w:qFormat="1"/>
+    <w:lsdException w:name="Medium List 2 Accent 1" w:uiPriority="66"/>
+    <w:lsdException w:name="Medium Grid 1 Accent 1" w:uiPriority="67"/>
+    <w:lsdException w:name="Medium Grid 2 Accent 1" w:uiPriority="68"/>
+    <w:lsdException w:name="Medium Grid 3 Accent 1" w:uiPriority="69"/>
+    <w:lsdException w:name="Dark List Accent 1" w:uiPriority="70"/>
+    <w:lsdException w:name="Colorful Shading Accent 1" w:uiPriority="71"/>
+    <w:lsdException w:name="Colorful List Accent 1" w:uiPriority="72"/>
+    <w:lsdException w:name="Colorful Grid Accent 1" w:uiPriority="73"/>
+    <w:lsdException w:name="Light Shading Accent 2" w:uiPriority="60"/>
+    <w:lsdException w:name="Light List Accent 2" w:uiPriority="61"/>
+    <w:lsdException w:name="Light Grid Accent 2" w:uiPriority="62"/>
+    <w:lsdException w:name="Medium Shading 1 Accent 2" w:uiPriority="63"/>
+    <w:lsdException w:name="Medium Shading 2 Accent 2" w:uiPriority="64"/>
+    <w:lsdException w:name="Medium List 1 Accent 2" w:uiPriority="65"/>
+    <w:lsdException w:name="Medium List 2 Accent 2" w:uiPriority="66"/>
+    <w:lsdException w:name="Medium Grid 1 Accent 2" w:uiPriority="67"/>
+    <w:lsdException w:name="Medium Grid 2 Accent 2" w:uiPriority="68"/>
+    <w:lsdException w:name="Medium Grid 3 Accent 2" w:uiPriority="69"/>
+    <w:lsdException w:name="Dark List Accent 2" w:uiPriority="70"/>
+    <w:lsdException w:name="Colorful Shading Accent 2" w:uiPriority="71"/>
+    <w:lsdException w:name="Colorful List Accent 2" w:uiPriority="72"/>
+    <w:lsdException w:name="Colorful Grid Accent 2" w:uiPriority="73"/>
+    <w:lsdException w:name="Light Shading Accent 3" w:uiPriority="60"/>
+    <w:lsdException w:name="Light List Accent 3" w:uiPriority="61"/>
+    <w:lsdException w:name="Light Grid Accent 3" w:uiPriority="62"/>
+    <w:lsdException w:name="Medium Shading 1 Accent 3" w:uiPriority="63"/>
+    <w:lsdException w:name="Medium Shading 2 Accent 3" w:uiPriority="64"/>
+    <w:lsdException w:name="Medium List 1 Accent 3" w:uiPriority="65"/>
+    <w:lsdException w:name="Medium List 2 Accent 3" w:uiPriority="66"/>
+    <w:lsdException w:name="Medium Grid 1 Accent 3" w:uiPriority="67"/>
+    <w:lsdException w:name="Medium Grid 2 Accent 3" w:uiPriority="68"/>
+    <w:lsdException w:name="Medium Grid 3 Accent 3" w:uiPriority="69"/>
+    <w:lsdException w:name="Dark List Accent 3" w:uiPriority="70"/>
+    <w:lsdException w:name="Colorful Shading Accent 3" w:uiPriority="71"/>
+    <w:lsdException w:name="Colorful List Accent 3" w:uiPriority="72"/>
+    <w:lsdException w:name="Colorful Grid Accent 3" w:uiPriority="73"/>
+    <w:lsdException w:name="Light Shading Accent 4" w:uiPriority="60"/>
+    <w:lsdException w:name="Light List Accent 4" w:uiPriority="61"/>
+    <w:lsdException w:name="Light Grid Accent 4" w:uiPriority="62"/>
+    <w:lsdException w:name="Medium Shading 1 Accent 4" w:uiPriority="63"/>
+    <w:lsdException w:name="Medium Shading 2 Accent 4" w:uiPriority="64"/>
+    <w:lsdException w:name="Medium List 1 Accent 4" w:uiPriority="65"/>
+    <w:lsdException w:name="Medium List 2 Accent 4" w:uiPriority="66"/>
+    <w:lsdException w:name="Medium Grid 1 Accent 4" w:uiPriority="67"/>
+    <w:lsdException w:name="Medium Grid 2 Accent 4" w:uiPriority="68"/>
+    <w:lsdException w:name="Medium Grid 3 Accent 4" w:uiPriority="69"/>
+    <w:lsdException w:name="Dark List Accent 4" w:uiPriority="70"/>
+    <w:lsdException w:name="Colorful Shading Accent 4" w:uiPriority="71"/>
+    <w:lsdException w:name="Colorful List Accent 4" w:uiPriority="72"/>
+    <w:lsdException w:name="Colorful Grid Accent 4" w:uiPriority="73"/>
+    <w:lsdException w:name="Light Shading Accent 5" w:uiPriority="60"/>
+    <w:lsdException w:name="Light List Accent 5" w:uiPriority="61"/>
+    <w:lsdException w:name="Light Grid Accent 5" w:uiPriority="62"/>
+    <w:lsdException w:name="Medium Shading 1 Accent 5" w:uiPriority="63"/>
+    <w:lsdException w:name="Medium Shading 2 Accent 5" w:uiPriority="64"/>
+    <w:lsdException w:name="Medium List 1 Accent 5" w:uiPriority="65"/>
+    <w:lsdException w:name="Medium List 2 Accent 5" w:uiPriority="66"/>
+    <w:lsdException w:name="Medium Grid 1 Accent 5" w:uiPriority="67"/>
+    <w:lsdException w:name="Medium Grid 2 Accent 5" w:uiPriority="68"/>
+    <w:lsdException w:name="Medium Grid 3 Accent 5" w:uiPriority="69"/>
+    <w:lsdException w:name="Dark List Accent 5" w:uiPriority="70"/>
+    <w:lsdException w:name="Colorful Shading Accent 5" w:uiPriority="71"/>
+    <w:lsdException w:name="Colorful List Accent 5" w:uiPriority="72"/>
+    <w:lsdException w:name="Colorful Grid Accent 5" w:uiPriority="73"/>
+    <w:lsdException w:name="Light Shading Accent 6" w:uiPriority="60"/>
+    <w:lsdException w:name="Light List Accent 6" w:uiPriority="61"/>
+    <w:lsdException w:name="Light Grid Accent 6" w:uiPriority="62"/>
+    <w:lsdException w:name="Medium Shading 1 Accent 6" w:uiPriority="63"/>
+    <w:lsdException w:name="Medium Shading 2 Accent 6" w:uiPriority="64"/>
+    <w:lsdException w:name="Medium List 1 Accent 6" w:uiPriority="65"/>
+    <w:lsdException w:name="Medium List 2 Accent 6" w:uiPriority="66"/>
+    <w:lsdException w:name="Medium Grid 1 Accent 6" w:uiPriority="67"/>
+    <w:lsdException w:name="Medium Grid 2 Accent 6" w:uiPriority="68"/>
+    <w:lsdException w:name="Medium Grid 3 Accent 6" w:uiPriority="69"/>
+    <w:lsdException w:name="Dark List Accent 6" w:uiPriority="70"/>
+    <w:lsdException w:name="Colorful Shading Accent 6" w:uiPriority="71"/>
+    <w:lsdException w:name="Colorful List Accent 6" w:uiPriority="72"/>
+    <w:lsdException w:name="Colorful Grid Accent 6" w:uiPriority="73"/>
+    <w:lsdException w:name="Subtle Emphasis" w:uiPriority="19" w:qFormat="1"/>
+    <w:lsdException w:name="Intense Emphasis" w:uiPriority="21" w:qFormat="1"/>
+    <w:lsdException w:name="Subtle Reference" w:uiPriority="31" w:qFormat="1"/>
+    <w:lsdException w:name="Intense Reference" w:uiPriority="32" w:qFormat="1"/>
+    <w:lsdException w:name="Book Title" w:uiPriority="33" w:qFormat="1"/>
+    <w:lsdException w:name="Bibliography" w:semiHidden="1" w:uiPriority="37" w:unhideWhenUsed="1"/>
+    <w:lsdException w:name="TOC Heading" w:semiHidden="1" w:uiPriority="39" w:unhideWhenUsed="1" w:qFormat="1"/>
+    <w:lsdException w:name="Plain Table 1" w:uiPriority="41"/>
+    <w:lsdException w:name="Plain Table 2" w:uiPriority="42"/>
+    <w:lsdException w:name="Plain Table 3" w:uiPriority="43"/>
+    <w:lsdException w:name="Plain Table 4" w:uiPriority="44"/>
+    <w:lsdException w:name="Plain Table 5" w:uiPriority="45"/>
+    <w:lsdException w:name="Grid Table Light" w:uiPriority="40"/>
+    <w:lsdException w:name="Grid Table 1 Light" w:uiPriority="46"/>
+    <w:lsdException w:name="Grid Table 2" w:uiPriority="47"/>
+    <w:lsdException w:name="Grid Table 3" w:uiPriority="48"/>
+    <w:lsdException w:name="Grid Table 4" w:uiPriority="49"/>
+    <w:lsdException w:name="Grid Table 5 Dark" w:uiPriority="50"/>
+    <w:lsdException w:name="Grid Table 6 Colorful" w:uiPriority="51"/>
+    <w:lsdException w:name="Grid Table 7 Colorful" w:uiPriority="52"/>
+    <w:lsdException w:name="Grid Table 1 Light Accent 1" w:uiPriority="46"/>
+    <w:lsdException w:name="Grid Table 2 Accent 1" w:uiPriority="47"/>
+    <w:lsdException w:name="Grid Table 3 Accent 1" w:uiPriority="48"/>
+    <w:lsdException w:name="Grid Table 4 Accent 1" w:uiPriority="49"/>
+    <w:lsdException w:name="Grid Table 5 Dark Accent 1" w:uiPriority="50"/>
+    <w:lsdException w:name="Grid Table 6 Colorful Accent 1" w:uiPriority="51"/>
+    <w:lsdException w:name="Grid Table 7 Colorful Accent 1" w:uiPriority="52"/>
+    <w:lsdException w:name="Grid Table 1 Light Accent 2" w:uiPriority="46"/>
+    <w:lsdException w:name="Grid Table 2 Accent 2" w:uiPriority="47"/>
+    <w:lsdException w:name="Grid Table 3 Accent 2" w:uiPriority="48"/>
+    <w:lsdException w:name="Grid Table 4 Accent 2" w:uiPriority="49"/>
+    <w:lsdException w:name="Grid Table 5 Dark Accent 2" w:uiPriority="50"/>
+    <w:lsdException w:name="Grid Table 6 Colorful Accent 2" w:uiPriority="51"/>
+    <w:lsdException w:name="Grid Table 7 Colorful Accent 2" w:uiPriority="52"/>
+    <w:lsdException w:name="Grid Table 1 Light Accent 3" w:uiPriority="46"/>
+    <w:lsdException w:name="Grid Table 2 Accent 3" w:uiPriority="47"/>
+    <w:lsdException w:name="Grid Table 3 Accent 3" w:uiPriority="48"/>
+    <w:lsdException w:name="Grid Table 4 Accent 3" w:uiPriority="49"/>
+    <w:lsdException w:name="Grid Table 5 Dark Accent 3" w:uiPriority="50"/>
+    <w:lsdException w:name="Grid Table 6 Colorful Accent 3" w:uiPriority="51"/>
+    <w:lsdException w:name="Grid Table 7 Colorful Accent 3" w:uiPriority="52"/>
+    <w:lsdException w:name="Grid Table 1 Light Accent 4" w:uiPriority="46"/>
+    <w:lsdException w:name="Grid Table 2 Accent 4" w:uiPriority="47"/>
+    <w:lsdException w:name="Grid Table 3 Accent 4" w:uiPriority="48"/>
+    <w:lsdException w:name="Grid Table 4 Accent 4" w:uiPriority="49"/>
+    <w:lsdException w:name="Grid Table 5 Dark Accent 4" w:uiPriority="50"/>
+    <w:lsdException w:name="Grid Table 6 Colorful Accent 4" w:uiPriority="51"/>
+    <w:lsdException w:name="Grid Table 7 Colorful Accent 4" w:uiPriority="52"/>
+    <w:lsdException w:name="Grid Table 1 Light Accent 5" w:uiPriority="46"/>
+    <w:lsdException w:name="Grid Table 2 Accent 5" w:uiPriority="47"/>
+    <w:lsdException w:name="Grid Table 3 Accent 5" w:uiPriority="48"/>
+    <w:lsdException w:name="Grid Table 4 Accent 5" w:uiPriority="49"/>
+    <w:lsdException w:name="Grid Table 5 Dark Accent 5" w:uiPriority="50"/>
+    <w:lsdException w:name="Grid Table 6 Colorful Accent 5" w:uiPriority="51"/>
+    <w:lsdException w:name="Grid Table 7 Colorful Accent 5" w:uiPriority="52"/>
+    <w:lsdException w:name="Grid Table 1 Light Accent 6" w:uiPriority="46"/>
+    <w:lsdException w:name="Grid Table 2 Accent 6" w:uiPriority="47"/>
+    <w:lsdException w:name="Grid Table 3 Accent 6" w:uiPriority="48"/>
+    <w:lsdException w:name="Grid Table 4 Accent 6" w:uiPriority="49"/>
+    <w:lsdException w:name="Grid Table 5 Dark Accent 6" w:uiPriority="50"/>
+    <w:lsdException w:name="Grid Table 6 Colorful Accent 6" w:uiPriority="51"/>
+    <w:lsdException w:name="Grid Table 7 Colorful Accent 6" w:uiPriority="52"/>
+    <w:lsdException w:name="List Table 1 Light" w:uiPriority="46"/>
+    <w:lsdException w:name="List Table 2" w:uiPriority="47"/>
+    <w:lsdException w:name="List Table 3" w:uiPriority="48"/>
+    <w:lsdException w:name="List Table 4" w:uiPriority="49"/>
+    <w:lsdException w:name="List Table 5 Dark" w:uiPriority="50"/>
+    <w:lsdException w:name="List Table 6 Colorful" w:uiPriority="51"/>
+    <w:lsdException w:name="List Table 7 Colorful" w:uiPriority="52"/>
+    <w:lsdException w:name="List Table 1 Light Accent 1" w:uiPriority="46"/>
+    <w:lsdException w:name="List Table 2 Accent 1" w:uiPriority="47"/>
+    <w:lsdException w:name="List Table 3 Accent 1" w:uiPriority="48"/>
+    <w:lsdException w:name="List Table 4 Accent 1" w:uiPriority="49"/>
+    <w:lsdException w:name="List Table 5 Dark Accent 1" w:uiPriority="50"/>
+    <w:lsdException w:name="List Table 6 Colorful Accent 1" w:uiPriority="51"/>
+    <w:lsdException w:name="List Table 7 Colorful Accent 1" w:uiPriority="52"/>
+    <w:lsdException w:name="List Table 1 Light Accent 2" w:uiPriority="46"/>
+    <w:lsdException w:name="List Table 2 Accent 2" w:uiPriority="47"/>
+    <w:lsdException w:name="List Table 3 Accent 2" w:uiPriority="48"/>
+    <w:lsdException w:name="List Table 4 Accent 2" w:uiPriority="49"/>
+    <w:lsdException w:name="List Table 5 Dark Accent 2" w:uiPriority="50"/>
+    <w:lsdException w:name="List Table 6 Colorful Accent 2" w:uiPriority="51"/>
+    <w:lsdException w:name="List Table 7 Colorful Accent 2" w:uiPriority="52"/>
+    <w:lsdException w:name="List Table 1 Light Accent 3" w:uiPriority="46"/>
+    <w:lsdException w:name="List Table 2 Accent 3" w:uiPriority="47"/>
+    <w:lsdException w:name="List Table 3 Accent 3" w:uiPriority="48"/>
+    <w:lsdException w:name="List Table 4 Accent 3" w:uiPriority="49"/>
+    <w:lsdException w:name="List Table 5 Dark Accent 3" w:uiPriority="50"/>
+    <w:lsdException w:name="List Table 6 Colorful Accent 3" w:uiPriority="51"/>
+    <w:lsdException w:name="List Table 7 Colorful Accent 3" w:uiPriority="52"/>
+    <w:lsdException w:name="List Table 1 Light Accent 4" w:uiPriority="46"/>
+    <w:lsdException w:name="List Table 2 Accent 4" w:uiPriority="47"/>
+    <w:lsdException w:name="List Table 3 Accent 4" w:uiPriority="48"/>
+    <w:lsdException w:name="List Table 4 Accent 4" w:uiPriority="49"/>
+    <w:lsdException w:name="List Table 5 Dark Accent 4" w:uiPriority="50"/>
+    <w:lsdException w:name="List Table 6 Colorful Accent 4" w:uiPriority="51"/>
+    <w:lsdException w:name="List Table 7 Colorful Accent 4" w:uiPriority="52"/>
+    <w:lsdException w:name="List Table 1 Light Accent 5" w:uiPriority="46"/>
+    <w:lsdException w:name="List Table 2 Accent 5" w:uiPriority="47"/>
+    <w:lsdException w:name="List Table 3 Accent 5" w:uiPriority="48"/>
+    <w:lsdException w:name="List Table 4 Accent 5" w:uiPriority="49"/>
+    <w:lsdException w:name="List Table 5 Dark Accent 5" w:uiPriority="50"/>
+    <w:lsdException w:name="List Table 6 Colorful Accent 5" w:uiPriority="51"/>
+    <w:lsdException w:name="List Table 7 Colorful Accent 5" w:uiPriority="52"/>
+    <w:lsdException w:name="List Table 1 Light Accent 6" w:uiPriority="46"/>
+    <w:lsdException w:name="List Table 2 Accent 6" w:uiPriority="47"/>
+    <w:lsdException w:name="List Table 3 Accent 6" w:uiPriority="48"/>
+    <w:lsdException w:name="List Table 4 Accent 6" w:uiPriority="49"/>
+    <w:lsdException w:name="List Table 5 Dark Accent 6" w:uiPriority="50"/>
+    <w:lsdException w:name="List Table 6 Colorful Accent 6" w:uiPriority="51"/>
+    <w:lsdException w:name="List Table 7 Colorful Accent 6" w:uiPriority="52"/>
+    <w:lsdException w:name="Mention" w:semiHidden="1" w:unhideWhenUsed="1"/>
+    <w:lsdException w:name="Smart Hyperlink" w:semiHidden="1" w:unhideWhenUsed="1"/>
+    <w:lsdException w:name="Hashtag" w:semiHidden="1" w:unhideWhenUsed="1"/>
+    <w:lsdException w:name="Unresolved Mention" w:semiHidden="1" w:unhideWhenUsed="1"/>
+    <w:lsdException w:name="Smart Link" w:semiHidden="1" w:unhideWhenUsed="1"/>
   </w:latentStyles>
   <w:style w:type="paragraph" w:default="1" w:styleId="Normal">
     <w:name w:val="Normal"/>
@@ -611,7 +1114,6 @@
     <w:uiPriority w:val="99"/>
     <w:semiHidden/>
     <w:unhideWhenUsed/>
-    <w:qFormat/>
     <w:tblPr>
       <w:tblInd w:w="0" w:type="dxa"/>
       <w:tblCellMar>

--- a/09. DAFTAR LAMPIRAN.docx
+++ b/09. DAFTAR LAMPIRAN.docx
@@ -1,6 +1,6 @@
 
 <file path=word/document.xml><?xml version="1.0" encoding="utf-8"?>
-<w:document xmlns:wpc="http://schemas.microsoft.com/office/word/2010/wordprocessingCanvas" xmlns:cx="http://schemas.microsoft.com/office/drawing/2014/chartex" xmlns:cx1="http://schemas.microsoft.com/office/drawing/2015/9/8/chartex" xmlns:cx2="http://schemas.microsoft.com/office/drawing/2015/10/21/chartex" xmlns:cx3="http://schemas.microsoft.com/office/drawing/2016/5/9/chartex" xmlns:cx4="http://schemas.microsoft.com/office/drawing/2016/5/10/chartex" xmlns:cx5="http://schemas.microsoft.com/office/drawing/2016/5/11/chartex" xmlns:cx6="http://schemas.microsoft.com/office/drawing/2016/5/12/chartex" xmlns:cx7="http://schemas.microsoft.com/office/drawing/2016/5/13/chartex" xmlns:cx8="http://schemas.microsoft.com/office/drawing/2016/5/14/chartex" xmlns:mc="http://schemas.openxmlformats.org/markup-compatibility/2006" xmlns:aink="http://schemas.microsoft.com/office/drawing/2016/ink" xmlns:am3d="http://schemas.microsoft.com/office/drawing/2017/model3d" xmlns:o="urn:schemas-microsoft-com:office:office" xmlns:r="http://schemas.openxmlformats.org/officeDocument/2006/relationships" xmlns:m="http://schemas.openxmlformats.org/officeDocument/2006/math" xmlns:v="urn:schemas-microsoft-com:vml" xmlns:wp14="http://schemas.microsoft.com/office/word/2010/wordprocessingDrawing" xmlns:wp="http://schemas.openxmlformats.org/drawingml/2006/wordprocessingDrawing" xmlns:w10="urn:schemas-microsoft-com:office:word" xmlns:w="http://schemas.openxmlformats.org/wordprocessingml/2006/main" xmlns:w14="http://schemas.microsoft.com/office/word/2010/wordml" xmlns:w15="http://schemas.microsoft.com/office/word/2012/wordml" xmlns:w16cex="http://schemas.microsoft.com/office/word/2018/wordml/cex" xmlns:w16cid="http://schemas.microsoft.com/office/word/2016/wordml/cid" xmlns:w16="http://schemas.microsoft.com/office/word/2018/wordml" xmlns:w16sdtdh="http://schemas.microsoft.com/office/word/2020/wordml/sdtdatahash" xmlns:w16se="http://schemas.microsoft.com/office/word/2015/wordml/symex" xmlns:wpg="http://schemas.microsoft.com/office/word/2010/wordprocessingGroup" xmlns:wpi="http://schemas.microsoft.com/office/word/2010/wordprocessingInk" xmlns:wne="http://schemas.microsoft.com/office/word/2006/wordml" xmlns:wps="http://schemas.microsoft.com/office/word/2010/wordprocessingShape" mc:Ignorable="w14 w15 w16se w16cid w16 w16cex w16sdtdh wp14">
+<w:document xmlns:ve="http://schemas.openxmlformats.org/markup-compatibility/2006" xmlns:o="urn:schemas-microsoft-com:office:office" xmlns:r="http://schemas.openxmlformats.org/officeDocument/2006/relationships" xmlns:m="http://schemas.openxmlformats.org/officeDocument/2006/math" xmlns:v="urn:schemas-microsoft-com:vml" xmlns:wp="http://schemas.openxmlformats.org/drawingml/2006/wordprocessingDrawing" xmlns:w10="urn:schemas-microsoft-com:office:word" xmlns:w="http://schemas.openxmlformats.org/wordprocessingml/2006/main" xmlns:wne="http://schemas.microsoft.com/office/word/2006/wordml">
   <w:body>
     <w:p>
       <w:pPr>
@@ -30,111 +30,156 @@
     <w:p>
       <w:pPr>
         <w:pStyle w:val="ListParagraph"/>
-        <w:numPr>
-          <w:ilvl w:val="0"/>
-          <w:numId w:val="2"/>
-        </w:numPr>
-        <w:spacing w:after="0" w:line="480" w:lineRule="auto"/>
-        <w:ind w:left="426" w:hanging="426"/>
-        <w:rPr>
-          <w:rFonts w:ascii="Arial" w:hAnsi="Arial" w:cs="Arial"/>
-          <w:b/>
-        </w:rPr>
-      </w:pPr>
-      <w:r>
-        <w:rPr>
-          <w:rFonts w:ascii="Arial" w:hAnsi="Arial" w:cs="Arial"/>
-          <w:b/>
-        </w:rPr>
-        <w:t>Lampiran 1 Surat Permohonan Praktik Kerja Lapangan</w:t>
+        <w:tabs>
+          <w:tab w:val="left" w:pos="1276"/>
+        </w:tabs>
+        <w:spacing w:after="0" w:line="480" w:lineRule="auto"/>
+        <w:ind w:left="0"/>
+        <w:rPr>
+          <w:rFonts w:ascii="Arial" w:hAnsi="Arial" w:cs="Arial"/>
+        </w:rPr>
+      </w:pPr>
+      <w:r>
+        <w:rPr>
+          <w:rFonts w:ascii="Arial" w:hAnsi="Arial" w:cs="Arial"/>
+        </w:rPr>
+        <w:t>Lampiran 1</w:t>
+      </w:r>
+      <w:r>
+        <w:rPr>
+          <w:rFonts w:ascii="Arial" w:hAnsi="Arial" w:cs="Arial"/>
+        </w:rPr>
+        <w:tab/>
+      </w:r>
+      <w:r>
+        <w:rPr>
+          <w:rFonts w:ascii="Arial" w:hAnsi="Arial" w:cs="Arial"/>
+        </w:rPr>
+        <w:t>Surat Permohonan Praktik Kerja Lapangan</w:t>
       </w:r>
     </w:p>
     <w:p>
       <w:pPr>
         <w:pStyle w:val="ListParagraph"/>
-        <w:numPr>
-          <w:ilvl w:val="0"/>
-          <w:numId w:val="2"/>
-        </w:numPr>
-        <w:spacing w:after="0" w:line="480" w:lineRule="auto"/>
-        <w:ind w:left="426" w:hanging="426"/>
-        <w:rPr>
-          <w:rFonts w:ascii="Arial" w:hAnsi="Arial" w:cs="Arial"/>
-          <w:b/>
-        </w:rPr>
-      </w:pPr>
-      <w:r>
-        <w:rPr>
-          <w:rFonts w:ascii="Arial" w:hAnsi="Arial" w:cs="Arial"/>
-          <w:b/>
-        </w:rPr>
-        <w:t>Lampiran 2 Daftar Hadir Praktik Kerja Lapangan</w:t>
+        <w:tabs>
+          <w:tab w:val="left" w:pos="1276"/>
+        </w:tabs>
+        <w:spacing w:after="0" w:line="480" w:lineRule="auto"/>
+        <w:ind w:left="0"/>
+        <w:rPr>
+          <w:rFonts w:ascii="Arial" w:hAnsi="Arial" w:cs="Arial"/>
+        </w:rPr>
+      </w:pPr>
+      <w:r>
+        <w:rPr>
+          <w:rFonts w:ascii="Arial" w:hAnsi="Arial" w:cs="Arial"/>
+        </w:rPr>
+        <w:t>Lampiran 2</w:t>
+      </w:r>
+      <w:r>
+        <w:rPr>
+          <w:rFonts w:ascii="Arial" w:hAnsi="Arial" w:cs="Arial"/>
+        </w:rPr>
+        <w:tab/>
+      </w:r>
+      <w:r>
+        <w:rPr>
+          <w:rFonts w:ascii="Arial" w:hAnsi="Arial" w:cs="Arial"/>
+        </w:rPr>
+        <w:t>Daftar Hadir Praktik Kerja Lapangan</w:t>
       </w:r>
     </w:p>
     <w:p>
       <w:pPr>
         <w:pStyle w:val="ListParagraph"/>
-        <w:numPr>
-          <w:ilvl w:val="0"/>
-          <w:numId w:val="2"/>
-        </w:numPr>
-        <w:spacing w:after="0" w:line="480" w:lineRule="auto"/>
-        <w:ind w:left="426" w:hanging="426"/>
-        <w:rPr>
-          <w:rFonts w:ascii="Arial" w:hAnsi="Arial" w:cs="Arial"/>
-          <w:b/>
-        </w:rPr>
-      </w:pPr>
-      <w:r>
-        <w:rPr>
-          <w:rFonts w:ascii="Arial" w:hAnsi="Arial" w:cs="Arial"/>
-          <w:b/>
-        </w:rPr>
-        <w:t>Lampiran 3 Jurnal Kegiatan Praktik Kerja Lapangan</w:t>
+        <w:tabs>
+          <w:tab w:val="left" w:pos="1276"/>
+        </w:tabs>
+        <w:spacing w:after="0" w:line="480" w:lineRule="auto"/>
+        <w:ind w:left="0"/>
+        <w:rPr>
+          <w:rFonts w:ascii="Arial" w:hAnsi="Arial" w:cs="Arial"/>
+        </w:rPr>
+      </w:pPr>
+      <w:r>
+        <w:rPr>
+          <w:rFonts w:ascii="Arial" w:hAnsi="Arial" w:cs="Arial"/>
+        </w:rPr>
+        <w:t>Lampiran 3</w:t>
+      </w:r>
+      <w:r>
+        <w:rPr>
+          <w:rFonts w:ascii="Arial" w:hAnsi="Arial" w:cs="Arial"/>
+        </w:rPr>
+        <w:tab/>
+      </w:r>
+      <w:r>
+        <w:rPr>
+          <w:rFonts w:ascii="Arial" w:hAnsi="Arial" w:cs="Arial"/>
+        </w:rPr>
+        <w:t>Jurnal Kegiatan Praktik Kerja Lapangan</w:t>
       </w:r>
     </w:p>
     <w:p>
       <w:pPr>
         <w:pStyle w:val="ListParagraph"/>
-        <w:numPr>
-          <w:ilvl w:val="0"/>
-          <w:numId w:val="2"/>
-        </w:numPr>
-        <w:spacing w:after="0" w:line="480" w:lineRule="auto"/>
-        <w:ind w:left="426" w:hanging="426"/>
-        <w:rPr>
-          <w:rFonts w:ascii="Arial" w:hAnsi="Arial" w:cs="Arial"/>
-          <w:b/>
-        </w:rPr>
-      </w:pPr>
-      <w:r>
-        <w:rPr>
-          <w:rFonts w:ascii="Arial" w:hAnsi="Arial" w:cs="Arial"/>
-          <w:b/>
-        </w:rPr>
-        <w:t>Lampiran 4 Sertifikat Praktik Kerja Lapangan</w:t>
+        <w:tabs>
+          <w:tab w:val="left" w:pos="1276"/>
+        </w:tabs>
+        <w:spacing w:after="0" w:line="480" w:lineRule="auto"/>
+        <w:ind w:left="0"/>
+        <w:rPr>
+          <w:rFonts w:ascii="Arial" w:hAnsi="Arial" w:cs="Arial"/>
+        </w:rPr>
+      </w:pPr>
+      <w:r>
+        <w:rPr>
+          <w:rFonts w:ascii="Arial" w:hAnsi="Arial" w:cs="Arial"/>
+        </w:rPr>
+        <w:t>Lampiran 4</w:t>
+      </w:r>
+      <w:r>
+        <w:rPr>
+          <w:rFonts w:ascii="Arial" w:hAnsi="Arial" w:cs="Arial"/>
+        </w:rPr>
+        <w:tab/>
+      </w:r>
+      <w:r>
+        <w:rPr>
+          <w:rFonts w:ascii="Arial" w:hAnsi="Arial" w:cs="Arial"/>
+        </w:rPr>
+        <w:t>Sertifikat Praktik Kerja Lapangan</w:t>
       </w:r>
     </w:p>
     <w:p>
       <w:pPr>
         <w:pStyle w:val="ListParagraph"/>
-        <w:numPr>
-          <w:ilvl w:val="0"/>
-          <w:numId w:val="2"/>
-        </w:numPr>
-        <w:spacing w:after="0" w:line="480" w:lineRule="auto"/>
-        <w:ind w:left="426" w:hanging="426"/>
-        <w:rPr>
-          <w:rFonts w:ascii="Arial" w:hAnsi="Arial" w:cs="Arial"/>
-          <w:b/>
-        </w:rPr>
-      </w:pPr>
-      <w:r>
-        <w:rPr>
-          <w:rFonts w:ascii="Arial" w:hAnsi="Arial" w:cs="Arial"/>
-          <w:b/>
-        </w:rPr>
-        <w:t>Lampiran 5 Dokumentasi Pelaksanaan Praktik Kerja Lapangan</w:t>
+        <w:tabs>
+          <w:tab w:val="left" w:pos="1276"/>
+        </w:tabs>
+        <w:spacing w:after="0" w:line="480" w:lineRule="auto"/>
+        <w:ind w:left="0"/>
+        <w:rPr>
+          <w:rFonts w:ascii="Arial" w:hAnsi="Arial" w:cs="Arial"/>
+        </w:rPr>
+      </w:pPr>
+      <w:r>
+        <w:rPr>
+          <w:rFonts w:ascii="Arial" w:hAnsi="Arial" w:cs="Arial"/>
+        </w:rPr>
+        <w:t>Lampiran 5</w:t>
+      </w:r>
+      <w:r>
+        <w:rPr>
+          <w:rFonts w:ascii="Arial" w:hAnsi="Arial" w:cs="Arial"/>
+        </w:rPr>
+        <w:tab/>
+      </w:r>
+      <w:r>
+        <w:rPr>
+          <w:rFonts w:ascii="Arial" w:hAnsi="Arial" w:cs="Arial"/>
+        </w:rPr>
+        <w:t>Dokumentasi Pelaksanaan Praktik Kerja Lapangan</w:t>
       </w:r>
     </w:p>
     <w:p>
@@ -145,7 +190,7 @@
           <w:numId w:val="3"/>
         </w:numPr>
         <w:spacing w:after="0" w:line="480" w:lineRule="auto"/>
-        <w:ind w:left="993" w:hanging="426"/>
+        <w:ind w:left="1701" w:hanging="426"/>
         <w:rPr>
           <w:rFonts w:ascii="Arial" w:hAnsi="Arial" w:cs="Arial"/>
           <w:bCs/>
@@ -168,7 +213,7 @@
           <w:numId w:val="3"/>
         </w:numPr>
         <w:spacing w:after="0" w:line="480" w:lineRule="auto"/>
-        <w:ind w:left="993" w:hanging="426"/>
+        <w:ind w:left="1701" w:hanging="426"/>
         <w:rPr>
           <w:rFonts w:ascii="Arial" w:hAnsi="Arial" w:cs="Arial"/>
           <w:bCs/>
@@ -191,7 +236,7 @@
           <w:numId w:val="3"/>
         </w:numPr>
         <w:spacing w:after="0" w:line="480" w:lineRule="auto"/>
-        <w:ind w:left="993" w:hanging="426"/>
+        <w:ind w:left="1701" w:hanging="426"/>
         <w:rPr>
           <w:rFonts w:ascii="Arial" w:hAnsi="Arial" w:cs="Arial"/>
           <w:bCs/>
@@ -214,7 +259,7 @@
           <w:numId w:val="3"/>
         </w:numPr>
         <w:spacing w:after="0" w:line="480" w:lineRule="auto"/>
-        <w:ind w:left="993" w:hanging="426"/>
+        <w:ind w:left="1701" w:hanging="426"/>
         <w:rPr>
           <w:rFonts w:ascii="Arial" w:hAnsi="Arial" w:cs="Arial"/>
           <w:bCs/>
@@ -237,7 +282,7 @@
           <w:numId w:val="3"/>
         </w:numPr>
         <w:spacing w:after="0" w:line="480" w:lineRule="auto"/>
-        <w:ind w:left="993" w:hanging="426"/>
+        <w:ind w:left="1701" w:hanging="426"/>
         <w:rPr>
           <w:rFonts w:ascii="Arial" w:hAnsi="Arial" w:cs="Arial"/>
           <w:bCs/>
@@ -260,7 +305,7 @@
           <w:numId w:val="3"/>
         </w:numPr>
         <w:spacing w:after="0" w:line="480" w:lineRule="auto"/>
-        <w:ind w:left="993" w:hanging="426"/>
+        <w:ind w:left="1701" w:hanging="426"/>
         <w:rPr>
           <w:rFonts w:ascii="Arial" w:hAnsi="Arial" w:cs="Arial"/>
           <w:bCs/>
@@ -283,7 +328,7 @@
           <w:numId w:val="3"/>
         </w:numPr>
         <w:spacing w:after="0" w:line="480" w:lineRule="auto"/>
-        <w:ind w:left="993" w:hanging="426"/>
+        <w:ind w:left="1701" w:hanging="426"/>
         <w:rPr>
           <w:rFonts w:ascii="Arial" w:hAnsi="Arial" w:cs="Arial"/>
           <w:bCs/>
@@ -301,23 +346,32 @@
     <w:p>
       <w:pPr>
         <w:pStyle w:val="ListParagraph"/>
-        <w:numPr>
-          <w:ilvl w:val="0"/>
-          <w:numId w:val="2"/>
-        </w:numPr>
-        <w:spacing w:after="0" w:line="480" w:lineRule="auto"/>
-        <w:ind w:left="426" w:hanging="426"/>
-        <w:rPr>
-          <w:rFonts w:ascii="Arial" w:hAnsi="Arial" w:cs="Arial"/>
-          <w:b/>
-        </w:rPr>
-      </w:pPr>
-      <w:r>
-        <w:rPr>
-          <w:rFonts w:ascii="Arial" w:hAnsi="Arial" w:cs="Arial"/>
-          <w:b/>
-        </w:rPr>
-        <w:t>Lampiran 6 Lembar Bimbingan Praktik Kerja Lapangan</w:t>
+        <w:tabs>
+          <w:tab w:val="left" w:pos="1276"/>
+        </w:tabs>
+        <w:spacing w:after="0" w:line="480" w:lineRule="auto"/>
+        <w:ind w:left="0"/>
+        <w:rPr>
+          <w:rFonts w:ascii="Arial" w:hAnsi="Arial" w:cs="Arial"/>
+        </w:rPr>
+      </w:pPr>
+      <w:r>
+        <w:rPr>
+          <w:rFonts w:ascii="Arial" w:hAnsi="Arial" w:cs="Arial"/>
+        </w:rPr>
+        <w:t>Lampiran 6</w:t>
+      </w:r>
+      <w:r>
+        <w:rPr>
+          <w:rFonts w:ascii="Arial" w:hAnsi="Arial" w:cs="Arial"/>
+        </w:rPr>
+        <w:tab/>
+      </w:r>
+      <w:r>
+        <w:rPr>
+          <w:rFonts w:ascii="Arial" w:hAnsi="Arial" w:cs="Arial"/>
+        </w:rPr>
+        <w:t>Lembar Bimbingan Praktik Kerja Lapangan</w:t>
       </w:r>
     </w:p>
     <w:sectPr>
@@ -333,8 +387,8 @@
 </file>
 
 <file path=word/endnotes.xml><?xml version="1.0" encoding="utf-8"?>
-<w:endnotes xmlns:wpc="http://schemas.microsoft.com/office/word/2010/wordprocessingCanvas" xmlns:cx="http://schemas.microsoft.com/office/drawing/2014/chartex" xmlns:cx1="http://schemas.microsoft.com/office/drawing/2015/9/8/chartex" xmlns:cx2="http://schemas.microsoft.com/office/drawing/2015/10/21/chartex" xmlns:cx3="http://schemas.microsoft.com/office/drawing/2016/5/9/chartex" xmlns:cx4="http://schemas.microsoft.com/office/drawing/2016/5/10/chartex" xmlns:cx5="http://schemas.microsoft.com/office/drawing/2016/5/11/chartex" xmlns:cx6="http://schemas.microsoft.com/office/drawing/2016/5/12/chartex" xmlns:cx7="http://schemas.microsoft.com/office/drawing/2016/5/13/chartex" xmlns:cx8="http://schemas.microsoft.com/office/drawing/2016/5/14/chartex" xmlns:mc="http://schemas.openxmlformats.org/markup-compatibility/2006" xmlns:aink="http://schemas.microsoft.com/office/drawing/2016/ink" xmlns:am3d="http://schemas.microsoft.com/office/drawing/2017/model3d" xmlns:o="urn:schemas-microsoft-com:office:office" xmlns:r="http://schemas.openxmlformats.org/officeDocument/2006/relationships" xmlns:m="http://schemas.openxmlformats.org/officeDocument/2006/math" xmlns:v="urn:schemas-microsoft-com:vml" xmlns:wp14="http://schemas.microsoft.com/office/word/2010/wordprocessingDrawing" xmlns:wp="http://schemas.openxmlformats.org/drawingml/2006/wordprocessingDrawing" xmlns:w10="urn:schemas-microsoft-com:office:word" xmlns:w="http://schemas.openxmlformats.org/wordprocessingml/2006/main" xmlns:w14="http://schemas.microsoft.com/office/word/2010/wordml" xmlns:w15="http://schemas.microsoft.com/office/word/2012/wordml" xmlns:w16cex="http://schemas.microsoft.com/office/word/2018/wordml/cex" xmlns:w16cid="http://schemas.microsoft.com/office/word/2016/wordml/cid" xmlns:w16="http://schemas.microsoft.com/office/word/2018/wordml" xmlns:w16sdtdh="http://schemas.microsoft.com/office/word/2020/wordml/sdtdatahash" xmlns:w16se="http://schemas.microsoft.com/office/word/2015/wordml/symex" xmlns:wpg="http://schemas.microsoft.com/office/word/2010/wordprocessingGroup" xmlns:wpi="http://schemas.microsoft.com/office/word/2010/wordprocessingInk" xmlns:wne="http://schemas.microsoft.com/office/word/2006/wordml" xmlns:wps="http://schemas.microsoft.com/office/word/2010/wordprocessingShape" mc:Ignorable="w14 w15 w16se w16cid w16 w16cex w16sdtdh wp14">
-  <w:endnote w:type="separator" w:id="-1">
+<w:endnotes xmlns:ve="http://schemas.openxmlformats.org/markup-compatibility/2006" xmlns:o="urn:schemas-microsoft-com:office:office" xmlns:r="http://schemas.openxmlformats.org/officeDocument/2006/relationships" xmlns:m="http://schemas.openxmlformats.org/officeDocument/2006/math" xmlns:v="urn:schemas-microsoft-com:vml" xmlns:wp="http://schemas.openxmlformats.org/drawingml/2006/wordprocessingDrawing" xmlns:w10="urn:schemas-microsoft-com:office:word" xmlns:w="http://schemas.openxmlformats.org/wordprocessingml/2006/main" xmlns:wne="http://schemas.microsoft.com/office/word/2006/wordml">
+  <w:endnote w:type="separator" w:id="0">
     <w:p>
       <w:pPr>
         <w:spacing w:after="0" w:line="240" w:lineRule="auto"/>
@@ -344,7 +398,7 @@
       </w:r>
     </w:p>
   </w:endnote>
-  <w:endnote w:type="continuationSeparator" w:id="0">
+  <w:endnote w:type="continuationSeparator" w:id="1">
     <w:p>
       <w:pPr>
         <w:spacing w:after="0" w:line="240" w:lineRule="auto"/>
@@ -358,7 +412,7 @@
 </file>
 
 <file path=word/footer1.xml><?xml version="1.0" encoding="utf-8"?>
-<w:ftr xmlns:wpc="http://schemas.microsoft.com/office/word/2010/wordprocessingCanvas" xmlns:cx="http://schemas.microsoft.com/office/drawing/2014/chartex" xmlns:cx1="http://schemas.microsoft.com/office/drawing/2015/9/8/chartex" xmlns:cx2="http://schemas.microsoft.com/office/drawing/2015/10/21/chartex" xmlns:cx3="http://schemas.microsoft.com/office/drawing/2016/5/9/chartex" xmlns:cx4="http://schemas.microsoft.com/office/drawing/2016/5/10/chartex" xmlns:cx5="http://schemas.microsoft.com/office/drawing/2016/5/11/chartex" xmlns:cx6="http://schemas.microsoft.com/office/drawing/2016/5/12/chartex" xmlns:cx7="http://schemas.microsoft.com/office/drawing/2016/5/13/chartex" xmlns:cx8="http://schemas.microsoft.com/office/drawing/2016/5/14/chartex" xmlns:mc="http://schemas.openxmlformats.org/markup-compatibility/2006" xmlns:aink="http://schemas.microsoft.com/office/drawing/2016/ink" xmlns:am3d="http://schemas.microsoft.com/office/drawing/2017/model3d" xmlns:o="urn:schemas-microsoft-com:office:office" xmlns:r="http://schemas.openxmlformats.org/officeDocument/2006/relationships" xmlns:m="http://schemas.openxmlformats.org/officeDocument/2006/math" xmlns:v="urn:schemas-microsoft-com:vml" xmlns:wp14="http://schemas.microsoft.com/office/word/2010/wordprocessingDrawing" xmlns:wp="http://schemas.openxmlformats.org/drawingml/2006/wordprocessingDrawing" xmlns:w10="urn:schemas-microsoft-com:office:word" xmlns:w="http://schemas.openxmlformats.org/wordprocessingml/2006/main" xmlns:w14="http://schemas.microsoft.com/office/word/2010/wordml" xmlns:w15="http://schemas.microsoft.com/office/word/2012/wordml" xmlns:w16cex="http://schemas.microsoft.com/office/word/2018/wordml/cex" xmlns:w16cid="http://schemas.microsoft.com/office/word/2016/wordml/cid" xmlns:w16="http://schemas.microsoft.com/office/word/2018/wordml" xmlns:w16sdtdh="http://schemas.microsoft.com/office/word/2020/wordml/sdtdatahash" xmlns:w16se="http://schemas.microsoft.com/office/word/2015/wordml/symex" xmlns:wpg="http://schemas.microsoft.com/office/word/2010/wordprocessingGroup" xmlns:wpi="http://schemas.microsoft.com/office/word/2010/wordprocessingInk" xmlns:wne="http://schemas.microsoft.com/office/word/2006/wordml" xmlns:wps="http://schemas.microsoft.com/office/word/2010/wordprocessingShape" mc:Ignorable="w14 w15 w16se w16cid w16 w16cex w16sdtdh wp14">
+<w:ftr xmlns:ve="http://schemas.openxmlformats.org/markup-compatibility/2006" xmlns:o="urn:schemas-microsoft-com:office:office" xmlns:r="http://schemas.openxmlformats.org/officeDocument/2006/relationships" xmlns:m="http://schemas.openxmlformats.org/officeDocument/2006/math" xmlns:v="urn:schemas-microsoft-com:vml" xmlns:wp="http://schemas.openxmlformats.org/drawingml/2006/wordprocessingDrawing" xmlns:w10="urn:schemas-microsoft-com:office:word" xmlns:w="http://schemas.openxmlformats.org/wordprocessingml/2006/main" xmlns:wne="http://schemas.microsoft.com/office/word/2006/wordml">
   <w:sdt>
     <w:sdtPr>
       <w:id w:val="1688836"/>
@@ -367,7 +421,6 @@
         <w:docPartUnique/>
       </w:docPartObj>
     </w:sdtPr>
-    <w:sdtEndPr/>
     <w:sdtContent>
       <w:p>
         <w:pPr>
@@ -407,8 +460,8 @@
 </file>
 
 <file path=word/footnotes.xml><?xml version="1.0" encoding="utf-8"?>
-<w:footnotes xmlns:wpc="http://schemas.microsoft.com/office/word/2010/wordprocessingCanvas" xmlns:cx="http://schemas.microsoft.com/office/drawing/2014/chartex" xmlns:cx1="http://schemas.microsoft.com/office/drawing/2015/9/8/chartex" xmlns:cx2="http://schemas.microsoft.com/office/drawing/2015/10/21/chartex" xmlns:cx3="http://schemas.microsoft.com/office/drawing/2016/5/9/chartex" xmlns:cx4="http://schemas.microsoft.com/office/drawing/2016/5/10/chartex" xmlns:cx5="http://schemas.microsoft.com/office/drawing/2016/5/11/chartex" xmlns:cx6="http://schemas.microsoft.com/office/drawing/2016/5/12/chartex" xmlns:cx7="http://schemas.microsoft.com/office/drawing/2016/5/13/chartex" xmlns:cx8="http://schemas.microsoft.com/office/drawing/2016/5/14/chartex" xmlns:mc="http://schemas.openxmlformats.org/markup-compatibility/2006" xmlns:aink="http://schemas.microsoft.com/office/drawing/2016/ink" xmlns:am3d="http://schemas.microsoft.com/office/drawing/2017/model3d" xmlns:o="urn:schemas-microsoft-com:office:office" xmlns:r="http://schemas.openxmlformats.org/officeDocument/2006/relationships" xmlns:m="http://schemas.openxmlformats.org/officeDocument/2006/math" xmlns:v="urn:schemas-microsoft-com:vml" xmlns:wp14="http://schemas.microsoft.com/office/word/2010/wordprocessingDrawing" xmlns:wp="http://schemas.openxmlformats.org/drawingml/2006/wordprocessingDrawing" xmlns:w10="urn:schemas-microsoft-com:office:word" xmlns:w="http://schemas.openxmlformats.org/wordprocessingml/2006/main" xmlns:w14="http://schemas.microsoft.com/office/word/2010/wordml" xmlns:w15="http://schemas.microsoft.com/office/word/2012/wordml" xmlns:w16cex="http://schemas.microsoft.com/office/word/2018/wordml/cex" xmlns:w16cid="http://schemas.microsoft.com/office/word/2016/wordml/cid" xmlns:w16="http://schemas.microsoft.com/office/word/2018/wordml" xmlns:w16sdtdh="http://schemas.microsoft.com/office/word/2020/wordml/sdtdatahash" xmlns:w16se="http://schemas.microsoft.com/office/word/2015/wordml/symex" xmlns:wpg="http://schemas.microsoft.com/office/word/2010/wordprocessingGroup" xmlns:wpi="http://schemas.microsoft.com/office/word/2010/wordprocessingInk" xmlns:wne="http://schemas.microsoft.com/office/word/2006/wordml" xmlns:wps="http://schemas.microsoft.com/office/word/2010/wordprocessingShape" mc:Ignorable="w14 w15 w16se w16cid w16 w16cex w16sdtdh wp14">
-  <w:footnote w:type="separator" w:id="-1">
+<w:footnotes xmlns:ve="http://schemas.openxmlformats.org/markup-compatibility/2006" xmlns:o="urn:schemas-microsoft-com:office:office" xmlns:r="http://schemas.openxmlformats.org/officeDocument/2006/relationships" xmlns:m="http://schemas.openxmlformats.org/officeDocument/2006/math" xmlns:v="urn:schemas-microsoft-com:vml" xmlns:wp="http://schemas.openxmlformats.org/drawingml/2006/wordprocessingDrawing" xmlns:w10="urn:schemas-microsoft-com:office:word" xmlns:w="http://schemas.openxmlformats.org/wordprocessingml/2006/main" xmlns:wne="http://schemas.microsoft.com/office/word/2006/wordml">
+  <w:footnote w:type="separator" w:id="0">
     <w:p>
       <w:pPr>
         <w:spacing w:after="0" w:line="240" w:lineRule="auto"/>
@@ -418,7 +471,7 @@
       </w:r>
     </w:p>
   </w:footnote>
-  <w:footnote w:type="continuationSeparator" w:id="0">
+  <w:footnote w:type="continuationSeparator" w:id="1">
     <w:p>
       <w:pPr>
         <w:spacing w:after="0" w:line="240" w:lineRule="auto"/>
@@ -432,8 +485,8 @@
 </file>
 
 <file path=word/numbering.xml><?xml version="1.0" encoding="utf-8"?>
-<w:numbering xmlns:wpc="http://schemas.microsoft.com/office/word/2010/wordprocessingCanvas" xmlns:cx="http://schemas.microsoft.com/office/drawing/2014/chartex" xmlns:cx1="http://schemas.microsoft.com/office/drawing/2015/9/8/chartex" xmlns:cx2="http://schemas.microsoft.com/office/drawing/2015/10/21/chartex" xmlns:cx3="http://schemas.microsoft.com/office/drawing/2016/5/9/chartex" xmlns:cx4="http://schemas.microsoft.com/office/drawing/2016/5/10/chartex" xmlns:cx5="http://schemas.microsoft.com/office/drawing/2016/5/11/chartex" xmlns:cx6="http://schemas.microsoft.com/office/drawing/2016/5/12/chartex" xmlns:cx7="http://schemas.microsoft.com/office/drawing/2016/5/13/chartex" xmlns:cx8="http://schemas.microsoft.com/office/drawing/2016/5/14/chartex" xmlns:mc="http://schemas.openxmlformats.org/markup-compatibility/2006" xmlns:aink="http://schemas.microsoft.com/office/drawing/2016/ink" xmlns:am3d="http://schemas.microsoft.com/office/drawing/2017/model3d" xmlns:o="urn:schemas-microsoft-com:office:office" xmlns:r="http://schemas.openxmlformats.org/officeDocument/2006/relationships" xmlns:m="http://schemas.openxmlformats.org/officeDocument/2006/math" xmlns:v="urn:schemas-microsoft-com:vml" xmlns:wp14="http://schemas.microsoft.com/office/word/2010/wordprocessingDrawing" xmlns:wp="http://schemas.openxmlformats.org/drawingml/2006/wordprocessingDrawing" xmlns:w10="urn:schemas-microsoft-com:office:word" xmlns:w="http://schemas.openxmlformats.org/wordprocessingml/2006/main" xmlns:w14="http://schemas.microsoft.com/office/word/2010/wordml" xmlns:w15="http://schemas.microsoft.com/office/word/2012/wordml" xmlns:w16cex="http://schemas.microsoft.com/office/word/2018/wordml/cex" xmlns:w16cid="http://schemas.microsoft.com/office/word/2016/wordml/cid" xmlns:w16="http://schemas.microsoft.com/office/word/2018/wordml" xmlns:w16sdtdh="http://schemas.microsoft.com/office/word/2020/wordml/sdtdatahash" xmlns:w16se="http://schemas.microsoft.com/office/word/2015/wordml/symex" xmlns:wpg="http://schemas.microsoft.com/office/word/2010/wordprocessingGroup" xmlns:wpi="http://schemas.microsoft.com/office/word/2010/wordprocessingInk" xmlns:wne="http://schemas.microsoft.com/office/word/2006/wordml" xmlns:wps="http://schemas.microsoft.com/office/word/2010/wordprocessingShape" mc:Ignorable="w14 w15 w16se w16cid w16 w16cex w16sdtdh wp14">
-  <w:abstractNum w:abstractNumId="0" w15:restartNumberingAfterBreak="0">
+<w:numbering xmlns:ve="http://schemas.openxmlformats.org/markup-compatibility/2006" xmlns:o="urn:schemas-microsoft-com:office:office" xmlns:r="http://schemas.openxmlformats.org/officeDocument/2006/relationships" xmlns:m="http://schemas.openxmlformats.org/officeDocument/2006/math" xmlns:v="urn:schemas-microsoft-com:vml" xmlns:wp="http://schemas.openxmlformats.org/drawingml/2006/wordprocessingDrawing" xmlns:w10="urn:schemas-microsoft-com:office:word" xmlns:w="http://schemas.openxmlformats.org/wordprocessingml/2006/main" xmlns:wne="http://schemas.microsoft.com/office/word/2006/wordml">
+  <w:abstractNum w:abstractNumId="0">
     <w:nsid w:val="5BD66537"/>
     <w:multiLevelType w:val="hybridMultilevel"/>
     <w:tmpl w:val="8BBE6EA8"/>
@@ -519,7 +572,7 @@
       </w:pPr>
     </w:lvl>
   </w:abstractNum>
-  <w:abstractNum w:abstractNumId="1" w15:restartNumberingAfterBreak="0">
+  <w:abstractNum w:abstractNumId="1">
     <w:nsid w:val="737D5934"/>
     <w:multiLevelType w:val="hybridMultilevel"/>
     <w:tmpl w:val="C63A132A"/>
@@ -605,7 +658,7 @@
       </w:pPr>
     </w:lvl>
   </w:abstractNum>
-  <w:abstractNum w:abstractNumId="2" w15:restartNumberingAfterBreak="0">
+  <w:abstractNum w:abstractNumId="2">
     <w:nsid w:val="75D239B3"/>
     <w:multiLevelType w:val="hybridMultilevel"/>
     <w:tmpl w:val="9F922B3E"/>
@@ -704,7 +757,7 @@
 </file>
 
 <file path=word/styles.xml><?xml version="1.0" encoding="utf-8"?>
-<w:styles xmlns:mc="http://schemas.openxmlformats.org/markup-compatibility/2006" xmlns:r="http://schemas.openxmlformats.org/officeDocument/2006/relationships" xmlns:w="http://schemas.openxmlformats.org/wordprocessingml/2006/main" xmlns:w14="http://schemas.microsoft.com/office/word/2010/wordml" xmlns:w15="http://schemas.microsoft.com/office/word/2012/wordml" xmlns:w16cex="http://schemas.microsoft.com/office/word/2018/wordml/cex" xmlns:w16cid="http://schemas.microsoft.com/office/word/2016/wordml/cid" xmlns:w16="http://schemas.microsoft.com/office/word/2018/wordml" xmlns:w16sdtdh="http://schemas.microsoft.com/office/word/2020/wordml/sdtdatahash" xmlns:w16se="http://schemas.microsoft.com/office/word/2015/wordml/symex" mc:Ignorable="w14 w15 w16se w16cid w16 w16cex w16sdtdh">
+<w:styles xmlns:r="http://schemas.openxmlformats.org/officeDocument/2006/relationships" xmlns:w="http://schemas.openxmlformats.org/wordprocessingml/2006/main">
   <w:docDefaults>
     <w:rPrDefault>
       <w:rPr>
@@ -720,383 +773,144 @@
       </w:pPr>
     </w:pPrDefault>
   </w:docDefaults>
-  <w:latentStyles w:defLockedState="0" w:defUIPriority="99" w:defSemiHidden="0" w:defUnhideWhenUsed="0" w:defQFormat="0" w:count="376">
-    <w:lsdException w:name="Normal" w:uiPriority="0" w:qFormat="1"/>
-    <w:lsdException w:name="heading 1" w:uiPriority="9" w:qFormat="1"/>
-    <w:lsdException w:name="heading 2" w:semiHidden="1" w:uiPriority="9" w:unhideWhenUsed="1" w:qFormat="1"/>
-    <w:lsdException w:name="heading 3" w:semiHidden="1" w:uiPriority="9" w:unhideWhenUsed="1" w:qFormat="1"/>
-    <w:lsdException w:name="heading 4" w:semiHidden="1" w:uiPriority="9" w:unhideWhenUsed="1" w:qFormat="1"/>
-    <w:lsdException w:name="heading 5" w:semiHidden="1" w:uiPriority="9" w:unhideWhenUsed="1" w:qFormat="1"/>
-    <w:lsdException w:name="heading 6" w:semiHidden="1" w:uiPriority="9" w:unhideWhenUsed="1" w:qFormat="1"/>
-    <w:lsdException w:name="heading 7" w:semiHidden="1" w:uiPriority="9" w:unhideWhenUsed="1" w:qFormat="1"/>
-    <w:lsdException w:name="heading 8" w:semiHidden="1" w:uiPriority="9" w:unhideWhenUsed="1" w:qFormat="1"/>
-    <w:lsdException w:name="heading 9" w:semiHidden="1" w:uiPriority="9" w:unhideWhenUsed="1" w:qFormat="1"/>
-    <w:lsdException w:name="index 1" w:semiHidden="1" w:unhideWhenUsed="1"/>
-    <w:lsdException w:name="index 2" w:semiHidden="1" w:unhideWhenUsed="1"/>
-    <w:lsdException w:name="index 3" w:semiHidden="1" w:unhideWhenUsed="1"/>
-    <w:lsdException w:name="index 4" w:semiHidden="1" w:unhideWhenUsed="1"/>
-    <w:lsdException w:name="index 5" w:semiHidden="1" w:unhideWhenUsed="1"/>
-    <w:lsdException w:name="index 6" w:semiHidden="1" w:unhideWhenUsed="1"/>
-    <w:lsdException w:name="index 7" w:semiHidden="1" w:unhideWhenUsed="1"/>
-    <w:lsdException w:name="index 8" w:semiHidden="1" w:unhideWhenUsed="1"/>
-    <w:lsdException w:name="index 9" w:semiHidden="1" w:unhideWhenUsed="1"/>
-    <w:lsdException w:name="toc 1" w:semiHidden="1" w:uiPriority="39" w:unhideWhenUsed="1"/>
-    <w:lsdException w:name="toc 2" w:semiHidden="1" w:uiPriority="39" w:unhideWhenUsed="1"/>
-    <w:lsdException w:name="toc 3" w:semiHidden="1" w:uiPriority="39" w:unhideWhenUsed="1"/>
-    <w:lsdException w:name="toc 4" w:semiHidden="1" w:uiPriority="39" w:unhideWhenUsed="1"/>
-    <w:lsdException w:name="toc 5" w:semiHidden="1" w:uiPriority="39" w:unhideWhenUsed="1"/>
-    <w:lsdException w:name="toc 6" w:semiHidden="1" w:uiPriority="39" w:unhideWhenUsed="1"/>
-    <w:lsdException w:name="toc 7" w:semiHidden="1" w:uiPriority="39" w:unhideWhenUsed="1"/>
-    <w:lsdException w:name="toc 8" w:semiHidden="1" w:uiPriority="39" w:unhideWhenUsed="1"/>
-    <w:lsdException w:name="toc 9" w:semiHidden="1" w:uiPriority="39" w:unhideWhenUsed="1"/>
-    <w:lsdException w:name="Normal Indent" w:semiHidden="1" w:unhideWhenUsed="1"/>
-    <w:lsdException w:name="footnote text" w:semiHidden="1" w:unhideWhenUsed="1"/>
-    <w:lsdException w:name="annotation text" w:semiHidden="1" w:unhideWhenUsed="1"/>
-    <w:lsdException w:name="header" w:semiHidden="1" w:unhideWhenUsed="1"/>
-    <w:lsdException w:name="footer" w:semiHidden="1" w:unhideWhenUsed="1"/>
-    <w:lsdException w:name="index heading" w:semiHidden="1" w:unhideWhenUsed="1"/>
-    <w:lsdException w:name="caption" w:semiHidden="1" w:uiPriority="35" w:unhideWhenUsed="1" w:qFormat="1"/>
-    <w:lsdException w:name="table of figures" w:semiHidden="1" w:unhideWhenUsed="1"/>
-    <w:lsdException w:name="envelope address" w:semiHidden="1" w:unhideWhenUsed="1"/>
-    <w:lsdException w:name="envelope return" w:semiHidden="1" w:unhideWhenUsed="1"/>
-    <w:lsdException w:name="footnote reference" w:semiHidden="1" w:unhideWhenUsed="1"/>
-    <w:lsdException w:name="annotation reference" w:semiHidden="1" w:unhideWhenUsed="1"/>
-    <w:lsdException w:name="line number" w:semiHidden="1" w:unhideWhenUsed="1"/>
-    <w:lsdException w:name="page number" w:semiHidden="1" w:unhideWhenUsed="1"/>
-    <w:lsdException w:name="endnote reference" w:semiHidden="1" w:unhideWhenUsed="1"/>
-    <w:lsdException w:name="endnote text" w:semiHidden="1" w:unhideWhenUsed="1"/>
-    <w:lsdException w:name="table of authorities" w:semiHidden="1" w:unhideWhenUsed="1"/>
-    <w:lsdException w:name="macro" w:semiHidden="1" w:unhideWhenUsed="1"/>
-    <w:lsdException w:name="toa heading" w:semiHidden="1" w:unhideWhenUsed="1"/>
-    <w:lsdException w:name="List" w:semiHidden="1" w:unhideWhenUsed="1"/>
-    <w:lsdException w:name="List Bullet" w:semiHidden="1" w:unhideWhenUsed="1"/>
-    <w:lsdException w:name="List Number" w:semiHidden="1" w:unhideWhenUsed="1"/>
-    <w:lsdException w:name="List 2" w:semiHidden="1" w:unhideWhenUsed="1"/>
-    <w:lsdException w:name="List 3" w:semiHidden="1" w:unhideWhenUsed="1"/>
-    <w:lsdException w:name="List 4" w:semiHidden="1" w:unhideWhenUsed="1"/>
-    <w:lsdException w:name="List 5" w:semiHidden="1" w:unhideWhenUsed="1"/>
-    <w:lsdException w:name="List Bullet 2" w:semiHidden="1" w:unhideWhenUsed="1"/>
-    <w:lsdException w:name="List Bullet 3" w:semiHidden="1" w:unhideWhenUsed="1"/>
-    <w:lsdException w:name="List Bullet 4" w:semiHidden="1" w:unhideWhenUsed="1"/>
-    <w:lsdException w:name="List Bullet 5" w:semiHidden="1" w:unhideWhenUsed="1"/>
-    <w:lsdException w:name="List Number 2" w:semiHidden="1" w:unhideWhenUsed="1"/>
-    <w:lsdException w:name="List Number 3" w:semiHidden="1" w:unhideWhenUsed="1"/>
-    <w:lsdException w:name="List Number 4" w:semiHidden="1" w:unhideWhenUsed="1"/>
-    <w:lsdException w:name="List Number 5" w:semiHidden="1" w:unhideWhenUsed="1"/>
-    <w:lsdException w:name="Title" w:uiPriority="10" w:qFormat="1"/>
-    <w:lsdException w:name="Closing" w:semiHidden="1" w:unhideWhenUsed="1"/>
-    <w:lsdException w:name="Signature" w:semiHidden="1" w:unhideWhenUsed="1"/>
-    <w:lsdException w:name="Default Paragraph Font" w:semiHidden="1" w:uiPriority="1" w:unhideWhenUsed="1"/>
-    <w:lsdException w:name="Body Text" w:semiHidden="1" w:unhideWhenUsed="1"/>
-    <w:lsdException w:name="Body Text Indent" w:semiHidden="1" w:unhideWhenUsed="1"/>
-    <w:lsdException w:name="List Continue" w:semiHidden="1" w:unhideWhenUsed="1"/>
-    <w:lsdException w:name="List Continue 2" w:semiHidden="1" w:unhideWhenUsed="1"/>
-    <w:lsdException w:name="List Continue 3" w:semiHidden="1" w:unhideWhenUsed="1"/>
-    <w:lsdException w:name="List Continue 4" w:semiHidden="1" w:unhideWhenUsed="1"/>
-    <w:lsdException w:name="List Continue 5" w:semiHidden="1" w:unhideWhenUsed="1"/>
-    <w:lsdException w:name="Message Header" w:semiHidden="1" w:unhideWhenUsed="1"/>
-    <w:lsdException w:name="Subtitle" w:uiPriority="11" w:qFormat="1"/>
-    <w:lsdException w:name="Salutation" w:semiHidden="1" w:unhideWhenUsed="1"/>
-    <w:lsdException w:name="Date" w:semiHidden="1" w:unhideWhenUsed="1"/>
-    <w:lsdException w:name="Body Text First Indent" w:semiHidden="1" w:unhideWhenUsed="1"/>
-    <w:lsdException w:name="Body Text First Indent 2" w:semiHidden="1" w:unhideWhenUsed="1"/>
-    <w:lsdException w:name="Note Heading" w:semiHidden="1" w:unhideWhenUsed="1"/>
-    <w:lsdException w:name="Body Text 2" w:semiHidden="1" w:unhideWhenUsed="1"/>
-    <w:lsdException w:name="Body Text 3" w:semiHidden="1" w:unhideWhenUsed="1"/>
-    <w:lsdException w:name="Body Text Indent 2" w:semiHidden="1" w:unhideWhenUsed="1"/>
-    <w:lsdException w:name="Body Text Indent 3" w:semiHidden="1" w:unhideWhenUsed="1"/>
-    <w:lsdException w:name="Block Text" w:semiHidden="1" w:unhideWhenUsed="1"/>
-    <w:lsdException w:name="Hyperlink" w:semiHidden="1" w:unhideWhenUsed="1"/>
-    <w:lsdException w:name="FollowedHyperlink" w:semiHidden="1" w:unhideWhenUsed="1"/>
-    <w:lsdException w:name="Strong" w:uiPriority="22" w:qFormat="1"/>
-    <w:lsdException w:name="Emphasis" w:uiPriority="20" w:qFormat="1"/>
-    <w:lsdException w:name="Document Map" w:semiHidden="1" w:unhideWhenUsed="1"/>
-    <w:lsdException w:name="Plain Text" w:semiHidden="1" w:unhideWhenUsed="1"/>
-    <w:lsdException w:name="E-mail Signature" w:semiHidden="1" w:unhideWhenUsed="1"/>
-    <w:lsdException w:name="HTML Top of Form" w:semiHidden="1" w:unhideWhenUsed="1"/>
-    <w:lsdException w:name="HTML Bottom of Form" w:semiHidden="1" w:unhideWhenUsed="1"/>
-    <w:lsdException w:name="Normal (Web)" w:semiHidden="1" w:unhideWhenUsed="1"/>
-    <w:lsdException w:name="HTML Acronym" w:semiHidden="1" w:unhideWhenUsed="1"/>
-    <w:lsdException w:name="HTML Address" w:semiHidden="1" w:unhideWhenUsed="1"/>
-    <w:lsdException w:name="HTML Cite" w:semiHidden="1" w:unhideWhenUsed="1"/>
-    <w:lsdException w:name="HTML Code" w:semiHidden="1" w:unhideWhenUsed="1"/>
-    <w:lsdException w:name="HTML Definition" w:semiHidden="1" w:unhideWhenUsed="1"/>
-    <w:lsdException w:name="HTML Keyboard" w:semiHidden="1" w:unhideWhenUsed="1"/>
-    <w:lsdException w:name="HTML Preformatted" w:semiHidden="1" w:unhideWhenUsed="1"/>
-    <w:lsdException w:name="HTML Sample" w:semiHidden="1" w:unhideWhenUsed="1"/>
-    <w:lsdException w:name="HTML Typewriter" w:semiHidden="1" w:unhideWhenUsed="1"/>
-    <w:lsdException w:name="HTML Variable" w:semiHidden="1" w:unhideWhenUsed="1"/>
-    <w:lsdException w:name="Normal Table" w:semiHidden="1" w:unhideWhenUsed="1"/>
-    <w:lsdException w:name="annotation subject" w:semiHidden="1" w:unhideWhenUsed="1"/>
-    <w:lsdException w:name="No List" w:semiHidden="1" w:unhideWhenUsed="1"/>
-    <w:lsdException w:name="Outline List 1" w:semiHidden="1" w:unhideWhenUsed="1"/>
-    <w:lsdException w:name="Outline List 2" w:semiHidden="1" w:unhideWhenUsed="1"/>
-    <w:lsdException w:name="Outline List 3" w:semiHidden="1" w:unhideWhenUsed="1"/>
-    <w:lsdException w:name="Table Simple 1" w:semiHidden="1" w:unhideWhenUsed="1"/>
-    <w:lsdException w:name="Table Simple 2" w:semiHidden="1" w:unhideWhenUsed="1"/>
-    <w:lsdException w:name="Table Simple 3" w:semiHidden="1" w:unhideWhenUsed="1"/>
-    <w:lsdException w:name="Table Classic 1" w:semiHidden="1" w:unhideWhenUsed="1"/>
-    <w:lsdException w:name="Table Classic 2" w:semiHidden="1" w:unhideWhenUsed="1"/>
-    <w:lsdException w:name="Table Classic 3" w:semiHidden="1" w:unhideWhenUsed="1"/>
-    <w:lsdException w:name="Table Classic 4" w:semiHidden="1" w:unhideWhenUsed="1"/>
-    <w:lsdException w:name="Table Colorful 1" w:semiHidden="1" w:unhideWhenUsed="1"/>
-    <w:lsdException w:name="Table Colorful 2" w:semiHidden="1" w:unhideWhenUsed="1"/>
-    <w:lsdException w:name="Table Colorful 3" w:semiHidden="1" w:unhideWhenUsed="1"/>
-    <w:lsdException w:name="Table Columns 1" w:semiHidden="1" w:unhideWhenUsed="1"/>
-    <w:lsdException w:name="Table Columns 2" w:semiHidden="1" w:unhideWhenUsed="1"/>
-    <w:lsdException w:name="Table Columns 3" w:semiHidden="1" w:unhideWhenUsed="1"/>
-    <w:lsdException w:name="Table Columns 4" w:semiHidden="1" w:unhideWhenUsed="1"/>
-    <w:lsdException w:name="Table Columns 5" w:semiHidden="1" w:unhideWhenUsed="1"/>
-    <w:lsdException w:name="Table Grid 1" w:semiHidden="1" w:unhideWhenUsed="1"/>
-    <w:lsdException w:name="Table Grid 2" w:semiHidden="1" w:unhideWhenUsed="1"/>
-    <w:lsdException w:name="Table Grid 3" w:semiHidden="1" w:unhideWhenUsed="1"/>
-    <w:lsdException w:name="Table Grid 4" w:semiHidden="1" w:unhideWhenUsed="1"/>
-    <w:lsdException w:name="Table Grid 5" w:semiHidden="1" w:unhideWhenUsed="1"/>
-    <w:lsdException w:name="Table Grid 6" w:semiHidden="1" w:unhideWhenUsed="1"/>
-    <w:lsdException w:name="Table Grid 7" w:semiHidden="1" w:unhideWhenUsed="1"/>
-    <w:lsdException w:name="Table Grid 8" w:semiHidden="1" w:unhideWhenUsed="1"/>
-    <w:lsdException w:name="Table List 1" w:semiHidden="1" w:unhideWhenUsed="1"/>
-    <w:lsdException w:name="Table List 2" w:semiHidden="1" w:unhideWhenUsed="1"/>
-    <w:lsdException w:name="Table List 3" w:semiHidden="1" w:unhideWhenUsed="1"/>
-    <w:lsdException w:name="Table List 4" w:semiHidden="1" w:unhideWhenUsed="1"/>
-    <w:lsdException w:name="Table List 5" w:semiHidden="1" w:unhideWhenUsed="1"/>
-    <w:lsdException w:name="Table List 6" w:semiHidden="1" w:unhideWhenUsed="1"/>
-    <w:lsdException w:name="Table List 7" w:semiHidden="1" w:unhideWhenUsed="1"/>
-    <w:lsdException w:name="Table List 8" w:semiHidden="1" w:unhideWhenUsed="1"/>
-    <w:lsdException w:name="Table 3D effects 1" w:semiHidden="1" w:unhideWhenUsed="1"/>
-    <w:lsdException w:name="Table 3D effects 2" w:semiHidden="1" w:unhideWhenUsed="1"/>
-    <w:lsdException w:name="Table 3D effects 3" w:semiHidden="1" w:unhideWhenUsed="1"/>
-    <w:lsdException w:name="Table Contemporary" w:semiHidden="1" w:unhideWhenUsed="1"/>
-    <w:lsdException w:name="Table Elegant" w:semiHidden="1" w:unhideWhenUsed="1"/>
-    <w:lsdException w:name="Table Professional" w:semiHidden="1" w:unhideWhenUsed="1"/>
-    <w:lsdException w:name="Table Subtle 1" w:semiHidden="1" w:unhideWhenUsed="1"/>
-    <w:lsdException w:name="Table Subtle 2" w:semiHidden="1" w:unhideWhenUsed="1"/>
-    <w:lsdException w:name="Table Web 1" w:semiHidden="1" w:unhideWhenUsed="1"/>
-    <w:lsdException w:name="Table Web 2" w:semiHidden="1" w:unhideWhenUsed="1"/>
-    <w:lsdException w:name="Table Web 3" w:semiHidden="1" w:unhideWhenUsed="1"/>
-    <w:lsdException w:name="Balloon Text" w:semiHidden="1" w:unhideWhenUsed="1"/>
-    <w:lsdException w:name="Table Grid" w:semiHidden="1" w:uiPriority="59" w:unhideWhenUsed="1"/>
-    <w:lsdException w:name="Table Theme" w:semiHidden="1" w:unhideWhenUsed="1"/>
-    <w:lsdException w:name="Placeholder Text" w:semiHidden="1"/>
-    <w:lsdException w:name="No Spacing" w:uiPriority="1" w:qFormat="1"/>
-    <w:lsdException w:name="Light Shading" w:uiPriority="60"/>
-    <w:lsdException w:name="Light List" w:uiPriority="61"/>
-    <w:lsdException w:name="Light Grid" w:uiPriority="62"/>
-    <w:lsdException w:name="Medium Shading 1" w:uiPriority="63"/>
-    <w:lsdException w:name="Medium Shading 2" w:uiPriority="64"/>
-    <w:lsdException w:name="Medium List 1" w:uiPriority="65"/>
-    <w:lsdException w:name="Medium List 2" w:uiPriority="66"/>
-    <w:lsdException w:name="Medium Grid 1" w:uiPriority="67"/>
-    <w:lsdException w:name="Medium Grid 2" w:uiPriority="68"/>
-    <w:lsdException w:name="Medium Grid 3" w:uiPriority="69"/>
-    <w:lsdException w:name="Dark List" w:uiPriority="70"/>
-    <w:lsdException w:name="Colorful Shading" w:uiPriority="71"/>
-    <w:lsdException w:name="Colorful List" w:uiPriority="72"/>
-    <w:lsdException w:name="Colorful Grid" w:uiPriority="73"/>
-    <w:lsdException w:name="Light Shading Accent 1" w:uiPriority="60"/>
-    <w:lsdException w:name="Light List Accent 1" w:uiPriority="61"/>
-    <w:lsdException w:name="Light Grid Accent 1" w:uiPriority="62"/>
-    <w:lsdException w:name="Medium Shading 1 Accent 1" w:uiPriority="63"/>
-    <w:lsdException w:name="Medium Shading 2 Accent 1" w:uiPriority="64"/>
-    <w:lsdException w:name="Medium List 1 Accent 1" w:uiPriority="65"/>
-    <w:lsdException w:name="Revision" w:semiHidden="1"/>
-    <w:lsdException w:name="List Paragraph" w:uiPriority="34" w:qFormat="1"/>
-    <w:lsdException w:name="Quote" w:uiPriority="29" w:qFormat="1"/>
-    <w:lsdException w:name="Intense Quote" w:uiPriority="30" w:qFormat="1"/>
-    <w:lsdException w:name="Medium List 2 Accent 1" w:uiPriority="66"/>
-    <w:lsdException w:name="Medium Grid 1 Accent 1" w:uiPriority="67"/>
-    <w:lsdException w:name="Medium Grid 2 Accent 1" w:uiPriority="68"/>
-    <w:lsdException w:name="Medium Grid 3 Accent 1" w:uiPriority="69"/>
-    <w:lsdException w:name="Dark List Accent 1" w:uiPriority="70"/>
-    <w:lsdException w:name="Colorful Shading Accent 1" w:uiPriority="71"/>
-    <w:lsdException w:name="Colorful List Accent 1" w:uiPriority="72"/>
-    <w:lsdException w:name="Colorful Grid Accent 1" w:uiPriority="73"/>
-    <w:lsdException w:name="Light Shading Accent 2" w:uiPriority="60"/>
-    <w:lsdException w:name="Light List Accent 2" w:uiPriority="61"/>
-    <w:lsdException w:name="Light Grid Accent 2" w:uiPriority="62"/>
-    <w:lsdException w:name="Medium Shading 1 Accent 2" w:uiPriority="63"/>
-    <w:lsdException w:name="Medium Shading 2 Accent 2" w:uiPriority="64"/>
-    <w:lsdException w:name="Medium List 1 Accent 2" w:uiPriority="65"/>
-    <w:lsdException w:name="Medium List 2 Accent 2" w:uiPriority="66"/>
-    <w:lsdException w:name="Medium Grid 1 Accent 2" w:uiPriority="67"/>
-    <w:lsdException w:name="Medium Grid 2 Accent 2" w:uiPriority="68"/>
-    <w:lsdException w:name="Medium Grid 3 Accent 2" w:uiPriority="69"/>
-    <w:lsdException w:name="Dark List Accent 2" w:uiPriority="70"/>
-    <w:lsdException w:name="Colorful Shading Accent 2" w:uiPriority="71"/>
-    <w:lsdException w:name="Colorful List Accent 2" w:uiPriority="72"/>
-    <w:lsdException w:name="Colorful Grid Accent 2" w:uiPriority="73"/>
-    <w:lsdException w:name="Light Shading Accent 3" w:uiPriority="60"/>
-    <w:lsdException w:name="Light List Accent 3" w:uiPriority="61"/>
-    <w:lsdException w:name="Light Grid Accent 3" w:uiPriority="62"/>
-    <w:lsdException w:name="Medium Shading 1 Accent 3" w:uiPriority="63"/>
-    <w:lsdException w:name="Medium Shading 2 Accent 3" w:uiPriority="64"/>
-    <w:lsdException w:name="Medium List 1 Accent 3" w:uiPriority="65"/>
-    <w:lsdException w:name="Medium List 2 Accent 3" w:uiPriority="66"/>
-    <w:lsdException w:name="Medium Grid 1 Accent 3" w:uiPriority="67"/>
-    <w:lsdException w:name="Medium Grid 2 Accent 3" w:uiPriority="68"/>
-    <w:lsdException w:name="Medium Grid 3 Accent 3" w:uiPriority="69"/>
-    <w:lsdException w:name="Dark List Accent 3" w:uiPriority="70"/>
-    <w:lsdException w:name="Colorful Shading Accent 3" w:uiPriority="71"/>
-    <w:lsdException w:name="Colorful List Accent 3" w:uiPriority="72"/>
-    <w:lsdException w:name="Colorful Grid Accent 3" w:uiPriority="73"/>
-    <w:lsdException w:name="Light Shading Accent 4" w:uiPriority="60"/>
-    <w:lsdException w:name="Light List Accent 4" w:uiPriority="61"/>
-    <w:lsdException w:name="Light Grid Accent 4" w:uiPriority="62"/>
-    <w:lsdException w:name="Medium Shading 1 Accent 4" w:uiPriority="63"/>
-    <w:lsdException w:name="Medium Shading 2 Accent 4" w:uiPriority="64"/>
-    <w:lsdException w:name="Medium List 1 Accent 4" w:uiPriority="65"/>
-    <w:lsdException w:name="Medium List 2 Accent 4" w:uiPriority="66"/>
-    <w:lsdException w:name="Medium Grid 1 Accent 4" w:uiPriority="67"/>
-    <w:lsdException w:name="Medium Grid 2 Accent 4" w:uiPriority="68"/>
-    <w:lsdException w:name="Medium Grid 3 Accent 4" w:uiPriority="69"/>
-    <w:lsdException w:name="Dark List Accent 4" w:uiPriority="70"/>
-    <w:lsdException w:name="Colorful Shading Accent 4" w:uiPriority="71"/>
-    <w:lsdException w:name="Colorful List Accent 4" w:uiPriority="72"/>
-    <w:lsdException w:name="Colorful Grid Accent 4" w:uiPriority="73"/>
-    <w:lsdException w:name="Light Shading Accent 5" w:uiPriority="60"/>
-    <w:lsdException w:name="Light List Accent 5" w:uiPriority="61"/>
-    <w:lsdException w:name="Light Grid Accent 5" w:uiPriority="62"/>
-    <w:lsdException w:name="Medium Shading 1 Accent 5" w:uiPriority="63"/>
-    <w:lsdException w:name="Medium Shading 2 Accent 5" w:uiPriority="64"/>
-    <w:lsdException w:name="Medium List 1 Accent 5" w:uiPriority="65"/>
-    <w:lsdException w:name="Medium List 2 Accent 5" w:uiPriority="66"/>
-    <w:lsdException w:name="Medium Grid 1 Accent 5" w:uiPriority="67"/>
-    <w:lsdException w:name="Medium Grid 2 Accent 5" w:uiPriority="68"/>
-    <w:lsdException w:name="Medium Grid 3 Accent 5" w:uiPriority="69"/>
-    <w:lsdException w:name="Dark List Accent 5" w:uiPriority="70"/>
-    <w:lsdException w:name="Colorful Shading Accent 5" w:uiPriority="71"/>
-    <w:lsdException w:name="Colorful List Accent 5" w:uiPriority="72"/>
-    <w:lsdException w:name="Colorful Grid Accent 5" w:uiPriority="73"/>
-    <w:lsdException w:name="Light Shading Accent 6" w:uiPriority="60"/>
-    <w:lsdException w:name="Light List Accent 6" w:uiPriority="61"/>
-    <w:lsdException w:name="Light Grid Accent 6" w:uiPriority="62"/>
-    <w:lsdException w:name="Medium Shading 1 Accent 6" w:uiPriority="63"/>
-    <w:lsdException w:name="Medium Shading 2 Accent 6" w:uiPriority="64"/>
-    <w:lsdException w:name="Medium List 1 Accent 6" w:uiPriority="65"/>
-    <w:lsdException w:name="Medium List 2 Accent 6" w:uiPriority="66"/>
-    <w:lsdException w:name="Medium Grid 1 Accent 6" w:uiPriority="67"/>
-    <w:lsdException w:name="Medium Grid 2 Accent 6" w:uiPriority="68"/>
-    <w:lsdException w:name="Medium Grid 3 Accent 6" w:uiPriority="69"/>
-    <w:lsdException w:name="Dark List Accent 6" w:uiPriority="70"/>
-    <w:lsdException w:name="Colorful Shading Accent 6" w:uiPriority="71"/>
-    <w:lsdException w:name="Colorful List Accent 6" w:uiPriority="72"/>
-    <w:lsdException w:name="Colorful Grid Accent 6" w:uiPriority="73"/>
-    <w:lsdException w:name="Subtle Emphasis" w:uiPriority="19" w:qFormat="1"/>
-    <w:lsdException w:name="Intense Emphasis" w:uiPriority="21" w:qFormat="1"/>
-    <w:lsdException w:name="Subtle Reference" w:uiPriority="31" w:qFormat="1"/>
-    <w:lsdException w:name="Intense Reference" w:uiPriority="32" w:qFormat="1"/>
-    <w:lsdException w:name="Book Title" w:uiPriority="33" w:qFormat="1"/>
-    <w:lsdException w:name="Bibliography" w:semiHidden="1" w:uiPriority="37" w:unhideWhenUsed="1"/>
-    <w:lsdException w:name="TOC Heading" w:semiHidden="1" w:uiPriority="39" w:unhideWhenUsed="1" w:qFormat="1"/>
-    <w:lsdException w:name="Plain Table 1" w:uiPriority="41"/>
-    <w:lsdException w:name="Plain Table 2" w:uiPriority="42"/>
-    <w:lsdException w:name="Plain Table 3" w:uiPriority="43"/>
-    <w:lsdException w:name="Plain Table 4" w:uiPriority="44"/>
-    <w:lsdException w:name="Plain Table 5" w:uiPriority="45"/>
-    <w:lsdException w:name="Grid Table Light" w:uiPriority="40"/>
-    <w:lsdException w:name="Grid Table 1 Light" w:uiPriority="46"/>
-    <w:lsdException w:name="Grid Table 2" w:uiPriority="47"/>
-    <w:lsdException w:name="Grid Table 3" w:uiPriority="48"/>
-    <w:lsdException w:name="Grid Table 4" w:uiPriority="49"/>
-    <w:lsdException w:name="Grid Table 5 Dark" w:uiPriority="50"/>
-    <w:lsdException w:name="Grid Table 6 Colorful" w:uiPriority="51"/>
-    <w:lsdException w:name="Grid Table 7 Colorful" w:uiPriority="52"/>
-    <w:lsdException w:name="Grid Table 1 Light Accent 1" w:uiPriority="46"/>
-    <w:lsdException w:name="Grid Table 2 Accent 1" w:uiPriority="47"/>
-    <w:lsdException w:name="Grid Table 3 Accent 1" w:uiPriority="48"/>
-    <w:lsdException w:name="Grid Table 4 Accent 1" w:uiPriority="49"/>
-    <w:lsdException w:name="Grid Table 5 Dark Accent 1" w:uiPriority="50"/>
-    <w:lsdException w:name="Grid Table 6 Colorful Accent 1" w:uiPriority="51"/>
-    <w:lsdException w:name="Grid Table 7 Colorful Accent 1" w:uiPriority="52"/>
-    <w:lsdException w:name="Grid Table 1 Light Accent 2" w:uiPriority="46"/>
-    <w:lsdException w:name="Grid Table 2 Accent 2" w:uiPriority="47"/>
-    <w:lsdException w:name="Grid Table 3 Accent 2" w:uiPriority="48"/>
-    <w:lsdException w:name="Grid Table 4 Accent 2" w:uiPriority="49"/>
-    <w:lsdException w:name="Grid Table 5 Dark Accent 2" w:uiPriority="50"/>
-    <w:lsdException w:name="Grid Table 6 Colorful Accent 2" w:uiPriority="51"/>
-    <w:lsdException w:name="Grid Table 7 Colorful Accent 2" w:uiPriority="52"/>
-    <w:lsdException w:name="Grid Table 1 Light Accent 3" w:uiPriority="46"/>
-    <w:lsdException w:name="Grid Table 2 Accent 3" w:uiPriority="47"/>
-    <w:lsdException w:name="Grid Table 3 Accent 3" w:uiPriority="48"/>
-    <w:lsdException w:name="Grid Table 4 Accent 3" w:uiPriority="49"/>
-    <w:lsdException w:name="Grid Table 5 Dark Accent 3" w:uiPriority="50"/>
-    <w:lsdException w:name="Grid Table 6 Colorful Accent 3" w:uiPriority="51"/>
-    <w:lsdException w:name="Grid Table 7 Colorful Accent 3" w:uiPriority="52"/>
-    <w:lsdException w:name="Grid Table 1 Light Accent 4" w:uiPriority="46"/>
-    <w:lsdException w:name="Grid Table 2 Accent 4" w:uiPriority="47"/>
-    <w:lsdException w:name="Grid Table 3 Accent 4" w:uiPriority="48"/>
-    <w:lsdException w:name="Grid Table 4 Accent 4" w:uiPriority="49"/>
-    <w:lsdException w:name="Grid Table 5 Dark Accent 4" w:uiPriority="50"/>
-    <w:lsdException w:name="Grid Table 6 Colorful Accent 4" w:uiPriority="51"/>
-    <w:lsdException w:name="Grid Table 7 Colorful Accent 4" w:uiPriority="52"/>
-    <w:lsdException w:name="Grid Table 1 Light Accent 5" w:uiPriority="46"/>
-    <w:lsdException w:name="Grid Table 2 Accent 5" w:uiPriority="47"/>
-    <w:lsdException w:name="Grid Table 3 Accent 5" w:uiPriority="48"/>
-    <w:lsdException w:name="Grid Table 4 Accent 5" w:uiPriority="49"/>
-    <w:lsdException w:name="Grid Table 5 Dark Accent 5" w:uiPriority="50"/>
-    <w:lsdException w:name="Grid Table 6 Colorful Accent 5" w:uiPriority="51"/>
-    <w:lsdException w:name="Grid Table 7 Colorful Accent 5" w:uiPriority="52"/>
-    <w:lsdException w:name="Grid Table 1 Light Accent 6" w:uiPriority="46"/>
-    <w:lsdException w:name="Grid Table 2 Accent 6" w:uiPriority="47"/>
-    <w:lsdException w:name="Grid Table 3 Accent 6" w:uiPriority="48"/>
-    <w:lsdException w:name="Grid Table 4 Accent 6" w:uiPriority="49"/>
-    <w:lsdException w:name="Grid Table 5 Dark Accent 6" w:uiPriority="50"/>
-    <w:lsdException w:name="Grid Table 6 Colorful Accent 6" w:uiPriority="51"/>
-    <w:lsdException w:name="Grid Table 7 Colorful Accent 6" w:uiPriority="52"/>
-    <w:lsdException w:name="List Table 1 Light" w:uiPriority="46"/>
-    <w:lsdException w:name="List Table 2" w:uiPriority="47"/>
-    <w:lsdException w:name="List Table 3" w:uiPriority="48"/>
-    <w:lsdException w:name="List Table 4" w:uiPriority="49"/>
-    <w:lsdException w:name="List Table 5 Dark" w:uiPriority="50"/>
-    <w:lsdException w:name="List Table 6 Colorful" w:uiPriority="51"/>
-    <w:lsdException w:name="List Table 7 Colorful" w:uiPriority="52"/>
-    <w:lsdException w:name="List Table 1 Light Accent 1" w:uiPriority="46"/>
-    <w:lsdException w:name="List Table 2 Accent 1" w:uiPriority="47"/>
-    <w:lsdException w:name="List Table 3 Accent 1" w:uiPriority="48"/>
-    <w:lsdException w:name="List Table 4 Accent 1" w:uiPriority="49"/>
-    <w:lsdException w:name="List Table 5 Dark Accent 1" w:uiPriority="50"/>
-    <w:lsdException w:name="List Table 6 Colorful Accent 1" w:uiPriority="51"/>
-    <w:lsdException w:name="List Table 7 Colorful Accent 1" w:uiPriority="52"/>
-    <w:lsdException w:name="List Table 1 Light Accent 2" w:uiPriority="46"/>
-    <w:lsdException w:name="List Table 2 Accent 2" w:uiPriority="47"/>
-    <w:lsdException w:name="List Table 3 Accent 2" w:uiPriority="48"/>
-    <w:lsdException w:name="List Table 4 Accent 2" w:uiPriority="49"/>
-    <w:lsdException w:name="List Table 5 Dark Accent 2" w:uiPriority="50"/>
-    <w:lsdException w:name="List Table 6 Colorful Accent 2" w:uiPriority="51"/>
-    <w:lsdException w:name="List Table 7 Colorful Accent 2" w:uiPriority="52"/>
-    <w:lsdException w:name="List Table 1 Light Accent 3" w:uiPriority="46"/>
-    <w:lsdException w:name="List Table 2 Accent 3" w:uiPriority="47"/>
-    <w:lsdException w:name="List Table 3 Accent 3" w:uiPriority="48"/>
-    <w:lsdException w:name="List Table 4 Accent 3" w:uiPriority="49"/>
-    <w:lsdException w:name="List Table 5 Dark Accent 3" w:uiPriority="50"/>
-    <w:lsdException w:name="List Table 6 Colorful Accent 3" w:uiPriority="51"/>
-    <w:lsdException w:name="List Table 7 Colorful Accent 3" w:uiPriority="52"/>
-    <w:lsdException w:name="List Table 1 Light Accent 4" w:uiPriority="46"/>
-    <w:lsdException w:name="List Table 2 Accent 4" w:uiPriority="47"/>
-    <w:lsdException w:name="List Table 3 Accent 4" w:uiPriority="48"/>
-    <w:lsdException w:name="List Table 4 Accent 4" w:uiPriority="49"/>
-    <w:lsdException w:name="List Table 5 Dark Accent 4" w:uiPriority="50"/>
-    <w:lsdException w:name="List Table 6 Colorful Accent 4" w:uiPriority="51"/>
-    <w:lsdException w:name="List Table 7 Colorful Accent 4" w:uiPriority="52"/>
-    <w:lsdException w:name="List Table 1 Light Accent 5" w:uiPriority="46"/>
-    <w:lsdException w:name="List Table 2 Accent 5" w:uiPriority="47"/>
-    <w:lsdException w:name="List Table 3 Accent 5" w:uiPriority="48"/>
-    <w:lsdException w:name="List Table 4 Accent 5" w:uiPriority="49"/>
-    <w:lsdException w:name="List Table 5 Dark Accent 5" w:uiPriority="50"/>
-    <w:lsdException w:name="List Table 6 Colorful Accent 5" w:uiPriority="51"/>
-    <w:lsdException w:name="List Table 7 Colorful Accent 5" w:uiPriority="52"/>
-    <w:lsdException w:name="List Table 1 Light Accent 6" w:uiPriority="46"/>
-    <w:lsdException w:name="List Table 2 Accent 6" w:uiPriority="47"/>
-    <w:lsdException w:name="List Table 3 Accent 6" w:uiPriority="48"/>
-    <w:lsdException w:name="List Table 4 Accent 6" w:uiPriority="49"/>
-    <w:lsdException w:name="List Table 5 Dark Accent 6" w:uiPriority="50"/>
-    <w:lsdException w:name="List Table 6 Colorful Accent 6" w:uiPriority="51"/>
-    <w:lsdException w:name="List Table 7 Colorful Accent 6" w:uiPriority="52"/>
-    <w:lsdException w:name="Mention" w:semiHidden="1" w:unhideWhenUsed="1"/>
-    <w:lsdException w:name="Smart Hyperlink" w:semiHidden="1" w:unhideWhenUsed="1"/>
-    <w:lsdException w:name="Hashtag" w:semiHidden="1" w:unhideWhenUsed="1"/>
-    <w:lsdException w:name="Unresolved Mention" w:semiHidden="1" w:unhideWhenUsed="1"/>
-    <w:lsdException w:name="Smart Link" w:semiHidden="1" w:unhideWhenUsed="1"/>
+  <w:latentStyles w:defLockedState="0" w:defUIPriority="99" w:defSemiHidden="1" w:defUnhideWhenUsed="1" w:defQFormat="0" w:count="267">
+    <w:lsdException w:name="Normal" w:semiHidden="0" w:uiPriority="0" w:unhideWhenUsed="0" w:qFormat="1"/>
+    <w:lsdException w:name="heading 1" w:semiHidden="0" w:uiPriority="9" w:unhideWhenUsed="0" w:qFormat="1"/>
+    <w:lsdException w:name="heading 2" w:uiPriority="9" w:qFormat="1"/>
+    <w:lsdException w:name="heading 3" w:uiPriority="9" w:qFormat="1"/>
+    <w:lsdException w:name="heading 4" w:uiPriority="9" w:qFormat="1"/>
+    <w:lsdException w:name="heading 5" w:uiPriority="9" w:qFormat="1"/>
+    <w:lsdException w:name="heading 6" w:uiPriority="9" w:qFormat="1"/>
+    <w:lsdException w:name="heading 7" w:uiPriority="9" w:qFormat="1"/>
+    <w:lsdException w:name="heading 8" w:uiPriority="9" w:qFormat="1"/>
+    <w:lsdException w:name="heading 9" w:uiPriority="9" w:qFormat="1"/>
+    <w:lsdException w:name="toc 1" w:uiPriority="39"/>
+    <w:lsdException w:name="toc 2" w:uiPriority="39"/>
+    <w:lsdException w:name="toc 3" w:uiPriority="39"/>
+    <w:lsdException w:name="toc 4" w:uiPriority="39"/>
+    <w:lsdException w:name="toc 5" w:uiPriority="39"/>
+    <w:lsdException w:name="toc 6" w:uiPriority="39"/>
+    <w:lsdException w:name="toc 7" w:uiPriority="39"/>
+    <w:lsdException w:name="toc 8" w:uiPriority="39"/>
+    <w:lsdException w:name="toc 9" w:uiPriority="39"/>
+    <w:lsdException w:name="caption" w:uiPriority="35" w:qFormat="1"/>
+    <w:lsdException w:name="Title" w:semiHidden="0" w:uiPriority="10" w:unhideWhenUsed="0" w:qFormat="1"/>
+    <w:lsdException w:name="Default Paragraph Font" w:uiPriority="1"/>
+    <w:lsdException w:name="Subtitle" w:semiHidden="0" w:uiPriority="11" w:unhideWhenUsed="0" w:qFormat="1"/>
+    <w:lsdException w:name="Strong" w:semiHidden="0" w:uiPriority="22" w:unhideWhenUsed="0" w:qFormat="1"/>
+    <w:lsdException w:name="Emphasis" w:semiHidden="0" w:uiPriority="20" w:unhideWhenUsed="0" w:qFormat="1"/>
+    <w:lsdException w:name="Table Grid" w:uiPriority="59"/>
+    <w:lsdException w:name="Placeholder Text" w:unhideWhenUsed="0"/>
+    <w:lsdException w:name="No Spacing" w:semiHidden="0" w:uiPriority="1" w:unhideWhenUsed="0" w:qFormat="1"/>
+    <w:lsdException w:name="Light Shading" w:semiHidden="0" w:uiPriority="60" w:unhideWhenUsed="0"/>
+    <w:lsdException w:name="Light List" w:semiHidden="0" w:uiPriority="61" w:unhideWhenUsed="0"/>
+    <w:lsdException w:name="Light Grid" w:semiHidden="0" w:uiPriority="62" w:unhideWhenUsed="0"/>
+    <w:lsdException w:name="Medium Shading 1" w:semiHidden="0" w:uiPriority="63" w:unhideWhenUsed="0"/>
+    <w:lsdException w:name="Medium Shading 2" w:semiHidden="0" w:uiPriority="64" w:unhideWhenUsed="0"/>
+    <w:lsdException w:name="Medium List 1" w:semiHidden="0" w:uiPriority="65" w:unhideWhenUsed="0"/>
+    <w:lsdException w:name="Medium List 2" w:semiHidden="0" w:uiPriority="66" w:unhideWhenUsed="0"/>
+    <w:lsdException w:name="Medium Grid 1" w:semiHidden="0" w:uiPriority="67" w:unhideWhenUsed="0"/>
+    <w:lsdException w:name="Medium Grid 2" w:semiHidden="0" w:uiPriority="68" w:unhideWhenUsed="0"/>
+    <w:lsdException w:name="Medium Grid 3" w:semiHidden="0" w:uiPriority="69" w:unhideWhenUsed="0"/>
+    <w:lsdException w:name="Dark List" w:semiHidden="0" w:uiPriority="70" w:unhideWhenUsed="0"/>
+    <w:lsdException w:name="Colorful Shading" w:semiHidden="0" w:uiPriority="71" w:unhideWhenUsed="0"/>
+    <w:lsdException w:name="Colorful List" w:semiHidden="0" w:uiPriority="72" w:unhideWhenUsed="0"/>
+    <w:lsdException w:name="Colorful Grid" w:semiHidden="0" w:uiPriority="73" w:unhideWhenUsed="0"/>
+    <w:lsdException w:name="Light Shading Accent 1" w:semiHidden="0" w:uiPriority="60" w:unhideWhenUsed="0"/>
+    <w:lsdException w:name="Light List Accent 1" w:semiHidden="0" w:uiPriority="61" w:unhideWhenUsed="0"/>
+    <w:lsdException w:name="Light Grid Accent 1" w:semiHidden="0" w:uiPriority="62" w:unhideWhenUsed="0"/>
+    <w:lsdException w:name="Medium Shading 1 Accent 1" w:semiHidden="0" w:uiPriority="63" w:unhideWhenUsed="0"/>
+    <w:lsdException w:name="Medium Shading 2 Accent 1" w:semiHidden="0" w:uiPriority="64" w:unhideWhenUsed="0"/>
+    <w:lsdException w:name="Medium List 1 Accent 1" w:semiHidden="0" w:uiPriority="65" w:unhideWhenUsed="0"/>
+    <w:lsdException w:name="Revision" w:unhideWhenUsed="0"/>
+    <w:lsdException w:name="List Paragraph" w:semiHidden="0" w:uiPriority="34" w:unhideWhenUsed="0" w:qFormat="1"/>
+    <w:lsdException w:name="Quote" w:semiHidden="0" w:uiPriority="29" w:unhideWhenUsed="0" w:qFormat="1"/>
+    <w:lsdException w:name="Intense Quote" w:semiHidden="0" w:uiPriority="30" w:unhideWhenUsed="0" w:qFormat="1"/>
+    <w:lsdException w:name="Medium List 2 Accent 1" w:semiHidden="0" w:uiPriority="66" w:unhideWhenUsed="0"/>
+    <w:lsdException w:name="Medium Grid 1 Accent 1" w:semiHidden="0" w:uiPriority="67" w:unhideWhenUsed="0"/>
+    <w:lsdException w:name="Medium Grid 2 Accent 1" w:semiHidden="0" w:uiPriority="68" w:unhideWhenUsed="0"/>
+    <w:lsdException w:name="Medium Grid 3 Accent 1" w:semiHidden="0" w:uiPriority="69" w:unhideWhenUsed="0"/>
+    <w:lsdException w:name="Dark List Accent 1" w:semiHidden="0" w:uiPriority="70" w:unhideWhenUsed="0"/>
+    <w:lsdException w:name="Colorful Shading Accent 1" w:semiHidden="0" w:uiPriority="71" w:unhideWhenUsed="0"/>
+    <w:lsdException w:name="Colorful List Accent 1" w:semiHidden="0" w:uiPriority="72" w:unhideWhenUsed="0"/>
+    <w:lsdException w:name="Colorful Grid Accent 1" w:semiHidden="0" w:uiPriority="73" w:unhideWhenUsed="0"/>
+    <w:lsdException w:name="Light Shading Accent 2" w:semiHidden="0" w:uiPriority="60" w:unhideWhenUsed="0"/>
+    <w:lsdException w:name="Light List Accent 2" w:semiHidden="0" w:uiPriority="61" w:unhideWhenUsed="0"/>
+    <w:lsdException w:name="Light Grid Accent 2" w:semiHidden="0" w:uiPriority="62" w:unhideWhenUsed="0"/>
+    <w:lsdException w:name="Medium Shading 1 Accent 2" w:semiHidden="0" w:uiPriority="63" w:unhideWhenUsed="0"/>
+    <w:lsdException w:name="Medium Shading 2 Accent 2" w:semiHidden="0" w:uiPriority="64" w:unhideWhenUsed="0"/>
+    <w:lsdException w:name="Medium List 1 Accent 2" w:semiHidden="0" w:uiPriority="65" w:unhideWhenUsed="0"/>
+    <w:lsdException w:name="Medium List 2 Accent 2" w:semiHidden="0" w:uiPriority="66" w:unhideWhenUsed="0"/>
+    <w:lsdException w:name="Medium Grid 1 Accent 2" w:semiHidden="0" w:uiPriority="67" w:unhideWhenUsed="0"/>
+    <w:lsdException w:name="Medium Grid 2 Accent 2" w:semiHidden="0" w:uiPriority="68" w:unhideWhenUsed="0"/>
+    <w:lsdException w:name="Medium Grid 3 Accent 2" w:semiHidden="0" w:uiPriority="69" w:unhideWhenUsed="0"/>
+    <w:lsdException w:name="Dark List Accent 2" w:semiHidden="0" w:uiPriority="70" w:unhideWhenUsed="0"/>
+    <w:lsdException w:name="Colorful Shading Accent 2" w:semiHidden="0" w:uiPriority="71" w:unhideWhenUsed="0"/>
+    <w:lsdException w:name="Colorful List Accent 2" w:semiHidden="0" w:uiPriority="72" w:unhideWhenUsed="0"/>
+    <w:lsdException w:name="Colorful Grid Accent 2" w:semiHidden="0" w:uiPriority="73" w:unhideWhenUsed="0"/>
+    <w:lsdException w:name="Light Shading Accent 3" w:semiHidden="0" w:uiPriority="60" w:unhideWhenUsed="0"/>
+    <w:lsdException w:name="Light List Accent 3" w:semiHidden="0" w:uiPriority="61" w:unhideWhenUsed="0"/>
+    <w:lsdException w:name="Light Grid Accent 3" w:semiHidden="0" w:uiPriority="62" w:unhideWhenUsed="0"/>
+    <w:lsdException w:name="Medium Shading 1 Accent 3" w:semiHidden="0" w:uiPriority="63" w:unhideWhenUsed="0"/>
+    <w:lsdException w:name="Medium Shading 2 Accent 3" w:semiHidden="0" w:uiPriority="64" w:unhideWhenUsed="0"/>
+    <w:lsdException w:name="Medium List 1 Accent 3" w:semiHidden="0" w:uiPriority="65" w:unhideWhenUsed="0"/>
+    <w:lsdException w:name="Medium List 2 Accent 3" w:semiHidden="0" w:uiPriority="66" w:unhideWhenUsed="0"/>
+    <w:lsdException w:name="Medium Grid 1 Accent 3" w:semiHidden="0" w:uiPriority="67" w:unhideWhenUsed="0"/>
+    <w:lsdException w:name="Medium Grid 2 Accent 3" w:semiHidden="0" w:uiPriority="68" w:unhideWhenUsed="0"/>
+    <w:lsdException w:name="Medium Grid 3 Accent 3" w:semiHidden="0" w:uiPriority="69" w:unhideWhenUsed="0"/>
+    <w:lsdException w:name="Dark List Accent 3" w:semiHidden="0" w:uiPriority="70" w:unhideWhenUsed="0"/>
+    <w:lsdException w:name="Colorful Shading Accent 3" w:semiHidden="0" w:uiPriority="71" w:unhideWhenUsed="0"/>
+    <w:lsdException w:name="Colorful List Accent 3" w:semiHidden="0" w:uiPriority="72" w:unhideWhenUsed="0"/>
+    <w:lsdException w:name="Colorful Grid Accent 3" w:semiHidden="0" w:uiPriority="73" w:unhideWhenUsed="0"/>
+    <w:lsdException w:name="Light Shading Accent 4" w:semiHidden="0" w:uiPriority="60" w:unhideWhenUsed="0"/>
+    <w:lsdException w:name="Light List Accent 4" w:semiHidden="0" w:uiPriority="61" w:unhideWhenUsed="0"/>
+    <w:lsdException w:name="Light Grid Accent 4" w:semiHidden="0" w:uiPriority="62" w:unhideWhenUsed="0"/>
+    <w:lsdException w:name="Medium Shading 1 Accent 4" w:semiHidden="0" w:uiPriority="63" w:unhideWhenUsed="0"/>
+    <w:lsdException w:name="Medium Shading 2 Accent 4" w:semiHidden="0" w:uiPriority="64" w:unhideWhenUsed="0"/>
+    <w:lsdException w:name="Medium List 1 Accent 4" w:semiHidden="0" w:uiPriority="65" w:unhideWhenUsed="0"/>
+    <w:lsdException w:name="Medium List 2 Accent 4" w:semiHidden="0" w:uiPriority="66" w:unhideWhenUsed="0"/>
+    <w:lsdException w:name="Medium Grid 1 Accent 4" w:semiHidden="0" w:uiPriority="67" w:unhideWhenUsed="0"/>
+    <w:lsdException w:name="Medium Grid 2 Accent 4" w:semiHidden="0" w:uiPriority="68" w:unhideWhenUsed="0"/>
+    <w:lsdException w:name="Medium Grid 3 Accent 4" w:semiHidden="0" w:uiPriority="69" w:unhideWhenUsed="0"/>
+    <w:lsdException w:name="Dark List Accent 4" w:semiHidden="0" w:uiPriority="70" w:unhideWhenUsed="0"/>
+    <w:lsdException w:name="Colorful Shading Accent 4" w:semiHidden="0" w:uiPriority="71" w:unhideWhenUsed="0"/>
+    <w:lsdException w:name="Colorful List Accent 4" w:semiHidden="0" w:uiPriority="72" w:unhideWhenUsed="0"/>
+    <w:lsdException w:name="Colorful Grid Accent 4" w:semiHidden="0" w:uiPriority="73" w:unhideWhenUsed="0"/>
+    <w:lsdException w:name="Light Shading Accent 5" w:semiHidden="0" w:uiPriority="60" w:unhideWhenUsed="0"/>
+    <w:lsdException w:name="Light List Accent 5" w:semiHidden="0" w:uiPriority="61" w:unhideWhenUsed="0"/>
+    <w:lsdException w:name="Light Grid Accent 5" w:semiHidden="0" w:uiPriority="62" w:unhideWhenUsed="0"/>
+    <w:lsdException w:name="Medium Shading 1 Accent 5" w:semiHidden="0" w:uiPriority="63" w:unhideWhenUsed="0"/>
+    <w:lsdException w:name="Medium Shading 2 Accent 5" w:semiHidden="0" w:uiPriority="64" w:unhideWhenUsed="0"/>
+    <w:lsdException w:name="Medium List 1 Accent 5" w:semiHidden="0" w:uiPriority="65" w:unhideWhenUsed="0"/>
+    <w:lsdException w:name="Medium List 2 Accent 5" w:semiHidden="0" w:uiPriority="66" w:unhideWhenUsed="0"/>
+    <w:lsdException w:name="Medium Grid 1 Accent 5" w:semiHidden="0" w:uiPriority="67" w:unhideWhenUsed="0"/>
+    <w:lsdException w:name="Medium Grid 2 Accent 5" w:semiHidden="0" w:uiPriority="68" w:unhideWhenUsed="0"/>
+    <w:lsdException w:name="Medium Grid 3 Accent 5" w:semiHidden="0" w:uiPriority="69" w:unhideWhenUsed="0"/>
+    <w:lsdException w:name="Dark List Accent 5" w:semiHidden="0" w:uiPriority="70" w:unhideWhenUsed="0"/>
+    <w:lsdException w:name="Colorful Shading Accent 5" w:semiHidden="0" w:uiPriority="71" w:unhideWhenUsed="0"/>
+    <w:lsdException w:name="Colorful List Accent 5" w:semiHidden="0" w:uiPriority="72" w:unhideWhenUsed="0"/>
+    <w:lsdException w:name="Colorful Grid Accent 5" w:semiHidden="0" w:uiPriority="73" w:unhideWhenUsed="0"/>
+    <w:lsdException w:name="Light Shading Accent 6" w:semiHidden="0" w:uiPriority="60" w:unhideWhenUsed="0"/>
+    <w:lsdException w:name="Light List Accent 6" w:semiHidden="0" w:uiPriority="61" w:unhideWhenUsed="0"/>
+    <w:lsdException w:name="Light Grid Accent 6" w:semiHidden="0" w:uiPriority="62" w:unhideWhenUsed="0"/>
+    <w:lsdException w:name="Medium Shading 1 Accent 6" w:semiHidden="0" w:uiPriority="63" w:unhideWhenUsed="0"/>
+    <w:lsdException w:name="Medium Shading 2 Accent 6" w:semiHidden="0" w:uiPriority="64" w:unhideWhenUsed="0"/>
+    <w:lsdException w:name="Medium List 1 Accent 6" w:semiHidden="0" w:uiPriority="65" w:unhideWhenUsed="0"/>
+    <w:lsdException w:name="Medium List 2 Accent 6" w:semiHidden="0" w:uiPriority="66" w:unhideWhenUsed="0"/>
+    <w:lsdException w:name="Medium Grid 1 Accent 6" w:semiHidden="0" w:uiPriority="67" w:unhideWhenUsed="0"/>
+    <w:lsdException w:name="Medium Grid 2 Accent 6" w:semiHidden="0" w:uiPriority="68" w:unhideWhenUsed="0"/>
+    <w:lsdException w:name="Medium Grid 3 Accent 6" w:semiHidden="0" w:uiPriority="69" w:unhideWhenUsed="0"/>
+    <w:lsdException w:name="Dark List Accent 6" w:semiHidden="0" w:uiPriority="70" w:unhideWhenUsed="0"/>
+    <w:lsdException w:name="Colorful Shading Accent 6" w:semiHidden="0" w:uiPriority="71" w:unhideWhenUsed="0"/>
+    <w:lsdException w:name="Colorful List Accent 6" w:semiHidden="0" w:uiPriority="72" w:unhideWhenUsed="0"/>
+    <w:lsdException w:name="Colorful Grid Accent 6" w:semiHidden="0" w:uiPriority="73" w:unhideWhenUsed="0"/>
+    <w:lsdException w:name="Subtle Emphasis" w:semiHidden="0" w:uiPriority="19" w:unhideWhenUsed="0" w:qFormat="1"/>
+    <w:lsdException w:name="Intense Emphasis" w:semiHidden="0" w:uiPriority="21" w:unhideWhenUsed="0" w:qFormat="1"/>
+    <w:lsdException w:name="Subtle Reference" w:semiHidden="0" w:uiPriority="31" w:unhideWhenUsed="0" w:qFormat="1"/>
+    <w:lsdException w:name="Intense Reference" w:semiHidden="0" w:uiPriority="32" w:unhideWhenUsed="0" w:qFormat="1"/>
+    <w:lsdException w:name="Book Title" w:semiHidden="0" w:uiPriority="33" w:unhideWhenUsed="0" w:qFormat="1"/>
+    <w:lsdException w:name="Bibliography" w:uiPriority="37"/>
+    <w:lsdException w:name="TOC Heading" w:uiPriority="39" w:qFormat="1"/>
   </w:latentStyles>
   <w:style w:type="paragraph" w:default="1" w:styleId="Normal">
     <w:name w:val="Normal"/>
@@ -1114,6 +928,7 @@
     <w:uiPriority w:val="99"/>
     <w:semiHidden/>
     <w:unhideWhenUsed/>
+    <w:qFormat/>
     <w:tblPr>
       <w:tblInd w:w="0" w:type="dxa"/>
       <w:tblCellMar>

--- a/09. DAFTAR LAMPIRAN.docx
+++ b/09. DAFTAR LAMPIRAN.docx
@@ -130,6 +130,7 @@
         <w:ind w:left="0"/>
         <w:rPr>
           <w:rFonts w:ascii="Arial" w:hAnsi="Arial" w:cs="Arial"/>
+          <w:bCs/>
         </w:rPr>
       </w:pPr>
       <w:r>
@@ -149,6 +150,13 @@
           <w:rFonts w:ascii="Arial" w:hAnsi="Arial" w:cs="Arial"/>
         </w:rPr>
         <w:t>Sertifikat Praktik Kerja Lapangan</w:t>
+      </w:r>
+      <w:r>
+        <w:rPr>
+          <w:rFonts w:ascii="Arial" w:hAnsi="Arial" w:cs="Arial"/>
+          <w:bCs/>
+        </w:rPr>
+        <w:t xml:space="preserve"> </w:t>
       </w:r>
     </w:p>
     <w:p>
@@ -179,168 +187,7 @@
         <w:rPr>
           <w:rFonts w:ascii="Arial" w:hAnsi="Arial" w:cs="Arial"/>
         </w:rPr>
-        <w:t>Dokumentasi Pelaksanaan Praktik Kerja Lapangan</w:t>
-      </w:r>
-    </w:p>
-    <w:p>
-      <w:pPr>
-        <w:pStyle w:val="ListParagraph"/>
-        <w:numPr>
-          <w:ilvl w:val="0"/>
-          <w:numId w:val="3"/>
-        </w:numPr>
-        <w:spacing w:after="0" w:line="480" w:lineRule="auto"/>
-        <w:ind w:left="1701" w:hanging="426"/>
-        <w:rPr>
-          <w:rFonts w:ascii="Arial" w:hAnsi="Arial" w:cs="Arial"/>
-          <w:bCs/>
-        </w:rPr>
-      </w:pPr>
-      <w:r>
-        <w:rPr>
-          <w:rFonts w:ascii="Arial" w:hAnsi="Arial" w:cs="Arial"/>
-          <w:bCs/>
-          <w:lang w:val="en-US"/>
-        </w:rPr>
-        <w:t>Meja kerja</w:t>
-      </w:r>
-    </w:p>
-    <w:p>
-      <w:pPr>
-        <w:pStyle w:val="ListParagraph"/>
-        <w:numPr>
-          <w:ilvl w:val="0"/>
-          <w:numId w:val="3"/>
-        </w:numPr>
-        <w:spacing w:after="0" w:line="480" w:lineRule="auto"/>
-        <w:ind w:left="1701" w:hanging="426"/>
-        <w:rPr>
-          <w:rFonts w:ascii="Arial" w:hAnsi="Arial" w:cs="Arial"/>
-          <w:bCs/>
-        </w:rPr>
-      </w:pPr>
-      <w:r>
-        <w:rPr>
-          <w:rFonts w:ascii="Arial" w:hAnsi="Arial" w:cs="Arial"/>
-          <w:bCs/>
-          <w:lang w:val="en-US"/>
-        </w:rPr>
-        <w:t>Pembuatan website</w:t>
-      </w:r>
-    </w:p>
-    <w:p>
-      <w:pPr>
-        <w:pStyle w:val="ListParagraph"/>
-        <w:numPr>
-          <w:ilvl w:val="0"/>
-          <w:numId w:val="3"/>
-        </w:numPr>
-        <w:spacing w:after="0" w:line="480" w:lineRule="auto"/>
-        <w:ind w:left="1701" w:hanging="426"/>
-        <w:rPr>
-          <w:rFonts w:ascii="Arial" w:hAnsi="Arial" w:cs="Arial"/>
-          <w:bCs/>
-        </w:rPr>
-      </w:pPr>
-      <w:r>
-        <w:rPr>
-          <w:rFonts w:ascii="Arial" w:hAnsi="Arial" w:cs="Arial"/>
-          <w:bCs/>
-          <w:lang w:val="en-US"/>
-        </w:rPr>
-        <w:t>Testing hasil coding</w:t>
-      </w:r>
-    </w:p>
-    <w:p>
-      <w:pPr>
-        <w:pStyle w:val="ListParagraph"/>
-        <w:numPr>
-          <w:ilvl w:val="0"/>
-          <w:numId w:val="3"/>
-        </w:numPr>
-        <w:spacing w:after="0" w:line="480" w:lineRule="auto"/>
-        <w:ind w:left="1701" w:hanging="426"/>
-        <w:rPr>
-          <w:rFonts w:ascii="Arial" w:hAnsi="Arial" w:cs="Arial"/>
-          <w:bCs/>
-        </w:rPr>
-      </w:pPr>
-      <w:r>
-        <w:rPr>
-          <w:rFonts w:ascii="Arial" w:hAnsi="Arial" w:cs="Arial"/>
-          <w:bCs/>
-          <w:lang w:val="en-US"/>
-        </w:rPr>
-        <w:t>Memeriksa tiket order aplikasi</w:t>
-      </w:r>
-    </w:p>
-    <w:p>
-      <w:pPr>
-        <w:pStyle w:val="ListParagraph"/>
-        <w:numPr>
-          <w:ilvl w:val="0"/>
-          <w:numId w:val="3"/>
-        </w:numPr>
-        <w:spacing w:after="0" w:line="480" w:lineRule="auto"/>
-        <w:ind w:left="1701" w:hanging="426"/>
-        <w:rPr>
-          <w:rFonts w:ascii="Arial" w:hAnsi="Arial" w:cs="Arial"/>
-          <w:bCs/>
-        </w:rPr>
-      </w:pPr>
-      <w:r>
-        <w:rPr>
-          <w:rFonts w:ascii="Arial" w:hAnsi="Arial" w:cs="Arial"/>
-          <w:bCs/>
-          <w:lang w:val="en-US"/>
-        </w:rPr>
-        <w:t>Briefing internal ICT mingguan secara virtual</w:t>
-      </w:r>
-    </w:p>
-    <w:p>
-      <w:pPr>
-        <w:pStyle w:val="ListParagraph"/>
-        <w:numPr>
-          <w:ilvl w:val="0"/>
-          <w:numId w:val="3"/>
-        </w:numPr>
-        <w:spacing w:after="0" w:line="480" w:lineRule="auto"/>
-        <w:ind w:left="1701" w:hanging="426"/>
-        <w:rPr>
-          <w:rFonts w:ascii="Arial" w:hAnsi="Arial" w:cs="Arial"/>
-          <w:bCs/>
-        </w:rPr>
-      </w:pPr>
-      <w:r>
-        <w:rPr>
-          <w:rFonts w:ascii="Arial" w:hAnsi="Arial" w:cs="Arial"/>
-          <w:bCs/>
-          <w:lang w:val="en-US"/>
-        </w:rPr>
-        <w:t>Meeting online saat wfh</w:t>
-      </w:r>
-    </w:p>
-    <w:p>
-      <w:pPr>
-        <w:pStyle w:val="ListParagraph"/>
-        <w:numPr>
-          <w:ilvl w:val="0"/>
-          <w:numId w:val="3"/>
-        </w:numPr>
-        <w:spacing w:after="0" w:line="480" w:lineRule="auto"/>
-        <w:ind w:left="1701" w:hanging="426"/>
-        <w:rPr>
-          <w:rFonts w:ascii="Arial" w:hAnsi="Arial" w:cs="Arial"/>
-          <w:bCs/>
-        </w:rPr>
-      </w:pPr>
-      <w:r>
-        <w:rPr>
-          <w:rFonts w:ascii="Arial" w:hAnsi="Arial" w:cs="Arial"/>
-          <w:bCs/>
-          <w:lang w:val="en-US"/>
-        </w:rPr>
-        <w:t>Suasana kantor</w:t>
+        <w:t>Lembar Angket Kepuasan</w:t>
       </w:r>
     </w:p>
     <w:p>
@@ -359,7 +206,13 @@
         <w:rPr>
           <w:rFonts w:ascii="Arial" w:hAnsi="Arial" w:cs="Arial"/>
         </w:rPr>
-        <w:t>Lampiran 6</w:t>
+        <w:t xml:space="preserve">Lampiran </w:t>
+      </w:r>
+      <w:r>
+        <w:rPr>
+          <w:rFonts w:ascii="Arial" w:hAnsi="Arial" w:cs="Arial"/>
+        </w:rPr>
+        <w:t>6</w:t>
       </w:r>
       <w:r>
         <w:rPr>

--- a/09. DAFTAR LAMPIRAN.docx
+++ b/09. DAFTAR LAMPIRAN.docx
@@ -1,6 +1,6 @@
 
 <file path=word/document.xml><?xml version="1.0" encoding="utf-8"?>
-<w:document xmlns:ve="http://schemas.openxmlformats.org/markup-compatibility/2006" xmlns:o="urn:schemas-microsoft-com:office:office" xmlns:r="http://schemas.openxmlformats.org/officeDocument/2006/relationships" xmlns:m="http://schemas.openxmlformats.org/officeDocument/2006/math" xmlns:v="urn:schemas-microsoft-com:vml" xmlns:wp="http://schemas.openxmlformats.org/drawingml/2006/wordprocessingDrawing" xmlns:w10="urn:schemas-microsoft-com:office:word" xmlns:w="http://schemas.openxmlformats.org/wordprocessingml/2006/main" xmlns:wne="http://schemas.microsoft.com/office/word/2006/wordml">
+<w:document xmlns:wpc="http://schemas.microsoft.com/office/word/2010/wordprocessingCanvas" xmlns:cx="http://schemas.microsoft.com/office/drawing/2014/chartex" xmlns:cx1="http://schemas.microsoft.com/office/drawing/2015/9/8/chartex" xmlns:cx2="http://schemas.microsoft.com/office/drawing/2015/10/21/chartex" xmlns:cx3="http://schemas.microsoft.com/office/drawing/2016/5/9/chartex" xmlns:cx4="http://schemas.microsoft.com/office/drawing/2016/5/10/chartex" xmlns:cx5="http://schemas.microsoft.com/office/drawing/2016/5/11/chartex" xmlns:cx6="http://schemas.microsoft.com/office/drawing/2016/5/12/chartex" xmlns:cx7="http://schemas.microsoft.com/office/drawing/2016/5/13/chartex" xmlns:cx8="http://schemas.microsoft.com/office/drawing/2016/5/14/chartex" xmlns:mc="http://schemas.openxmlformats.org/markup-compatibility/2006" xmlns:aink="http://schemas.microsoft.com/office/drawing/2016/ink" xmlns:am3d="http://schemas.microsoft.com/office/drawing/2017/model3d" xmlns:o="urn:schemas-microsoft-com:office:office" xmlns:r="http://schemas.openxmlformats.org/officeDocument/2006/relationships" xmlns:m="http://schemas.openxmlformats.org/officeDocument/2006/math" xmlns:v="urn:schemas-microsoft-com:vml" xmlns:wp14="http://schemas.microsoft.com/office/word/2010/wordprocessingDrawing" xmlns:wp="http://schemas.openxmlformats.org/drawingml/2006/wordprocessingDrawing" xmlns:w10="urn:schemas-microsoft-com:office:word" xmlns:w="http://schemas.openxmlformats.org/wordprocessingml/2006/main" xmlns:w14="http://schemas.microsoft.com/office/word/2010/wordml" xmlns:w15="http://schemas.microsoft.com/office/word/2012/wordml" xmlns:w16cex="http://schemas.microsoft.com/office/word/2018/wordml/cex" xmlns:w16cid="http://schemas.microsoft.com/office/word/2016/wordml/cid" xmlns:w16="http://schemas.microsoft.com/office/word/2018/wordml" xmlns:w16sdtdh="http://schemas.microsoft.com/office/word/2020/wordml/sdtdatahash" xmlns:w16se="http://schemas.microsoft.com/office/word/2015/wordml/symex" xmlns:wpg="http://schemas.microsoft.com/office/word/2010/wordprocessingGroup" xmlns:wpi="http://schemas.microsoft.com/office/word/2010/wordprocessingInk" xmlns:wne="http://schemas.microsoft.com/office/word/2006/wordml" xmlns:wps="http://schemas.microsoft.com/office/word/2010/wordprocessingShape" mc:Ignorable="w14 w15 w16se w16cid w16 w16cex w16sdtdh wp14">
   <w:body>
     <w:p>
       <w:pPr>
@@ -169,6 +169,7 @@
         <w:ind w:left="0"/>
         <w:rPr>
           <w:rFonts w:ascii="Arial" w:hAnsi="Arial" w:cs="Arial"/>
+          <w:lang w:val="en-US"/>
         </w:rPr>
       </w:pPr>
       <w:r>
@@ -211,6 +212,7 @@
       <w:r>
         <w:rPr>
           <w:rFonts w:ascii="Arial" w:hAnsi="Arial" w:cs="Arial"/>
+          <w:lang w:val="en-US"/>
         </w:rPr>
         <w:t>6</w:t>
       </w:r>
@@ -240,8 +242,8 @@
 </file>
 
 <file path=word/endnotes.xml><?xml version="1.0" encoding="utf-8"?>
-<w:endnotes xmlns:ve="http://schemas.openxmlformats.org/markup-compatibility/2006" xmlns:o="urn:schemas-microsoft-com:office:office" xmlns:r="http://schemas.openxmlformats.org/officeDocument/2006/relationships" xmlns:m="http://schemas.openxmlformats.org/officeDocument/2006/math" xmlns:v="urn:schemas-microsoft-com:vml" xmlns:wp="http://schemas.openxmlformats.org/drawingml/2006/wordprocessingDrawing" xmlns:w10="urn:schemas-microsoft-com:office:word" xmlns:w="http://schemas.openxmlformats.org/wordprocessingml/2006/main" xmlns:wne="http://schemas.microsoft.com/office/word/2006/wordml">
-  <w:endnote w:type="separator" w:id="0">
+<w:endnotes xmlns:wpc="http://schemas.microsoft.com/office/word/2010/wordprocessingCanvas" xmlns:cx="http://schemas.microsoft.com/office/drawing/2014/chartex" xmlns:cx1="http://schemas.microsoft.com/office/drawing/2015/9/8/chartex" xmlns:cx2="http://schemas.microsoft.com/office/drawing/2015/10/21/chartex" xmlns:cx3="http://schemas.microsoft.com/office/drawing/2016/5/9/chartex" xmlns:cx4="http://schemas.microsoft.com/office/drawing/2016/5/10/chartex" xmlns:cx5="http://schemas.microsoft.com/office/drawing/2016/5/11/chartex" xmlns:cx6="http://schemas.microsoft.com/office/drawing/2016/5/12/chartex" xmlns:cx7="http://schemas.microsoft.com/office/drawing/2016/5/13/chartex" xmlns:cx8="http://schemas.microsoft.com/office/drawing/2016/5/14/chartex" xmlns:mc="http://schemas.openxmlformats.org/markup-compatibility/2006" xmlns:aink="http://schemas.microsoft.com/office/drawing/2016/ink" xmlns:am3d="http://schemas.microsoft.com/office/drawing/2017/model3d" xmlns:o="urn:schemas-microsoft-com:office:office" xmlns:r="http://schemas.openxmlformats.org/officeDocument/2006/relationships" xmlns:m="http://schemas.openxmlformats.org/officeDocument/2006/math" xmlns:v="urn:schemas-microsoft-com:vml" xmlns:wp14="http://schemas.microsoft.com/office/word/2010/wordprocessingDrawing" xmlns:wp="http://schemas.openxmlformats.org/drawingml/2006/wordprocessingDrawing" xmlns:w10="urn:schemas-microsoft-com:office:word" xmlns:w="http://schemas.openxmlformats.org/wordprocessingml/2006/main" xmlns:w14="http://schemas.microsoft.com/office/word/2010/wordml" xmlns:w15="http://schemas.microsoft.com/office/word/2012/wordml" xmlns:w16cex="http://schemas.microsoft.com/office/word/2018/wordml/cex" xmlns:w16cid="http://schemas.microsoft.com/office/word/2016/wordml/cid" xmlns:w16="http://schemas.microsoft.com/office/word/2018/wordml" xmlns:w16sdtdh="http://schemas.microsoft.com/office/word/2020/wordml/sdtdatahash" xmlns:w16se="http://schemas.microsoft.com/office/word/2015/wordml/symex" xmlns:wpg="http://schemas.microsoft.com/office/word/2010/wordprocessingGroup" xmlns:wpi="http://schemas.microsoft.com/office/word/2010/wordprocessingInk" xmlns:wne="http://schemas.microsoft.com/office/word/2006/wordml" xmlns:wps="http://schemas.microsoft.com/office/word/2010/wordprocessingShape" mc:Ignorable="w14 w15 w16se w16cid w16 w16cex w16sdtdh wp14">
+  <w:endnote w:type="separator" w:id="-1">
     <w:p>
       <w:pPr>
         <w:spacing w:after="0" w:line="240" w:lineRule="auto"/>
@@ -251,7 +253,7 @@
       </w:r>
     </w:p>
   </w:endnote>
-  <w:endnote w:type="continuationSeparator" w:id="1">
+  <w:endnote w:type="continuationSeparator" w:id="0">
     <w:p>
       <w:pPr>
         <w:spacing w:after="0" w:line="240" w:lineRule="auto"/>
@@ -265,7 +267,7 @@
 </file>
 
 <file path=word/footer1.xml><?xml version="1.0" encoding="utf-8"?>
-<w:ftr xmlns:ve="http://schemas.openxmlformats.org/markup-compatibility/2006" xmlns:o="urn:schemas-microsoft-com:office:office" xmlns:r="http://schemas.openxmlformats.org/officeDocument/2006/relationships" xmlns:m="http://schemas.openxmlformats.org/officeDocument/2006/math" xmlns:v="urn:schemas-microsoft-com:vml" xmlns:wp="http://schemas.openxmlformats.org/drawingml/2006/wordprocessingDrawing" xmlns:w10="urn:schemas-microsoft-com:office:word" xmlns:w="http://schemas.openxmlformats.org/wordprocessingml/2006/main" xmlns:wne="http://schemas.microsoft.com/office/word/2006/wordml">
+<w:ftr xmlns:wpc="http://schemas.microsoft.com/office/word/2010/wordprocessingCanvas" xmlns:cx="http://schemas.microsoft.com/office/drawing/2014/chartex" xmlns:cx1="http://schemas.microsoft.com/office/drawing/2015/9/8/chartex" xmlns:cx2="http://schemas.microsoft.com/office/drawing/2015/10/21/chartex" xmlns:cx3="http://schemas.microsoft.com/office/drawing/2016/5/9/chartex" xmlns:cx4="http://schemas.microsoft.com/office/drawing/2016/5/10/chartex" xmlns:cx5="http://schemas.microsoft.com/office/drawing/2016/5/11/chartex" xmlns:cx6="http://schemas.microsoft.com/office/drawing/2016/5/12/chartex" xmlns:cx7="http://schemas.microsoft.com/office/drawing/2016/5/13/chartex" xmlns:cx8="http://schemas.microsoft.com/office/drawing/2016/5/14/chartex" xmlns:mc="http://schemas.openxmlformats.org/markup-compatibility/2006" xmlns:aink="http://schemas.microsoft.com/office/drawing/2016/ink" xmlns:am3d="http://schemas.microsoft.com/office/drawing/2017/model3d" xmlns:o="urn:schemas-microsoft-com:office:office" xmlns:r="http://schemas.openxmlformats.org/officeDocument/2006/relationships" xmlns:m="http://schemas.openxmlformats.org/officeDocument/2006/math" xmlns:v="urn:schemas-microsoft-com:vml" xmlns:wp14="http://schemas.microsoft.com/office/word/2010/wordprocessingDrawing" xmlns:wp="http://schemas.openxmlformats.org/drawingml/2006/wordprocessingDrawing" xmlns:w10="urn:schemas-microsoft-com:office:word" xmlns:w="http://schemas.openxmlformats.org/wordprocessingml/2006/main" xmlns:w14="http://schemas.microsoft.com/office/word/2010/wordml" xmlns:w15="http://schemas.microsoft.com/office/word/2012/wordml" xmlns:w16cex="http://schemas.microsoft.com/office/word/2018/wordml/cex" xmlns:w16cid="http://schemas.microsoft.com/office/word/2016/wordml/cid" xmlns:w16="http://schemas.microsoft.com/office/word/2018/wordml" xmlns:w16sdtdh="http://schemas.microsoft.com/office/word/2020/wordml/sdtdatahash" xmlns:w16se="http://schemas.microsoft.com/office/word/2015/wordml/symex" xmlns:wpg="http://schemas.microsoft.com/office/word/2010/wordprocessingGroup" xmlns:wpi="http://schemas.microsoft.com/office/word/2010/wordprocessingInk" xmlns:wne="http://schemas.microsoft.com/office/word/2006/wordml" xmlns:wps="http://schemas.microsoft.com/office/word/2010/wordprocessingShape" mc:Ignorable="w14 w15 w16se w16cid w16 w16cex w16sdtdh wp14">
   <w:sdt>
     <w:sdtPr>
       <w:id w:val="1688836"/>
@@ -274,6 +276,7 @@
         <w:docPartUnique/>
       </w:docPartObj>
     </w:sdtPr>
+    <w:sdtEndPr/>
     <w:sdtContent>
       <w:p>
         <w:pPr>
@@ -313,8 +316,8 @@
 </file>
 
 <file path=word/footnotes.xml><?xml version="1.0" encoding="utf-8"?>
-<w:footnotes xmlns:ve="http://schemas.openxmlformats.org/markup-compatibility/2006" xmlns:o="urn:schemas-microsoft-com:office:office" xmlns:r="http://schemas.openxmlformats.org/officeDocument/2006/relationships" xmlns:m="http://schemas.openxmlformats.org/officeDocument/2006/math" xmlns:v="urn:schemas-microsoft-com:vml" xmlns:wp="http://schemas.openxmlformats.org/drawingml/2006/wordprocessingDrawing" xmlns:w10="urn:schemas-microsoft-com:office:word" xmlns:w="http://schemas.openxmlformats.org/wordprocessingml/2006/main" xmlns:wne="http://schemas.microsoft.com/office/word/2006/wordml">
-  <w:footnote w:type="separator" w:id="0">
+<w:footnotes xmlns:wpc="http://schemas.microsoft.com/office/word/2010/wordprocessingCanvas" xmlns:cx="http://schemas.microsoft.com/office/drawing/2014/chartex" xmlns:cx1="http://schemas.microsoft.com/office/drawing/2015/9/8/chartex" xmlns:cx2="http://schemas.microsoft.com/office/drawing/2015/10/21/chartex" xmlns:cx3="http://schemas.microsoft.com/office/drawing/2016/5/9/chartex" xmlns:cx4="http://schemas.microsoft.com/office/drawing/2016/5/10/chartex" xmlns:cx5="http://schemas.microsoft.com/office/drawing/2016/5/11/chartex" xmlns:cx6="http://schemas.microsoft.com/office/drawing/2016/5/12/chartex" xmlns:cx7="http://schemas.microsoft.com/office/drawing/2016/5/13/chartex" xmlns:cx8="http://schemas.microsoft.com/office/drawing/2016/5/14/chartex" xmlns:mc="http://schemas.openxmlformats.org/markup-compatibility/2006" xmlns:aink="http://schemas.microsoft.com/office/drawing/2016/ink" xmlns:am3d="http://schemas.microsoft.com/office/drawing/2017/model3d" xmlns:o="urn:schemas-microsoft-com:office:office" xmlns:r="http://schemas.openxmlformats.org/officeDocument/2006/relationships" xmlns:m="http://schemas.openxmlformats.org/officeDocument/2006/math" xmlns:v="urn:schemas-microsoft-com:vml" xmlns:wp14="http://schemas.microsoft.com/office/word/2010/wordprocessingDrawing" xmlns:wp="http://schemas.openxmlformats.org/drawingml/2006/wordprocessingDrawing" xmlns:w10="urn:schemas-microsoft-com:office:word" xmlns:w="http://schemas.openxmlformats.org/wordprocessingml/2006/main" xmlns:w14="http://schemas.microsoft.com/office/word/2010/wordml" xmlns:w15="http://schemas.microsoft.com/office/word/2012/wordml" xmlns:w16cex="http://schemas.microsoft.com/office/word/2018/wordml/cex" xmlns:w16cid="http://schemas.microsoft.com/office/word/2016/wordml/cid" xmlns:w16="http://schemas.microsoft.com/office/word/2018/wordml" xmlns:w16sdtdh="http://schemas.microsoft.com/office/word/2020/wordml/sdtdatahash" xmlns:w16se="http://schemas.microsoft.com/office/word/2015/wordml/symex" xmlns:wpg="http://schemas.microsoft.com/office/word/2010/wordprocessingGroup" xmlns:wpi="http://schemas.microsoft.com/office/word/2010/wordprocessingInk" xmlns:wne="http://schemas.microsoft.com/office/word/2006/wordml" xmlns:wps="http://schemas.microsoft.com/office/word/2010/wordprocessingShape" mc:Ignorable="w14 w15 w16se w16cid w16 w16cex w16sdtdh wp14">
+  <w:footnote w:type="separator" w:id="-1">
     <w:p>
       <w:pPr>
         <w:spacing w:after="0" w:line="240" w:lineRule="auto"/>
@@ -324,7 +327,7 @@
       </w:r>
     </w:p>
   </w:footnote>
-  <w:footnote w:type="continuationSeparator" w:id="1">
+  <w:footnote w:type="continuationSeparator" w:id="0">
     <w:p>
       <w:pPr>
         <w:spacing w:after="0" w:line="240" w:lineRule="auto"/>
@@ -338,8 +341,8 @@
 </file>
 
 <file path=word/numbering.xml><?xml version="1.0" encoding="utf-8"?>
-<w:numbering xmlns:ve="http://schemas.openxmlformats.org/markup-compatibility/2006" xmlns:o="urn:schemas-microsoft-com:office:office" xmlns:r="http://schemas.openxmlformats.org/officeDocument/2006/relationships" xmlns:m="http://schemas.openxmlformats.org/officeDocument/2006/math" xmlns:v="urn:schemas-microsoft-com:vml" xmlns:wp="http://schemas.openxmlformats.org/drawingml/2006/wordprocessingDrawing" xmlns:w10="urn:schemas-microsoft-com:office:word" xmlns:w="http://schemas.openxmlformats.org/wordprocessingml/2006/main" xmlns:wne="http://schemas.microsoft.com/office/word/2006/wordml">
-  <w:abstractNum w:abstractNumId="0">
+<w:numbering xmlns:wpc="http://schemas.microsoft.com/office/word/2010/wordprocessingCanvas" xmlns:cx="http://schemas.microsoft.com/office/drawing/2014/chartex" xmlns:cx1="http://schemas.microsoft.com/office/drawing/2015/9/8/chartex" xmlns:cx2="http://schemas.microsoft.com/office/drawing/2015/10/21/chartex" xmlns:cx3="http://schemas.microsoft.com/office/drawing/2016/5/9/chartex" xmlns:cx4="http://schemas.microsoft.com/office/drawing/2016/5/10/chartex" xmlns:cx5="http://schemas.microsoft.com/office/drawing/2016/5/11/chartex" xmlns:cx6="http://schemas.microsoft.com/office/drawing/2016/5/12/chartex" xmlns:cx7="http://schemas.microsoft.com/office/drawing/2016/5/13/chartex" xmlns:cx8="http://schemas.microsoft.com/office/drawing/2016/5/14/chartex" xmlns:mc="http://schemas.openxmlformats.org/markup-compatibility/2006" xmlns:aink="http://schemas.microsoft.com/office/drawing/2016/ink" xmlns:am3d="http://schemas.microsoft.com/office/drawing/2017/model3d" xmlns:o="urn:schemas-microsoft-com:office:office" xmlns:r="http://schemas.openxmlformats.org/officeDocument/2006/relationships" xmlns:m="http://schemas.openxmlformats.org/officeDocument/2006/math" xmlns:v="urn:schemas-microsoft-com:vml" xmlns:wp14="http://schemas.microsoft.com/office/word/2010/wordprocessingDrawing" xmlns:wp="http://schemas.openxmlformats.org/drawingml/2006/wordprocessingDrawing" xmlns:w10="urn:schemas-microsoft-com:office:word" xmlns:w="http://schemas.openxmlformats.org/wordprocessingml/2006/main" xmlns:w14="http://schemas.microsoft.com/office/word/2010/wordml" xmlns:w15="http://schemas.microsoft.com/office/word/2012/wordml" xmlns:w16cex="http://schemas.microsoft.com/office/word/2018/wordml/cex" xmlns:w16cid="http://schemas.microsoft.com/office/word/2016/wordml/cid" xmlns:w16="http://schemas.microsoft.com/office/word/2018/wordml" xmlns:w16sdtdh="http://schemas.microsoft.com/office/word/2020/wordml/sdtdatahash" xmlns:w16se="http://schemas.microsoft.com/office/word/2015/wordml/symex" xmlns:wpg="http://schemas.microsoft.com/office/word/2010/wordprocessingGroup" xmlns:wpi="http://schemas.microsoft.com/office/word/2010/wordprocessingInk" xmlns:wne="http://schemas.microsoft.com/office/word/2006/wordml" xmlns:wps="http://schemas.microsoft.com/office/word/2010/wordprocessingShape" mc:Ignorable="w14 w15 w16se w16cid w16 w16cex w16sdtdh wp14">
+  <w:abstractNum w:abstractNumId="0" w15:restartNumberingAfterBreak="0">
     <w:nsid w:val="5BD66537"/>
     <w:multiLevelType w:val="hybridMultilevel"/>
     <w:tmpl w:val="8BBE6EA8"/>
@@ -425,7 +428,7 @@
       </w:pPr>
     </w:lvl>
   </w:abstractNum>
-  <w:abstractNum w:abstractNumId="1">
+  <w:abstractNum w:abstractNumId="1" w15:restartNumberingAfterBreak="0">
     <w:nsid w:val="737D5934"/>
     <w:multiLevelType w:val="hybridMultilevel"/>
     <w:tmpl w:val="C63A132A"/>
@@ -511,7 +514,7 @@
       </w:pPr>
     </w:lvl>
   </w:abstractNum>
-  <w:abstractNum w:abstractNumId="2">
+  <w:abstractNum w:abstractNumId="2" w15:restartNumberingAfterBreak="0">
     <w:nsid w:val="75D239B3"/>
     <w:multiLevelType w:val="hybridMultilevel"/>
     <w:tmpl w:val="9F922B3E"/>
@@ -610,7 +613,7 @@
 </file>
 
 <file path=word/styles.xml><?xml version="1.0" encoding="utf-8"?>
-<w:styles xmlns:r="http://schemas.openxmlformats.org/officeDocument/2006/relationships" xmlns:w="http://schemas.openxmlformats.org/wordprocessingml/2006/main">
+<w:styles xmlns:mc="http://schemas.openxmlformats.org/markup-compatibility/2006" xmlns:r="http://schemas.openxmlformats.org/officeDocument/2006/relationships" xmlns:w="http://schemas.openxmlformats.org/wordprocessingml/2006/main" xmlns:w14="http://schemas.microsoft.com/office/word/2010/wordml" xmlns:w15="http://schemas.microsoft.com/office/word/2012/wordml" xmlns:w16cex="http://schemas.microsoft.com/office/word/2018/wordml/cex" xmlns:w16cid="http://schemas.microsoft.com/office/word/2016/wordml/cid" xmlns:w16="http://schemas.microsoft.com/office/word/2018/wordml" xmlns:w16sdtdh="http://schemas.microsoft.com/office/word/2020/wordml/sdtdatahash" xmlns:w16se="http://schemas.microsoft.com/office/word/2015/wordml/symex" mc:Ignorable="w14 w15 w16se w16cid w16 w16cex w16sdtdh">
   <w:docDefaults>
     <w:rPrDefault>
       <w:rPr>
@@ -626,144 +629,383 @@
       </w:pPr>
     </w:pPrDefault>
   </w:docDefaults>
-  <w:latentStyles w:defLockedState="0" w:defUIPriority="99" w:defSemiHidden="1" w:defUnhideWhenUsed="1" w:defQFormat="0" w:count="267">
-    <w:lsdException w:name="Normal" w:semiHidden="0" w:uiPriority="0" w:unhideWhenUsed="0" w:qFormat="1"/>
-    <w:lsdException w:name="heading 1" w:semiHidden="0" w:uiPriority="9" w:unhideWhenUsed="0" w:qFormat="1"/>
-    <w:lsdException w:name="heading 2" w:uiPriority="9" w:qFormat="1"/>
-    <w:lsdException w:name="heading 3" w:uiPriority="9" w:qFormat="1"/>
-    <w:lsdException w:name="heading 4" w:uiPriority="9" w:qFormat="1"/>
-    <w:lsdException w:name="heading 5" w:uiPriority="9" w:qFormat="1"/>
-    <w:lsdException w:name="heading 6" w:uiPriority="9" w:qFormat="1"/>
-    <w:lsdException w:name="heading 7" w:uiPriority="9" w:qFormat="1"/>
-    <w:lsdException w:name="heading 8" w:uiPriority="9" w:qFormat="1"/>
-    <w:lsdException w:name="heading 9" w:uiPriority="9" w:qFormat="1"/>
-    <w:lsdException w:name="toc 1" w:uiPriority="39"/>
-    <w:lsdException w:name="toc 2" w:uiPriority="39"/>
-    <w:lsdException w:name="toc 3" w:uiPriority="39"/>
-    <w:lsdException w:name="toc 4" w:uiPriority="39"/>
-    <w:lsdException w:name="toc 5" w:uiPriority="39"/>
-    <w:lsdException w:name="toc 6" w:uiPriority="39"/>
-    <w:lsdException w:name="toc 7" w:uiPriority="39"/>
-    <w:lsdException w:name="toc 8" w:uiPriority="39"/>
-    <w:lsdException w:name="toc 9" w:uiPriority="39"/>
-    <w:lsdException w:name="caption" w:uiPriority="35" w:qFormat="1"/>
-    <w:lsdException w:name="Title" w:semiHidden="0" w:uiPriority="10" w:unhideWhenUsed="0" w:qFormat="1"/>
-    <w:lsdException w:name="Default Paragraph Font" w:uiPriority="1"/>
-    <w:lsdException w:name="Subtitle" w:semiHidden="0" w:uiPriority="11" w:unhideWhenUsed="0" w:qFormat="1"/>
-    <w:lsdException w:name="Strong" w:semiHidden="0" w:uiPriority="22" w:unhideWhenUsed="0" w:qFormat="1"/>
-    <w:lsdException w:name="Emphasis" w:semiHidden="0" w:uiPriority="20" w:unhideWhenUsed="0" w:qFormat="1"/>
-    <w:lsdException w:name="Table Grid" w:uiPriority="59"/>
-    <w:lsdException w:name="Placeholder Text" w:unhideWhenUsed="0"/>
-    <w:lsdException w:name="No Spacing" w:semiHidden="0" w:uiPriority="1" w:unhideWhenUsed="0" w:qFormat="1"/>
-    <w:lsdException w:name="Light Shading" w:semiHidden="0" w:uiPriority="60" w:unhideWhenUsed="0"/>
-    <w:lsdException w:name="Light List" w:semiHidden="0" w:uiPriority="61" w:unhideWhenUsed="0"/>
-    <w:lsdException w:name="Light Grid" w:semiHidden="0" w:uiPriority="62" w:unhideWhenUsed="0"/>
-    <w:lsdException w:name="Medium Shading 1" w:semiHidden="0" w:uiPriority="63" w:unhideWhenUsed="0"/>
-    <w:lsdException w:name="Medium Shading 2" w:semiHidden="0" w:uiPriority="64" w:unhideWhenUsed="0"/>
-    <w:lsdException w:name="Medium List 1" w:semiHidden="0" w:uiPriority="65" w:unhideWhenUsed="0"/>
-    <w:lsdException w:name="Medium List 2" w:semiHidden="0" w:uiPriority="66" w:unhideWhenUsed="0"/>
-    <w:lsdException w:name="Medium Grid 1" w:semiHidden="0" w:uiPriority="67" w:unhideWhenUsed="0"/>
-    <w:lsdException w:name="Medium Grid 2" w:semiHidden="0" w:uiPriority="68" w:unhideWhenUsed="0"/>
-    <w:lsdException w:name="Medium Grid 3" w:semiHidden="0" w:uiPriority="69" w:unhideWhenUsed="0"/>
-    <w:lsdException w:name="Dark List" w:semiHidden="0" w:uiPriority="70" w:unhideWhenUsed="0"/>
-    <w:lsdException w:name="Colorful Shading" w:semiHidden="0" w:uiPriority="71" w:unhideWhenUsed="0"/>
-    <w:lsdException w:name="Colorful List" w:semiHidden="0" w:uiPriority="72" w:unhideWhenUsed="0"/>
-    <w:lsdException w:name="Colorful Grid" w:semiHidden="0" w:uiPriority="73" w:unhideWhenUsed="0"/>
-    <w:lsdException w:name="Light Shading Accent 1" w:semiHidden="0" w:uiPriority="60" w:unhideWhenUsed="0"/>
-    <w:lsdException w:name="Light List Accent 1" w:semiHidden="0" w:uiPriority="61" w:unhideWhenUsed="0"/>
-    <w:lsdException w:name="Light Grid Accent 1" w:semiHidden="0" w:uiPriority="62" w:unhideWhenUsed="0"/>
-    <w:lsdException w:name="Medium Shading 1 Accent 1" w:semiHidden="0" w:uiPriority="63" w:unhideWhenUsed="0"/>
-    <w:lsdException w:name="Medium Shading 2 Accent 1" w:semiHidden="0" w:uiPriority="64" w:unhideWhenUsed="0"/>
-    <w:lsdException w:name="Medium List 1 Accent 1" w:semiHidden="0" w:uiPriority="65" w:unhideWhenUsed="0"/>
-    <w:lsdException w:name="Revision" w:unhideWhenUsed="0"/>
-    <w:lsdException w:name="List Paragraph" w:semiHidden="0" w:uiPriority="34" w:unhideWhenUsed="0" w:qFormat="1"/>
-    <w:lsdException w:name="Quote" w:semiHidden="0" w:uiPriority="29" w:unhideWhenUsed="0" w:qFormat="1"/>
-    <w:lsdException w:name="Intense Quote" w:semiHidden="0" w:uiPriority="30" w:unhideWhenUsed="0" w:qFormat="1"/>
-    <w:lsdException w:name="Medium List 2 Accent 1" w:semiHidden="0" w:uiPriority="66" w:unhideWhenUsed="0"/>
-    <w:lsdException w:name="Medium Grid 1 Accent 1" w:semiHidden="0" w:uiPriority="67" w:unhideWhenUsed="0"/>
-    <w:lsdException w:name="Medium Grid 2 Accent 1" w:semiHidden="0" w:uiPriority="68" w:unhideWhenUsed="0"/>
-    <w:lsdException w:name="Medium Grid 3 Accent 1" w:semiHidden="0" w:uiPriority="69" w:unhideWhenUsed="0"/>
-    <w:lsdException w:name="Dark List Accent 1" w:semiHidden="0" w:uiPriority="70" w:unhideWhenUsed="0"/>
-    <w:lsdException w:name="Colorful Shading Accent 1" w:semiHidden="0" w:uiPriority="71" w:unhideWhenUsed="0"/>
-    <w:lsdException w:name="Colorful List Accent 1" w:semiHidden="0" w:uiPriority="72" w:unhideWhenUsed="0"/>
-    <w:lsdException w:name="Colorful Grid Accent 1" w:semiHidden="0" w:uiPriority="73" w:unhideWhenUsed="0"/>
-    <w:lsdException w:name="Light Shading Accent 2" w:semiHidden="0" w:uiPriority="60" w:unhideWhenUsed="0"/>
-    <w:lsdException w:name="Light List Accent 2" w:semiHidden="0" w:uiPriority="61" w:unhideWhenUsed="0"/>
-    <w:lsdException w:name="Light Grid Accent 2" w:semiHidden="0" w:uiPriority="62" w:unhideWhenUsed="0"/>
-    <w:lsdException w:name="Medium Shading 1 Accent 2" w:semiHidden="0" w:uiPriority="63" w:unhideWhenUsed="0"/>
-    <w:lsdException w:name="Medium Shading 2 Accent 2" w:semiHidden="0" w:uiPriority="64" w:unhideWhenUsed="0"/>
-    <w:lsdException w:name="Medium List 1 Accent 2" w:semiHidden="0" w:uiPriority="65" w:unhideWhenUsed="0"/>
-    <w:lsdException w:name="Medium List 2 Accent 2" w:semiHidden="0" w:uiPriority="66" w:unhideWhenUsed="0"/>
-    <w:lsdException w:name="Medium Grid 1 Accent 2" w:semiHidden="0" w:uiPriority="67" w:unhideWhenUsed="0"/>
-    <w:lsdException w:name="Medium Grid 2 Accent 2" w:semiHidden="0" w:uiPriority="68" w:unhideWhenUsed="0"/>
-    <w:lsdException w:name="Medium Grid 3 Accent 2" w:semiHidden="0" w:uiPriority="69" w:unhideWhenUsed="0"/>
-    <w:lsdException w:name="Dark List Accent 2" w:semiHidden="0" w:uiPriority="70" w:unhideWhenUsed="0"/>
-    <w:lsdException w:name="Colorful Shading Accent 2" w:semiHidden="0" w:uiPriority="71" w:unhideWhenUsed="0"/>
-    <w:lsdException w:name="Colorful List Accent 2" w:semiHidden="0" w:uiPriority="72" w:unhideWhenUsed="0"/>
-    <w:lsdException w:name="Colorful Grid Accent 2" w:semiHidden="0" w:uiPriority="73" w:unhideWhenUsed="0"/>
-    <w:lsdException w:name="Light Shading Accent 3" w:semiHidden="0" w:uiPriority="60" w:unhideWhenUsed="0"/>
-    <w:lsdException w:name="Light List Accent 3" w:semiHidden="0" w:uiPriority="61" w:unhideWhenUsed="0"/>
-    <w:lsdException w:name="Light Grid Accent 3" w:semiHidden="0" w:uiPriority="62" w:unhideWhenUsed="0"/>
-    <w:lsdException w:name="Medium Shading 1 Accent 3" w:semiHidden="0" w:uiPriority="63" w:unhideWhenUsed="0"/>
-    <w:lsdException w:name="Medium Shading 2 Accent 3" w:semiHidden="0" w:uiPriority="64" w:unhideWhenUsed="0"/>
-    <w:lsdException w:name="Medium List 1 Accent 3" w:semiHidden="0" w:uiPriority="65" w:unhideWhenUsed="0"/>
-    <w:lsdException w:name="Medium List 2 Accent 3" w:semiHidden="0" w:uiPriority="66" w:unhideWhenUsed="0"/>
-    <w:lsdException w:name="Medium Grid 1 Accent 3" w:semiHidden="0" w:uiPriority="67" w:unhideWhenUsed="0"/>
-    <w:lsdException w:name="Medium Grid 2 Accent 3" w:semiHidden="0" w:uiPriority="68" w:unhideWhenUsed="0"/>
-    <w:lsdException w:name="Medium Grid 3 Accent 3" w:semiHidden="0" w:uiPriority="69" w:unhideWhenUsed="0"/>
-    <w:lsdException w:name="Dark List Accent 3" w:semiHidden="0" w:uiPriority="70" w:unhideWhenUsed="0"/>
-    <w:lsdException w:name="Colorful Shading Accent 3" w:semiHidden="0" w:uiPriority="71" w:unhideWhenUsed="0"/>
-    <w:lsdException w:name="Colorful List Accent 3" w:semiHidden="0" w:uiPriority="72" w:unhideWhenUsed="0"/>
-    <w:lsdException w:name="Colorful Grid Accent 3" w:semiHidden="0" w:uiPriority="73" w:unhideWhenUsed="0"/>
-    <w:lsdException w:name="Light Shading Accent 4" w:semiHidden="0" w:uiPriority="60" w:unhideWhenUsed="0"/>
-    <w:lsdException w:name="Light List Accent 4" w:semiHidden="0" w:uiPriority="61" w:unhideWhenUsed="0"/>
-    <w:lsdException w:name="Light Grid Accent 4" w:semiHidden="0" w:uiPriority="62" w:unhideWhenUsed="0"/>
-    <w:lsdException w:name="Medium Shading 1 Accent 4" w:semiHidden="0" w:uiPriority="63" w:unhideWhenUsed="0"/>
-    <w:lsdException w:name="Medium Shading 2 Accent 4" w:semiHidden="0" w:uiPriority="64" w:unhideWhenUsed="0"/>
-    <w:lsdException w:name="Medium List 1 Accent 4" w:semiHidden="0" w:uiPriority="65" w:unhideWhenUsed="0"/>
-    <w:lsdException w:name="Medium List 2 Accent 4" w:semiHidden="0" w:uiPriority="66" w:unhideWhenUsed="0"/>
-    <w:lsdException w:name="Medium Grid 1 Accent 4" w:semiHidden="0" w:uiPriority="67" w:unhideWhenUsed="0"/>
-    <w:lsdException w:name="Medium Grid 2 Accent 4" w:semiHidden="0" w:uiPriority="68" w:unhideWhenUsed="0"/>
-    <w:lsdException w:name="Medium Grid 3 Accent 4" w:semiHidden="0" w:uiPriority="69" w:unhideWhenUsed="0"/>
-    <w:lsdException w:name="Dark List Accent 4" w:semiHidden="0" w:uiPriority="70" w:unhideWhenUsed="0"/>
-    <w:lsdException w:name="Colorful Shading Accent 4" w:semiHidden="0" w:uiPriority="71" w:unhideWhenUsed="0"/>
-    <w:lsdException w:name="Colorful List Accent 4" w:semiHidden="0" w:uiPriority="72" w:unhideWhenUsed="0"/>
-    <w:lsdException w:name="Colorful Grid Accent 4" w:semiHidden="0" w:uiPriority="73" w:unhideWhenUsed="0"/>
-    <w:lsdException w:name="Light Shading Accent 5" w:semiHidden="0" w:uiPriority="60" w:unhideWhenUsed="0"/>
-    <w:lsdException w:name="Light List Accent 5" w:semiHidden="0" w:uiPriority="61" w:unhideWhenUsed="0"/>
-    <w:lsdException w:name="Light Grid Accent 5" w:semiHidden="0" w:uiPriority="62" w:unhideWhenUsed="0"/>
-    <w:lsdException w:name="Medium Shading 1 Accent 5" w:semiHidden="0" w:uiPriority="63" w:unhideWhenUsed="0"/>
-    <w:lsdException w:name="Medium Shading 2 Accent 5" w:semiHidden="0" w:uiPriority="64" w:unhideWhenUsed="0"/>
-    <w:lsdException w:name="Medium List 1 Accent 5" w:semiHidden="0" w:uiPriority="65" w:unhideWhenUsed="0"/>
-    <w:lsdException w:name="Medium List 2 Accent 5" w:semiHidden="0" w:uiPriority="66" w:unhideWhenUsed="0"/>
-    <w:lsdException w:name="Medium Grid 1 Accent 5" w:semiHidden="0" w:uiPriority="67" w:unhideWhenUsed="0"/>
-    <w:lsdException w:name="Medium Grid 2 Accent 5" w:semiHidden="0" w:uiPriority="68" w:unhideWhenUsed="0"/>
-    <w:lsdException w:name="Medium Grid 3 Accent 5" w:semiHidden="0" w:uiPriority="69" w:unhideWhenUsed="0"/>
-    <w:lsdException w:name="Dark List Accent 5" w:semiHidden="0" w:uiPriority="70" w:unhideWhenUsed="0"/>
-    <w:lsdException w:name="Colorful Shading Accent 5" w:semiHidden="0" w:uiPriority="71" w:unhideWhenUsed="0"/>
-    <w:lsdException w:name="Colorful List Accent 5" w:semiHidden="0" w:uiPriority="72" w:unhideWhenUsed="0"/>
-    <w:lsdException w:name="Colorful Grid Accent 5" w:semiHidden="0" w:uiPriority="73" w:unhideWhenUsed="0"/>
-    <w:lsdException w:name="Light Shading Accent 6" w:semiHidden="0" w:uiPriority="60" w:unhideWhenUsed="0"/>
-    <w:lsdException w:name="Light List Accent 6" w:semiHidden="0" w:uiPriority="61" w:unhideWhenUsed="0"/>
-    <w:lsdException w:name="Light Grid Accent 6" w:semiHidden="0" w:uiPriority="62" w:unhideWhenUsed="0"/>
-    <w:lsdException w:name="Medium Shading 1 Accent 6" w:semiHidden="0" w:uiPriority="63" w:unhideWhenUsed="0"/>
-    <w:lsdException w:name="Medium Shading 2 Accent 6" w:semiHidden="0" w:uiPriority="64" w:unhideWhenUsed="0"/>
-    <w:lsdException w:name="Medium List 1 Accent 6" w:semiHidden="0" w:uiPriority="65" w:unhideWhenUsed="0"/>
-    <w:lsdException w:name="Medium List 2 Accent 6" w:semiHidden="0" w:uiPriority="66" w:unhideWhenUsed="0"/>
-    <w:lsdException w:name="Medium Grid 1 Accent 6" w:semiHidden="0" w:uiPriority="67" w:unhideWhenUsed="0"/>
-    <w:lsdException w:name="Medium Grid 2 Accent 6" w:semiHidden="0" w:uiPriority="68" w:unhideWhenUsed="0"/>
-    <w:lsdException w:name="Medium Grid 3 Accent 6" w:semiHidden="0" w:uiPriority="69" w:unhideWhenUsed="0"/>
-    <w:lsdException w:name="Dark List Accent 6" w:semiHidden="0" w:uiPriority="70" w:unhideWhenUsed="0"/>
-    <w:lsdException w:name="Colorful Shading Accent 6" w:semiHidden="0" w:uiPriority="71" w:unhideWhenUsed="0"/>
-    <w:lsdException w:name="Colorful List Accent 6" w:semiHidden="0" w:uiPriority="72" w:unhideWhenUsed="0"/>
-    <w:lsdException w:name="Colorful Grid Accent 6" w:semiHidden="0" w:uiPriority="73" w:unhideWhenUsed="0"/>
-    <w:lsdException w:name="Subtle Emphasis" w:semiHidden="0" w:uiPriority="19" w:unhideWhenUsed="0" w:qFormat="1"/>
-    <w:lsdException w:name="Intense Emphasis" w:semiHidden="0" w:uiPriority="21" w:unhideWhenUsed="0" w:qFormat="1"/>
-    <w:lsdException w:name="Subtle Reference" w:semiHidden="0" w:uiPriority="31" w:unhideWhenUsed="0" w:qFormat="1"/>
-    <w:lsdException w:name="Intense Reference" w:semiHidden="0" w:uiPriority="32" w:unhideWhenUsed="0" w:qFormat="1"/>
-    <w:lsdException w:name="Book Title" w:semiHidden="0" w:uiPriority="33" w:unhideWhenUsed="0" w:qFormat="1"/>
-    <w:lsdException w:name="Bibliography" w:uiPriority="37"/>
-    <w:lsdException w:name="TOC Heading" w:uiPriority="39" w:qFormat="1"/>
+  <w:latentStyles w:defLockedState="0" w:defUIPriority="99" w:defSemiHidden="0" w:defUnhideWhenUsed="0" w:defQFormat="0" w:count="376">
+    <w:lsdException w:name="Normal" w:uiPriority="0" w:qFormat="1"/>
+    <w:lsdException w:name="heading 1" w:uiPriority="9" w:qFormat="1"/>
+    <w:lsdException w:name="heading 2" w:semiHidden="1" w:uiPriority="9" w:unhideWhenUsed="1" w:qFormat="1"/>
+    <w:lsdException w:name="heading 3" w:semiHidden="1" w:uiPriority="9" w:unhideWhenUsed="1" w:qFormat="1"/>
+    <w:lsdException w:name="heading 4" w:semiHidden="1" w:uiPriority="9" w:unhideWhenUsed="1" w:qFormat="1"/>
+    <w:lsdException w:name="heading 5" w:semiHidden="1" w:uiPriority="9" w:unhideWhenUsed="1" w:qFormat="1"/>
+    <w:lsdException w:name="heading 6" w:semiHidden="1" w:uiPriority="9" w:unhideWhenUsed="1" w:qFormat="1"/>
+    <w:lsdException w:name="heading 7" w:semiHidden="1" w:uiPriority="9" w:unhideWhenUsed="1" w:qFormat="1"/>
+    <w:lsdException w:name="heading 8" w:semiHidden="1" w:uiPriority="9" w:unhideWhenUsed="1" w:qFormat="1"/>
+    <w:lsdException w:name="heading 9" w:semiHidden="1" w:uiPriority="9" w:unhideWhenUsed="1" w:qFormat="1"/>
+    <w:lsdException w:name="index 1" w:semiHidden="1" w:unhideWhenUsed="1"/>
+    <w:lsdException w:name="index 2" w:semiHidden="1" w:unhideWhenUsed="1"/>
+    <w:lsdException w:name="index 3" w:semiHidden="1" w:unhideWhenUsed="1"/>
+    <w:lsdException w:name="index 4" w:semiHidden="1" w:unhideWhenUsed="1"/>
+    <w:lsdException w:name="index 5" w:semiHidden="1" w:unhideWhenUsed="1"/>
+    <w:lsdException w:name="index 6" w:semiHidden="1" w:unhideWhenUsed="1"/>
+    <w:lsdException w:name="index 7" w:semiHidden="1" w:unhideWhenUsed="1"/>
+    <w:lsdException w:name="index 8" w:semiHidden="1" w:unhideWhenUsed="1"/>
+    <w:lsdException w:name="index 9" w:semiHidden="1" w:unhideWhenUsed="1"/>
+    <w:lsdException w:name="toc 1" w:semiHidden="1" w:uiPriority="39" w:unhideWhenUsed="1"/>
+    <w:lsdException w:name="toc 2" w:semiHidden="1" w:uiPriority="39" w:unhideWhenUsed="1"/>
+    <w:lsdException w:name="toc 3" w:semiHidden="1" w:uiPriority="39" w:unhideWhenUsed="1"/>
+    <w:lsdException w:name="toc 4" w:semiHidden="1" w:uiPriority="39" w:unhideWhenUsed="1"/>
+    <w:lsdException w:name="toc 5" w:semiHidden="1" w:uiPriority="39" w:unhideWhenUsed="1"/>
+    <w:lsdException w:name="toc 6" w:semiHidden="1" w:uiPriority="39" w:unhideWhenUsed="1"/>
+    <w:lsdException w:name="toc 7" w:semiHidden="1" w:uiPriority="39" w:unhideWhenUsed="1"/>
+    <w:lsdException w:name="toc 8" w:semiHidden="1" w:uiPriority="39" w:unhideWhenUsed="1"/>
+    <w:lsdException w:name="toc 9" w:semiHidden="1" w:uiPriority="39" w:unhideWhenUsed="1"/>
+    <w:lsdException w:name="Normal Indent" w:semiHidden="1" w:unhideWhenUsed="1"/>
+    <w:lsdException w:name="footnote text" w:semiHidden="1" w:unhideWhenUsed="1"/>
+    <w:lsdException w:name="annotation text" w:semiHidden="1" w:unhideWhenUsed="1"/>
+    <w:lsdException w:name="header" w:semiHidden="1" w:unhideWhenUsed="1"/>
+    <w:lsdException w:name="footer" w:semiHidden="1" w:unhideWhenUsed="1"/>
+    <w:lsdException w:name="index heading" w:semiHidden="1" w:unhideWhenUsed="1"/>
+    <w:lsdException w:name="caption" w:semiHidden="1" w:uiPriority="35" w:unhideWhenUsed="1" w:qFormat="1"/>
+    <w:lsdException w:name="table of figures" w:semiHidden="1" w:unhideWhenUsed="1"/>
+    <w:lsdException w:name="envelope address" w:semiHidden="1" w:unhideWhenUsed="1"/>
+    <w:lsdException w:name="envelope return" w:semiHidden="1" w:unhideWhenUsed="1"/>
+    <w:lsdException w:name="footnote reference" w:semiHidden="1" w:unhideWhenUsed="1"/>
+    <w:lsdException w:name="annotation reference" w:semiHidden="1" w:unhideWhenUsed="1"/>
+    <w:lsdException w:name="line number" w:semiHidden="1" w:unhideWhenUsed="1"/>
+    <w:lsdException w:name="page number" w:semiHidden="1" w:unhideWhenUsed="1"/>
+    <w:lsdException w:name="endnote reference" w:semiHidden="1" w:unhideWhenUsed="1"/>
+    <w:lsdException w:name="endnote text" w:semiHidden="1" w:unhideWhenUsed="1"/>
+    <w:lsdException w:name="table of authorities" w:semiHidden="1" w:unhideWhenUsed="1"/>
+    <w:lsdException w:name="macro" w:semiHidden="1" w:unhideWhenUsed="1"/>
+    <w:lsdException w:name="toa heading" w:semiHidden="1" w:unhideWhenUsed="1"/>
+    <w:lsdException w:name="List" w:semiHidden="1" w:unhideWhenUsed="1"/>
+    <w:lsdException w:name="List Bullet" w:semiHidden="1" w:unhideWhenUsed="1"/>
+    <w:lsdException w:name="List Number" w:semiHidden="1" w:unhideWhenUsed="1"/>
+    <w:lsdException w:name="List 2" w:semiHidden="1" w:unhideWhenUsed="1"/>
+    <w:lsdException w:name="List 3" w:semiHidden="1" w:unhideWhenUsed="1"/>
+    <w:lsdException w:name="List 4" w:semiHidden="1" w:unhideWhenUsed="1"/>
+    <w:lsdException w:name="List 5" w:semiHidden="1" w:unhideWhenUsed="1"/>
+    <w:lsdException w:name="List Bullet 2" w:semiHidden="1" w:unhideWhenUsed="1"/>
+    <w:lsdException w:name="List Bullet 3" w:semiHidden="1" w:unhideWhenUsed="1"/>
+    <w:lsdException w:name="List Bullet 4" w:semiHidden="1" w:unhideWhenUsed="1"/>
+    <w:lsdException w:name="List Bullet 5" w:semiHidden="1" w:unhideWhenUsed="1"/>
+    <w:lsdException w:name="List Number 2" w:semiHidden="1" w:unhideWhenUsed="1"/>
+    <w:lsdException w:name="List Number 3" w:semiHidden="1" w:unhideWhenUsed="1"/>
+    <w:lsdException w:name="List Number 4" w:semiHidden="1" w:unhideWhenUsed="1"/>
+    <w:lsdException w:name="List Number 5" w:semiHidden="1" w:unhideWhenUsed="1"/>
+    <w:lsdException w:name="Title" w:uiPriority="10" w:qFormat="1"/>
+    <w:lsdException w:name="Closing" w:semiHidden="1" w:unhideWhenUsed="1"/>
+    <w:lsdException w:name="Signature" w:semiHidden="1" w:unhideWhenUsed="1"/>
+    <w:lsdException w:name="Default Paragraph Font" w:semiHidden="1" w:uiPriority="1" w:unhideWhenUsed="1"/>
+    <w:lsdException w:name="Body Text" w:semiHidden="1" w:unhideWhenUsed="1"/>
+    <w:lsdException w:name="Body Text Indent" w:semiHidden="1" w:unhideWhenUsed="1"/>
+    <w:lsdException w:name="List Continue" w:semiHidden="1" w:unhideWhenUsed="1"/>
+    <w:lsdException w:name="List Continue 2" w:semiHidden="1" w:unhideWhenUsed="1"/>
+    <w:lsdException w:name="List Continue 3" w:semiHidden="1" w:unhideWhenUsed="1"/>
+    <w:lsdException w:name="List Continue 4" w:semiHidden="1" w:unhideWhenUsed="1"/>
+    <w:lsdException w:name="List Continue 5" w:semiHidden="1" w:unhideWhenUsed="1"/>
+    <w:lsdException w:name="Message Header" w:semiHidden="1" w:unhideWhenUsed="1"/>
+    <w:lsdException w:name="Subtitle" w:uiPriority="11" w:qFormat="1"/>
+    <w:lsdException w:name="Salutation" w:semiHidden="1" w:unhideWhenUsed="1"/>
+    <w:lsdException w:name="Date" w:semiHidden="1" w:unhideWhenUsed="1"/>
+    <w:lsdException w:name="Body Text First Indent" w:semiHidden="1" w:unhideWhenUsed="1"/>
+    <w:lsdException w:name="Body Text First Indent 2" w:semiHidden="1" w:unhideWhenUsed="1"/>
+    <w:lsdException w:name="Note Heading" w:semiHidden="1" w:unhideWhenUsed="1"/>
+    <w:lsdException w:name="Body Text 2" w:semiHidden="1" w:unhideWhenUsed="1"/>
+    <w:lsdException w:name="Body Text 3" w:semiHidden="1" w:unhideWhenUsed="1"/>
+    <w:lsdException w:name="Body Text Indent 2" w:semiHidden="1" w:unhideWhenUsed="1"/>
+    <w:lsdException w:name="Body Text Indent 3" w:semiHidden="1" w:unhideWhenUsed="1"/>
+    <w:lsdException w:name="Block Text" w:semiHidden="1" w:unhideWhenUsed="1"/>
+    <w:lsdException w:name="Hyperlink" w:semiHidden="1" w:unhideWhenUsed="1"/>
+    <w:lsdException w:name="FollowedHyperlink" w:semiHidden="1" w:unhideWhenUsed="1"/>
+    <w:lsdException w:name="Strong" w:uiPriority="22" w:qFormat="1"/>
+    <w:lsdException w:name="Emphasis" w:uiPriority="20" w:qFormat="1"/>
+    <w:lsdException w:name="Document Map" w:semiHidden="1" w:unhideWhenUsed="1"/>
+    <w:lsdException w:name="Plain Text" w:semiHidden="1" w:unhideWhenUsed="1"/>
+    <w:lsdException w:name="E-mail Signature" w:semiHidden="1" w:unhideWhenUsed="1"/>
+    <w:lsdException w:name="HTML Top of Form" w:semiHidden="1" w:unhideWhenUsed="1"/>
+    <w:lsdException w:name="HTML Bottom of Form" w:semiHidden="1" w:unhideWhenUsed="1"/>
+    <w:lsdException w:name="Normal (Web)" w:semiHidden="1" w:unhideWhenUsed="1"/>
+    <w:lsdException w:name="HTML Acronym" w:semiHidden="1" w:unhideWhenUsed="1"/>
+    <w:lsdException w:name="HTML Address" w:semiHidden="1" w:unhideWhenUsed="1"/>
+    <w:lsdException w:name="HTML Cite" w:semiHidden="1" w:unhideWhenUsed="1"/>
+    <w:lsdException w:name="HTML Code" w:semiHidden="1" w:unhideWhenUsed="1"/>
+    <w:lsdException w:name="HTML Definition" w:semiHidden="1" w:unhideWhenUsed="1"/>
+    <w:lsdException w:name="HTML Keyboard" w:semiHidden="1" w:unhideWhenUsed="1"/>
+    <w:lsdException w:name="HTML Preformatted" w:semiHidden="1" w:unhideWhenUsed="1"/>
+    <w:lsdException w:name="HTML Sample" w:semiHidden="1" w:unhideWhenUsed="1"/>
+    <w:lsdException w:name="HTML Typewriter" w:semiHidden="1" w:unhideWhenUsed="1"/>
+    <w:lsdException w:name="HTML Variable" w:semiHidden="1" w:unhideWhenUsed="1"/>
+    <w:lsdException w:name="Normal Table" w:semiHidden="1" w:unhideWhenUsed="1"/>
+    <w:lsdException w:name="annotation subject" w:semiHidden="1" w:unhideWhenUsed="1"/>
+    <w:lsdException w:name="No List" w:semiHidden="1" w:unhideWhenUsed="1"/>
+    <w:lsdException w:name="Outline List 1" w:semiHidden="1" w:unhideWhenUsed="1"/>
+    <w:lsdException w:name="Outline List 2" w:semiHidden="1" w:unhideWhenUsed="1"/>
+    <w:lsdException w:name="Outline List 3" w:semiHidden="1" w:unhideWhenUsed="1"/>
+    <w:lsdException w:name="Table Simple 1" w:semiHidden="1" w:unhideWhenUsed="1"/>
+    <w:lsdException w:name="Table Simple 2" w:semiHidden="1" w:unhideWhenUsed="1"/>
+    <w:lsdException w:name="Table Simple 3" w:semiHidden="1" w:unhideWhenUsed="1"/>
+    <w:lsdException w:name="Table Classic 1" w:semiHidden="1" w:unhideWhenUsed="1"/>
+    <w:lsdException w:name="Table Classic 2" w:semiHidden="1" w:unhideWhenUsed="1"/>
+    <w:lsdException w:name="Table Classic 3" w:semiHidden="1" w:unhideWhenUsed="1"/>
+    <w:lsdException w:name="Table Classic 4" w:semiHidden="1" w:unhideWhenUsed="1"/>
+    <w:lsdException w:name="Table Colorful 1" w:semiHidden="1" w:unhideWhenUsed="1"/>
+    <w:lsdException w:name="Table Colorful 2" w:semiHidden="1" w:unhideWhenUsed="1"/>
+    <w:lsdException w:name="Table Colorful 3" w:semiHidden="1" w:unhideWhenUsed="1"/>
+    <w:lsdException w:name="Table Columns 1" w:semiHidden="1" w:unhideWhenUsed="1"/>
+    <w:lsdException w:name="Table Columns 2" w:semiHidden="1" w:unhideWhenUsed="1"/>
+    <w:lsdException w:name="Table Columns 3" w:semiHidden="1" w:unhideWhenUsed="1"/>
+    <w:lsdException w:name="Table Columns 4" w:semiHidden="1" w:unhideWhenUsed="1"/>
+    <w:lsdException w:name="Table Columns 5" w:semiHidden="1" w:unhideWhenUsed="1"/>
+    <w:lsdException w:name="Table Grid 1" w:semiHidden="1" w:unhideWhenUsed="1"/>
+    <w:lsdException w:name="Table Grid 2" w:semiHidden="1" w:unhideWhenUsed="1"/>
+    <w:lsdException w:name="Table Grid 3" w:semiHidden="1" w:unhideWhenUsed="1"/>
+    <w:lsdException w:name="Table Grid 4" w:semiHidden="1" w:unhideWhenUsed="1"/>
+    <w:lsdException w:name="Table Grid 5" w:semiHidden="1" w:unhideWhenUsed="1"/>
+    <w:lsdException w:name="Table Grid 6" w:semiHidden="1" w:unhideWhenUsed="1"/>
+    <w:lsdException w:name="Table Grid 7" w:semiHidden="1" w:unhideWhenUsed="1"/>
+    <w:lsdException w:name="Table Grid 8" w:semiHidden="1" w:unhideWhenUsed="1"/>
+    <w:lsdException w:name="Table List 1" w:semiHidden="1" w:unhideWhenUsed="1"/>
+    <w:lsdException w:name="Table List 2" w:semiHidden="1" w:unhideWhenUsed="1"/>
+    <w:lsdException w:name="Table List 3" w:semiHidden="1" w:unhideWhenUsed="1"/>
+    <w:lsdException w:name="Table List 4" w:semiHidden="1" w:unhideWhenUsed="1"/>
+    <w:lsdException w:name="Table List 5" w:semiHidden="1" w:unhideWhenUsed="1"/>
+    <w:lsdException w:name="Table List 6" w:semiHidden="1" w:unhideWhenUsed="1"/>
+    <w:lsdException w:name="Table List 7" w:semiHidden="1" w:unhideWhenUsed="1"/>
+    <w:lsdException w:name="Table List 8" w:semiHidden="1" w:unhideWhenUsed="1"/>
+    <w:lsdException w:name="Table 3D effects 1" w:semiHidden="1" w:unhideWhenUsed="1"/>
+    <w:lsdException w:name="Table 3D effects 2" w:semiHidden="1" w:unhideWhenUsed="1"/>
+    <w:lsdException w:name="Table 3D effects 3" w:semiHidden="1" w:unhideWhenUsed="1"/>
+    <w:lsdException w:name="Table Contemporary" w:semiHidden="1" w:unhideWhenUsed="1"/>
+    <w:lsdException w:name="Table Elegant" w:semiHidden="1" w:unhideWhenUsed="1"/>
+    <w:lsdException w:name="Table Professional" w:semiHidden="1" w:unhideWhenUsed="1"/>
+    <w:lsdException w:name="Table Subtle 1" w:semiHidden="1" w:unhideWhenUsed="1"/>
+    <w:lsdException w:name="Table Subtle 2" w:semiHidden="1" w:unhideWhenUsed="1"/>
+    <w:lsdException w:name="Table Web 1" w:semiHidden="1" w:unhideWhenUsed="1"/>
+    <w:lsdException w:name="Table Web 2" w:semiHidden="1" w:unhideWhenUsed="1"/>
+    <w:lsdException w:name="Table Web 3" w:semiHidden="1" w:unhideWhenUsed="1"/>
+    <w:lsdException w:name="Balloon Text" w:semiHidden="1" w:unhideWhenUsed="1"/>
+    <w:lsdException w:name="Table Grid" w:semiHidden="1" w:uiPriority="59" w:unhideWhenUsed="1"/>
+    <w:lsdException w:name="Table Theme" w:semiHidden="1" w:unhideWhenUsed="1"/>
+    <w:lsdException w:name="Placeholder Text" w:semiHidden="1"/>
+    <w:lsdException w:name="No Spacing" w:uiPriority="1" w:qFormat="1"/>
+    <w:lsdException w:name="Light Shading" w:uiPriority="60"/>
+    <w:lsdException w:name="Light List" w:uiPriority="61"/>
+    <w:lsdException w:name="Light Grid" w:uiPriority="62"/>
+    <w:lsdException w:name="Medium Shading 1" w:uiPriority="63"/>
+    <w:lsdException w:name="Medium Shading 2" w:uiPriority="64"/>
+    <w:lsdException w:name="Medium List 1" w:uiPriority="65"/>
+    <w:lsdException w:name="Medium List 2" w:uiPriority="66"/>
+    <w:lsdException w:name="Medium Grid 1" w:uiPriority="67"/>
+    <w:lsdException w:name="Medium Grid 2" w:uiPriority="68"/>
+    <w:lsdException w:name="Medium Grid 3" w:uiPriority="69"/>
+    <w:lsdException w:name="Dark List" w:uiPriority="70"/>
+    <w:lsdException w:name="Colorful Shading" w:uiPriority="71"/>
+    <w:lsdException w:name="Colorful List" w:uiPriority="72"/>
+    <w:lsdException w:name="Colorful Grid" w:uiPriority="73"/>
+    <w:lsdException w:name="Light Shading Accent 1" w:uiPriority="60"/>
+    <w:lsdException w:name="Light List Accent 1" w:uiPriority="61"/>
+    <w:lsdException w:name="Light Grid Accent 1" w:uiPriority="62"/>
+    <w:lsdException w:name="Medium Shading 1 Accent 1" w:uiPriority="63"/>
+    <w:lsdException w:name="Medium Shading 2 Accent 1" w:uiPriority="64"/>
+    <w:lsdException w:name="Medium List 1 Accent 1" w:uiPriority="65"/>
+    <w:lsdException w:name="Revision" w:semiHidden="1"/>
+    <w:lsdException w:name="List Paragraph" w:uiPriority="34" w:qFormat="1"/>
+    <w:lsdException w:name="Quote" w:uiPriority="29" w:qFormat="1"/>
+    <w:lsdException w:name="Intense Quote" w:uiPriority="30" w:qFormat="1"/>
+    <w:lsdException w:name="Medium List 2 Accent 1" w:uiPriority="66"/>
+    <w:lsdException w:name="Medium Grid 1 Accent 1" w:uiPriority="67"/>
+    <w:lsdException w:name="Medium Grid 2 Accent 1" w:uiPriority="68"/>
+    <w:lsdException w:name="Medium Grid 3 Accent 1" w:uiPriority="69"/>
+    <w:lsdException w:name="Dark List Accent 1" w:uiPriority="70"/>
+    <w:lsdException w:name="Colorful Shading Accent 1" w:uiPriority="71"/>
+    <w:lsdException w:name="Colorful List Accent 1" w:uiPriority="72"/>
+    <w:lsdException w:name="Colorful Grid Accent 1" w:uiPriority="73"/>
+    <w:lsdException w:name="Light Shading Accent 2" w:uiPriority="60"/>
+    <w:lsdException w:name="Light List Accent 2" w:uiPriority="61"/>
+    <w:lsdException w:name="Light Grid Accent 2" w:uiPriority="62"/>
+    <w:lsdException w:name="Medium Shading 1 Accent 2" w:uiPriority="63"/>
+    <w:lsdException w:name="Medium Shading 2 Accent 2" w:uiPriority="64"/>
+    <w:lsdException w:name="Medium List 1 Accent 2" w:uiPriority="65"/>
+    <w:lsdException w:name="Medium List 2 Accent 2" w:uiPriority="66"/>
+    <w:lsdException w:name="Medium Grid 1 Accent 2" w:uiPriority="67"/>
+    <w:lsdException w:name="Medium Grid 2 Accent 2" w:uiPriority="68"/>
+    <w:lsdException w:name="Medium Grid 3 Accent 2" w:uiPriority="69"/>
+    <w:lsdException w:name="Dark List Accent 2" w:uiPriority="70"/>
+    <w:lsdException w:name="Colorful Shading Accent 2" w:uiPriority="71"/>
+    <w:lsdException w:name="Colorful List Accent 2" w:uiPriority="72"/>
+    <w:lsdException w:name="Colorful Grid Accent 2" w:uiPriority="73"/>
+    <w:lsdException w:name="Light Shading Accent 3" w:uiPriority="60"/>
+    <w:lsdException w:name="Light List Accent 3" w:uiPriority="61"/>
+    <w:lsdException w:name="Light Grid Accent 3" w:uiPriority="62"/>
+    <w:lsdException w:name="Medium Shading 1 Accent 3" w:uiPriority="63"/>
+    <w:lsdException w:name="Medium Shading 2 Accent 3" w:uiPriority="64"/>
+    <w:lsdException w:name="Medium List 1 Accent 3" w:uiPriority="65"/>
+    <w:lsdException w:name="Medium List 2 Accent 3" w:uiPriority="66"/>
+    <w:lsdException w:name="Medium Grid 1 Accent 3" w:uiPriority="67"/>
+    <w:lsdException w:name="Medium Grid 2 Accent 3" w:uiPriority="68"/>
+    <w:lsdException w:name="Medium Grid 3 Accent 3" w:uiPriority="69"/>
+    <w:lsdException w:name="Dark List Accent 3" w:uiPriority="70"/>
+    <w:lsdException w:name="Colorful Shading Accent 3" w:uiPriority="71"/>
+    <w:lsdException w:name="Colorful List Accent 3" w:uiPriority="72"/>
+    <w:lsdException w:name="Colorful Grid Accent 3" w:uiPriority="73"/>
+    <w:lsdException w:name="Light Shading Accent 4" w:uiPriority="60"/>
+    <w:lsdException w:name="Light List Accent 4" w:uiPriority="61"/>
+    <w:lsdException w:name="Light Grid Accent 4" w:uiPriority="62"/>
+    <w:lsdException w:name="Medium Shading 1 Accent 4" w:uiPriority="63"/>
+    <w:lsdException w:name="Medium Shading 2 Accent 4" w:uiPriority="64"/>
+    <w:lsdException w:name="Medium List 1 Accent 4" w:uiPriority="65"/>
+    <w:lsdException w:name="Medium List 2 Accent 4" w:uiPriority="66"/>
+    <w:lsdException w:name="Medium Grid 1 Accent 4" w:uiPriority="67"/>
+    <w:lsdException w:name="Medium Grid 2 Accent 4" w:uiPriority="68"/>
+    <w:lsdException w:name="Medium Grid 3 Accent 4" w:uiPriority="69"/>
+    <w:lsdException w:name="Dark List Accent 4" w:uiPriority="70"/>
+    <w:lsdException w:name="Colorful Shading Accent 4" w:uiPriority="71"/>
+    <w:lsdException w:name="Colorful List Accent 4" w:uiPriority="72"/>
+    <w:lsdException w:name="Colorful Grid Accent 4" w:uiPriority="73"/>
+    <w:lsdException w:name="Light Shading Accent 5" w:uiPriority="60"/>
+    <w:lsdException w:name="Light List Accent 5" w:uiPriority="61"/>
+    <w:lsdException w:name="Light Grid Accent 5" w:uiPriority="62"/>
+    <w:lsdException w:name="Medium Shading 1 Accent 5" w:uiPriority="63"/>
+    <w:lsdException w:name="Medium Shading 2 Accent 5" w:uiPriority="64"/>
+    <w:lsdException w:name="Medium List 1 Accent 5" w:uiPriority="65"/>
+    <w:lsdException w:name="Medium List 2 Accent 5" w:uiPriority="66"/>
+    <w:lsdException w:name="Medium Grid 1 Accent 5" w:uiPriority="67"/>
+    <w:lsdException w:name="Medium Grid 2 Accent 5" w:uiPriority="68"/>
+    <w:lsdException w:name="Medium Grid 3 Accent 5" w:uiPriority="69"/>
+    <w:lsdException w:name="Dark List Accent 5" w:uiPriority="70"/>
+    <w:lsdException w:name="Colorful Shading Accent 5" w:uiPriority="71"/>
+    <w:lsdException w:name="Colorful List Accent 5" w:uiPriority="72"/>
+    <w:lsdException w:name="Colorful Grid Accent 5" w:uiPriority="73"/>
+    <w:lsdException w:name="Light Shading Accent 6" w:uiPriority="60"/>
+    <w:lsdException w:name="Light List Accent 6" w:uiPriority="61"/>
+    <w:lsdException w:name="Light Grid Accent 6" w:uiPriority="62"/>
+    <w:lsdException w:name="Medium Shading 1 Accent 6" w:uiPriority="63"/>
+    <w:lsdException w:name="Medium Shading 2 Accent 6" w:uiPriority="64"/>
+    <w:lsdException w:name="Medium List 1 Accent 6" w:uiPriority="65"/>
+    <w:lsdException w:name="Medium List 2 Accent 6" w:uiPriority="66"/>
+    <w:lsdException w:name="Medium Grid 1 Accent 6" w:uiPriority="67"/>
+    <w:lsdException w:name="Medium Grid 2 Accent 6" w:uiPriority="68"/>
+    <w:lsdException w:name="Medium Grid 3 Accent 6" w:uiPriority="69"/>
+    <w:lsdException w:name="Dark List Accent 6" w:uiPriority="70"/>
+    <w:lsdException w:name="Colorful Shading Accent 6" w:uiPriority="71"/>
+    <w:lsdException w:name="Colorful List Accent 6" w:uiPriority="72"/>
+    <w:lsdException w:name="Colorful Grid Accent 6" w:uiPriority="73"/>
+    <w:lsdException w:name="Subtle Emphasis" w:uiPriority="19" w:qFormat="1"/>
+    <w:lsdException w:name="Intense Emphasis" w:uiPriority="21" w:qFormat="1"/>
+    <w:lsdException w:name="Subtle Reference" w:uiPriority="31" w:qFormat="1"/>
+    <w:lsdException w:name="Intense Reference" w:uiPriority="32" w:qFormat="1"/>
+    <w:lsdException w:name="Book Title" w:uiPriority="33" w:qFormat="1"/>
+    <w:lsdException w:name="Bibliography" w:semiHidden="1" w:uiPriority="37" w:unhideWhenUsed="1"/>
+    <w:lsdException w:name="TOC Heading" w:semiHidden="1" w:uiPriority="39" w:unhideWhenUsed="1" w:qFormat="1"/>
+    <w:lsdException w:name="Plain Table 1" w:uiPriority="41"/>
+    <w:lsdException w:name="Plain Table 2" w:uiPriority="42"/>
+    <w:lsdException w:name="Plain Table 3" w:uiPriority="43"/>
+    <w:lsdException w:name="Plain Table 4" w:uiPriority="44"/>
+    <w:lsdException w:name="Plain Table 5" w:uiPriority="45"/>
+    <w:lsdException w:name="Grid Table Light" w:uiPriority="40"/>
+    <w:lsdException w:name="Grid Table 1 Light" w:uiPriority="46"/>
+    <w:lsdException w:name="Grid Table 2" w:uiPriority="47"/>
+    <w:lsdException w:name="Grid Table 3" w:uiPriority="48"/>
+    <w:lsdException w:name="Grid Table 4" w:uiPriority="49"/>
+    <w:lsdException w:name="Grid Table 5 Dark" w:uiPriority="50"/>
+    <w:lsdException w:name="Grid Table 6 Colorful" w:uiPriority="51"/>
+    <w:lsdException w:name="Grid Table 7 Colorful" w:uiPriority="52"/>
+    <w:lsdException w:name="Grid Table 1 Light Accent 1" w:uiPriority="46"/>
+    <w:lsdException w:name="Grid Table 2 Accent 1" w:uiPriority="47"/>
+    <w:lsdException w:name="Grid Table 3 Accent 1" w:uiPriority="48"/>
+    <w:lsdException w:name="Grid Table 4 Accent 1" w:uiPriority="49"/>
+    <w:lsdException w:name="Grid Table 5 Dark Accent 1" w:uiPriority="50"/>
+    <w:lsdException w:name="Grid Table 6 Colorful Accent 1" w:uiPriority="51"/>
+    <w:lsdException w:name="Grid Table 7 Colorful Accent 1" w:uiPriority="52"/>
+    <w:lsdException w:name="Grid Table 1 Light Accent 2" w:uiPriority="46"/>
+    <w:lsdException w:name="Grid Table 2 Accent 2" w:uiPriority="47"/>
+    <w:lsdException w:name="Grid Table 3 Accent 2" w:uiPriority="48"/>
+    <w:lsdException w:name="Grid Table 4 Accent 2" w:uiPriority="49"/>
+    <w:lsdException w:name="Grid Table 5 Dark Accent 2" w:uiPriority="50"/>
+    <w:lsdException w:name="Grid Table 6 Colorful Accent 2" w:uiPriority="51"/>
+    <w:lsdException w:name="Grid Table 7 Colorful Accent 2" w:uiPriority="52"/>
+    <w:lsdException w:name="Grid Table 1 Light Accent 3" w:uiPriority="46"/>
+    <w:lsdException w:name="Grid Table 2 Accent 3" w:uiPriority="47"/>
+    <w:lsdException w:name="Grid Table 3 Accent 3" w:uiPriority="48"/>
+    <w:lsdException w:name="Grid Table 4 Accent 3" w:uiPriority="49"/>
+    <w:lsdException w:name="Grid Table 5 Dark Accent 3" w:uiPriority="50"/>
+    <w:lsdException w:name="Grid Table 6 Colorful Accent 3" w:uiPriority="51"/>
+    <w:lsdException w:name="Grid Table 7 Colorful Accent 3" w:uiPriority="52"/>
+    <w:lsdException w:name="Grid Table 1 Light Accent 4" w:uiPriority="46"/>
+    <w:lsdException w:name="Grid Table 2 Accent 4" w:uiPriority="47"/>
+    <w:lsdException w:name="Grid Table 3 Accent 4" w:uiPriority="48"/>
+    <w:lsdException w:name="Grid Table 4 Accent 4" w:uiPriority="49"/>
+    <w:lsdException w:name="Grid Table 5 Dark Accent 4" w:uiPriority="50"/>
+    <w:lsdException w:name="Grid Table 6 Colorful Accent 4" w:uiPriority="51"/>
+    <w:lsdException w:name="Grid Table 7 Colorful Accent 4" w:uiPriority="52"/>
+    <w:lsdException w:name="Grid Table 1 Light Accent 5" w:uiPriority="46"/>
+    <w:lsdException w:name="Grid Table 2 Accent 5" w:uiPriority="47"/>
+    <w:lsdException w:name="Grid Table 3 Accent 5" w:uiPriority="48"/>
+    <w:lsdException w:name="Grid Table 4 Accent 5" w:uiPriority="49"/>
+    <w:lsdException w:name="Grid Table 5 Dark Accent 5" w:uiPriority="50"/>
+    <w:lsdException w:name="Grid Table 6 Colorful Accent 5" w:uiPriority="51"/>
+    <w:lsdException w:name="Grid Table 7 Colorful Accent 5" w:uiPriority="52"/>
+    <w:lsdException w:name="Grid Table 1 Light Accent 6" w:uiPriority="46"/>
+    <w:lsdException w:name="Grid Table 2 Accent 6" w:uiPriority="47"/>
+    <w:lsdException w:name="Grid Table 3 Accent 6" w:uiPriority="48"/>
+    <w:lsdException w:name="Grid Table 4 Accent 6" w:uiPriority="49"/>
+    <w:lsdException w:name="Grid Table 5 Dark Accent 6" w:uiPriority="50"/>
+    <w:lsdException w:name="Grid Table 6 Colorful Accent 6" w:uiPriority="51"/>
+    <w:lsdException w:name="Grid Table 7 Colorful Accent 6" w:uiPriority="52"/>
+    <w:lsdException w:name="List Table 1 Light" w:uiPriority="46"/>
+    <w:lsdException w:name="List Table 2" w:uiPriority="47"/>
+    <w:lsdException w:name="List Table 3" w:uiPriority="48"/>
+    <w:lsdException w:name="List Table 4" w:uiPriority="49"/>
+    <w:lsdException w:name="List Table 5 Dark" w:uiPriority="50"/>
+    <w:lsdException w:name="List Table 6 Colorful" w:uiPriority="51"/>
+    <w:lsdException w:name="List Table 7 Colorful" w:uiPriority="52"/>
+    <w:lsdException w:name="List Table 1 Light Accent 1" w:uiPriority="46"/>
+    <w:lsdException w:name="List Table 2 Accent 1" w:uiPriority="47"/>
+    <w:lsdException w:name="List Table 3 Accent 1" w:uiPriority="48"/>
+    <w:lsdException w:name="List Table 4 Accent 1" w:uiPriority="49"/>
+    <w:lsdException w:name="List Table 5 Dark Accent 1" w:uiPriority="50"/>
+    <w:lsdException w:name="List Table 6 Colorful Accent 1" w:uiPriority="51"/>
+    <w:lsdException w:name="List Table 7 Colorful Accent 1" w:uiPriority="52"/>
+    <w:lsdException w:name="List Table 1 Light Accent 2" w:uiPriority="46"/>
+    <w:lsdException w:name="List Table 2 Accent 2" w:uiPriority="47"/>
+    <w:lsdException w:name="List Table 3 Accent 2" w:uiPriority="48"/>
+    <w:lsdException w:name="List Table 4 Accent 2" w:uiPriority="49"/>
+    <w:lsdException w:name="List Table 5 Dark Accent 2" w:uiPriority="50"/>
+    <w:lsdException w:name="List Table 6 Colorful Accent 2" w:uiPriority="51"/>
+    <w:lsdException w:name="List Table 7 Colorful Accent 2" w:uiPriority="52"/>
+    <w:lsdException w:name="List Table 1 Light Accent 3" w:uiPriority="46"/>
+    <w:lsdException w:name="List Table 2 Accent 3" w:uiPriority="47"/>
+    <w:lsdException w:name="List Table 3 Accent 3" w:uiPriority="48"/>
+    <w:lsdException w:name="List Table 4 Accent 3" w:uiPriority="49"/>
+    <w:lsdException w:name="List Table 5 Dark Accent 3" w:uiPriority="50"/>
+    <w:lsdException w:name="List Table 6 Colorful Accent 3" w:uiPriority="51"/>
+    <w:lsdException w:name="List Table 7 Colorful Accent 3" w:uiPriority="52"/>
+    <w:lsdException w:name="List Table 1 Light Accent 4" w:uiPriority="46"/>
+    <w:lsdException w:name="List Table 2 Accent 4" w:uiPriority="47"/>
+    <w:lsdException w:name="List Table 3 Accent 4" w:uiPriority="48"/>
+    <w:lsdException w:name="List Table 4 Accent 4" w:uiPriority="49"/>
+    <w:lsdException w:name="List Table 5 Dark Accent 4" w:uiPriority="50"/>
+    <w:lsdException w:name="List Table 6 Colorful Accent 4" w:uiPriority="51"/>
+    <w:lsdException w:name="List Table 7 Colorful Accent 4" w:uiPriority="52"/>
+    <w:lsdException w:name="List Table 1 Light Accent 5" w:uiPriority="46"/>
+    <w:lsdException w:name="List Table 2 Accent 5" w:uiPriority="47"/>
+    <w:lsdException w:name="List Table 3 Accent 5" w:uiPriority="48"/>
+    <w:lsdException w:name="List Table 4 Accent 5" w:uiPriority="49"/>
+    <w:lsdException w:name="List Table 5 Dark Accent 5" w:uiPriority="50"/>
+    <w:lsdException w:name="List Table 6 Colorful Accent 5" w:uiPriority="51"/>
+    <w:lsdException w:name="List Table 7 Colorful Accent 5" w:uiPriority="52"/>
+    <w:lsdException w:name="List Table 1 Light Accent 6" w:uiPriority="46"/>
+    <w:lsdException w:name="List Table 2 Accent 6" w:uiPriority="47"/>
+    <w:lsdException w:name="List Table 3 Accent 6" w:uiPriority="48"/>
+    <w:lsdException w:name="List Table 4 Accent 6" w:uiPriority="49"/>
+    <w:lsdException w:name="List Table 5 Dark Accent 6" w:uiPriority="50"/>
+    <w:lsdException w:name="List Table 6 Colorful Accent 6" w:uiPriority="51"/>
+    <w:lsdException w:name="List Table 7 Colorful Accent 6" w:uiPriority="52"/>
+    <w:lsdException w:name="Mention" w:semiHidden="1" w:unhideWhenUsed="1"/>
+    <w:lsdException w:name="Smart Hyperlink" w:semiHidden="1" w:unhideWhenUsed="1"/>
+    <w:lsdException w:name="Hashtag" w:semiHidden="1" w:unhideWhenUsed="1"/>
+    <w:lsdException w:name="Unresolved Mention" w:semiHidden="1" w:unhideWhenUsed="1"/>
+    <w:lsdException w:name="Smart Link" w:semiHidden="1" w:unhideWhenUsed="1"/>
   </w:latentStyles>
   <w:style w:type="paragraph" w:default="1" w:styleId="Normal">
     <w:name w:val="Normal"/>
@@ -781,7 +1023,6 @@
     <w:uiPriority w:val="99"/>
     <w:semiHidden/>
     <w:unhideWhenUsed/>
-    <w:qFormat/>
     <w:tblPr>
       <w:tblInd w:w="0" w:type="dxa"/>
       <w:tblCellMar>
